--- a/hsc/Two/Index.docx
+++ b/hsc/Two/Index.docx
@@ -1,10 +1,97 @@
 
 <file path=word/document.xml><?xml version="1.0" encoding="utf-8"?>
 <w:document xmlns:wpc="http://schemas.microsoft.com/office/word/2010/wordprocessingCanvas" xmlns:mc="http://schemas.openxmlformats.org/markup-compatibility/2006" xmlns:o="urn:schemas-microsoft-com:office:office" xmlns:r="http://schemas.openxmlformats.org/officeDocument/2006/relationships" xmlns:m="http://schemas.openxmlformats.org/officeDocument/2006/math" xmlns:v="urn:schemas-microsoft-com:vml" xmlns:wp14="http://schemas.microsoft.com/office/word/2010/wordprocessingDrawing" xmlns:wp="http://schemas.openxmlformats.org/drawingml/2006/wordprocessingDrawing" xmlns:w10="urn:schemas-microsoft-com:office:word" xmlns:w="http://schemas.openxmlformats.org/wordprocessingml/2006/main" xmlns:w14="http://schemas.microsoft.com/office/word/2010/wordml" xmlns:w15="http://schemas.microsoft.com/office/word/2012/wordml" xmlns:wpg="http://schemas.microsoft.com/office/word/2010/wordprocessingGroup" xmlns:wpi="http://schemas.microsoft.com/office/word/2010/wordprocessingInk" xmlns:wne="http://schemas.microsoft.com/office/word/2006/wordml" xmlns:wps="http://schemas.microsoft.com/office/word/2010/wordprocessingShape" mc:Ignorable="w14 w15 wp14">
+  <w:background w:color="FFFFFF">
+    <v:background id="_x0000_s1025" o:bwmode="white" o:targetscreensize="1024,768">
+      <v:fill r:id="rId2" o:title="cover_page" recolor="t" type="frame"/>
+    </v:background>
+  </w:background>
   <w:body>
     <w:p>
       <w:pPr>
-        <w:spacing w:after="0"/>
+        <w:rPr>
+          <w:rFonts w:ascii="SutonnyMJ" w:hAnsi="SutonnyMJ" w:cs="SutonnyMJ"/>
+          <w:sz w:val="42"/>
+        </w:rPr>
+      </w:pPr>
+      <w:bookmarkStart w:id="0" w:name="_GoBack"/>
+      <w:r>
+        <w:rPr>
+          <w:rFonts w:ascii="SutonnyMJ" w:hAnsi="SutonnyMJ" w:cs="SutonnyMJ"/>
+          <w:noProof/>
+          <w:sz w:val="42"/>
+        </w:rPr>
+        <w:drawing>
+          <wp:anchor distT="0" distB="0" distL="114300" distR="114300" simplePos="0" relativeHeight="251658240" behindDoc="0" locked="0" layoutInCell="1" allowOverlap="1">
+            <wp:simplePos x="0" y="0"/>
+            <wp:positionH relativeFrom="page">
+              <wp:align>right</wp:align>
+            </wp:positionH>
+            <wp:positionV relativeFrom="paragraph">
+              <wp:posOffset>-852805</wp:posOffset>
+            </wp:positionV>
+            <wp:extent cx="7581900" cy="10655686"/>
+            <wp:effectExtent l="0" t="0" r="0" b="0"/>
+            <wp:wrapNone/>
+            <wp:docPr id="10" name="Picture 10"/>
+            <wp:cNvGraphicFramePr>
+              <a:graphicFrameLocks xmlns:a="http://schemas.openxmlformats.org/drawingml/2006/main"/>
+            </wp:cNvGraphicFramePr>
+            <a:graphic xmlns:a="http://schemas.openxmlformats.org/drawingml/2006/main">
+              <a:graphicData uri="http://schemas.openxmlformats.org/drawingml/2006/picture">
+                <pic:pic xmlns:pic="http://schemas.openxmlformats.org/drawingml/2006/picture">
+                  <pic:nvPicPr>
+                    <pic:cNvPr id="10" name="cover_page.png"/>
+                    <pic:cNvPicPr preferRelativeResize="0"/>
+                  </pic:nvPicPr>
+                  <pic:blipFill rotWithShape="1">
+                    <a:blip r:embed="rId7">
+                      <a:extLst>
+                        <a:ext uri="{28A0092B-C50C-407E-A947-70E740481C1C}">
+                          <a14:useLocalDpi xmlns:a14="http://schemas.microsoft.com/office/drawing/2010/main" val="0"/>
+                        </a:ext>
+                      </a:extLst>
+                    </a:blip>
+                    <a:srcRect/>
+                    <a:stretch/>
+                  </pic:blipFill>
+                  <pic:spPr bwMode="auto">
+                    <a:xfrm>
+                      <a:off x="0" y="0"/>
+                      <a:ext cx="7581900" cy="10655686"/>
+                    </a:xfrm>
+                    <a:prstGeom prst="rect">
+                      <a:avLst/>
+                    </a:prstGeom>
+                    <a:blipFill>
+                      <a:blip r:embed="rId8"/>
+                      <a:tile tx="0" ty="0" sx="100000" sy="100000" flip="none" algn="tl"/>
+                    </a:blipFill>
+                    <a:ln>
+                      <a:noFill/>
+                    </a:ln>
+                    <a:extLst>
+                      <a:ext uri="{53640926-AAD7-44D8-BBD7-CCE9431645EC}">
+                        <a14:shadowObscured xmlns:a14="http://schemas.microsoft.com/office/drawing/2010/main"/>
+                      </a:ext>
+                    </a:extLst>
+                  </pic:spPr>
+                </pic:pic>
+              </a:graphicData>
+            </a:graphic>
+            <wp14:sizeRelH relativeFrom="margin">
+              <wp14:pctWidth>0</wp14:pctWidth>
+            </wp14:sizeRelH>
+            <wp14:sizeRelV relativeFrom="margin">
+              <wp14:pctHeight>0</wp14:pctHeight>
+            </wp14:sizeRelV>
+          </wp:anchor>
+        </w:drawing>
+      </w:r>
+      <w:bookmarkEnd w:id="0"/>
+    </w:p>
+    <w:p>
+      <w:pPr>
         <w:rPr>
           <w:rFonts w:ascii="SutonnyMJ" w:hAnsi="SutonnyMJ" w:cs="SutonnyMJ"/>
           <w:sz w:val="42"/>
@@ -13,296 +100,6 @@
     </w:p>
     <w:p>
       <w:pPr>
-        <w:spacing w:after="0"/>
-        <w:jc w:val="center"/>
-        <w:rPr>
-          <w:rFonts w:ascii="SutonnyMJ" w:hAnsi="SutonnyMJ" w:cs="SutonnyMJ"/>
-          <w:color w:val="7030A0"/>
-          <w:sz w:val="74"/>
-          <w:u w:val="single"/>
-        </w:rPr>
-      </w:pPr>
-      <w:r>
-        <w:rPr>
-          <w:rFonts w:ascii="SutonnyMJ" w:hAnsi="SutonnyMJ" w:cs="SutonnyMJ"/>
-          <w:color w:val="FF0000"/>
-          <w:sz w:val="74"/>
-          <w:u w:val="single"/>
-        </w:rPr>
-        <w:t>D</w:t>
-      </w:r>
-      <w:r>
-        <w:rPr>
-          <w:rFonts w:ascii="SutonnyMJ" w:hAnsi="SutonnyMJ" w:cs="SutonnyMJ"/>
-          <w:color w:val="ED7D31" w:themeColor="accent2"/>
-          <w:sz w:val="74"/>
-          <w:u w:val="single"/>
-        </w:rPr>
-        <w:t xml:space="preserve">”P </w:t>
-      </w:r>
-      <w:r>
-        <w:rPr>
-          <w:rFonts w:ascii="SutonnyMJ" w:hAnsi="SutonnyMJ" w:cs="SutonnyMJ"/>
-          <w:color w:val="538135" w:themeColor="accent6" w:themeShade="BF"/>
-          <w:sz w:val="74"/>
-          <w:u w:val="single"/>
-        </w:rPr>
-        <w:t>gv</w:t>
-      </w:r>
-      <w:r>
-        <w:rPr>
-          <w:rFonts w:ascii="SutonnyMJ" w:hAnsi="SutonnyMJ" w:cs="SutonnyMJ"/>
-          <w:color w:val="C45911" w:themeColor="accent2" w:themeShade="BF"/>
-          <w:sz w:val="74"/>
-          <w:u w:val="single"/>
-        </w:rPr>
-        <w:t>a¨</w:t>
-      </w:r>
-      <w:r>
-        <w:rPr>
-          <w:rFonts w:ascii="SutonnyMJ" w:hAnsi="SutonnyMJ" w:cs="SutonnyMJ"/>
-          <w:color w:val="FFC000"/>
-          <w:sz w:val="74"/>
-          <w:u w:val="single"/>
-        </w:rPr>
-        <w:t>wg</w:t>
-      </w:r>
-      <w:r>
-        <w:rPr>
-          <w:rFonts w:ascii="SutonnyMJ" w:hAnsi="SutonnyMJ" w:cs="SutonnyMJ"/>
-          <w:color w:val="7030A0"/>
-          <w:sz w:val="74"/>
-          <w:u w:val="single"/>
-        </w:rPr>
-        <w:t xml:space="preserve">K </w:t>
-      </w:r>
-      <w:proofErr w:type="gramStart"/>
-      <w:r>
-        <w:rPr>
-          <w:rFonts w:ascii="SutonnyMJ" w:hAnsi="SutonnyMJ" w:cs="SutonnyMJ"/>
-          <w:color w:val="70AD47" w:themeColor="accent6"/>
-          <w:sz w:val="74"/>
-          <w:u w:val="single"/>
-        </w:rPr>
-        <w:t>M</w:t>
-      </w:r>
-      <w:r>
-        <w:rPr>
-          <w:rFonts w:ascii="SutonnyMJ" w:hAnsi="SutonnyMJ" w:cs="SutonnyMJ"/>
-          <w:color w:val="806000" w:themeColor="accent4" w:themeShade="80"/>
-          <w:sz w:val="74"/>
-          <w:u w:val="single"/>
-        </w:rPr>
-        <w:t>wY</w:t>
-      </w:r>
-      <w:r>
-        <w:rPr>
-          <w:rFonts w:ascii="SutonnyMJ" w:hAnsi="SutonnyMJ" w:cs="SutonnyMJ"/>
-          <w:color w:val="7030A0"/>
-          <w:sz w:val="74"/>
-          <w:u w:val="single"/>
-        </w:rPr>
-        <w:t>Z(</w:t>
-      </w:r>
-      <w:proofErr w:type="gramEnd"/>
-      <w:r>
-        <w:rPr>
-          <w:rFonts w:ascii="SutonnyMJ" w:hAnsi="SutonnyMJ" w:cs="SutonnyMJ"/>
-          <w:color w:val="1F4E79" w:themeColor="accent1" w:themeShade="80"/>
-          <w:sz w:val="74"/>
-          <w:u w:val="single"/>
-        </w:rPr>
-        <w:t>wØ</w:t>
-      </w:r>
-      <w:r>
-        <w:rPr>
-          <w:rFonts w:ascii="SutonnyMJ" w:hAnsi="SutonnyMJ" w:cs="SutonnyMJ"/>
-          <w:color w:val="C00000"/>
-          <w:sz w:val="74"/>
-          <w:u w:val="single"/>
-        </w:rPr>
-        <w:t>Zx</w:t>
-      </w:r>
-      <w:r>
-        <w:rPr>
-          <w:rFonts w:ascii="SutonnyMJ" w:hAnsi="SutonnyMJ" w:cs="SutonnyMJ"/>
-          <w:color w:val="00B050"/>
-          <w:sz w:val="74"/>
-          <w:u w:val="single"/>
-        </w:rPr>
-        <w:t>q</w:t>
-      </w:r>
-      <w:r>
-        <w:rPr>
-          <w:rFonts w:ascii="SutonnyMJ" w:hAnsi="SutonnyMJ" w:cs="SutonnyMJ"/>
-          <w:color w:val="7030A0"/>
-          <w:sz w:val="74"/>
-          <w:u w:val="single"/>
-        </w:rPr>
-        <w:t xml:space="preserve"> </w:t>
-      </w:r>
-      <w:r>
-        <w:rPr>
-          <w:rFonts w:ascii="SutonnyMJ" w:hAnsi="SutonnyMJ" w:cs="SutonnyMJ"/>
-          <w:color w:val="BF8F00" w:themeColor="accent4" w:themeShade="BF"/>
-          <w:sz w:val="74"/>
-          <w:u w:val="single"/>
-        </w:rPr>
-        <w:t>c</w:t>
-      </w:r>
-      <w:r>
-        <w:rPr>
-          <w:rFonts w:ascii="SutonnyMJ" w:hAnsi="SutonnyMJ" w:cs="SutonnyMJ"/>
-          <w:color w:val="7030A0"/>
-          <w:sz w:val="74"/>
-          <w:u w:val="single"/>
-        </w:rPr>
-        <w:t>Î)</w:t>
-      </w:r>
-    </w:p>
-    <w:p>
-      <w:pPr>
-        <w:spacing w:after="0"/>
-        <w:jc w:val="center"/>
-        <w:rPr>
-          <w:rFonts w:ascii="SutonnyMJ" w:hAnsi="SutonnyMJ" w:cs="SutonnyMJ"/>
-          <w:sz w:val="48"/>
-        </w:rPr>
-      </w:pPr>
-      <w:r>
-        <w:rPr>
-          <w:rFonts w:ascii="SutonnyMJ" w:hAnsi="SutonnyMJ" w:cs="SutonnyMJ"/>
-          <w:sz w:val="48"/>
-        </w:rPr>
-        <w:t>Av`j Lvb</w:t>
-      </w:r>
-    </w:p>
-    <w:p>
-      <w:pPr>
-        <w:spacing w:after="0"/>
-        <w:jc w:val="center"/>
-        <w:rPr>
-          <w:rFonts w:ascii="SutonnyMJ" w:hAnsi="SutonnyMJ" w:cs="SutonnyMJ"/>
-        </w:rPr>
-      </w:pPr>
-      <w:proofErr w:type="gramStart"/>
-      <w:r>
-        <w:rPr>
-          <w:rFonts w:ascii="SutonnyMJ" w:hAnsi="SutonnyMJ" w:cs="SutonnyMJ"/>
-          <w:sz w:val="34"/>
-        </w:rPr>
-        <w:t>weGmwm(</w:t>
-      </w:r>
-      <w:proofErr w:type="gramEnd"/>
-      <w:r>
-        <w:rPr>
-          <w:rFonts w:ascii="SutonnyMJ" w:hAnsi="SutonnyMJ" w:cs="SutonnyMJ"/>
-          <w:sz w:val="34"/>
-        </w:rPr>
-        <w:t>m¤§vb) MwYZ</w:t>
-      </w:r>
-      <w:r>
-        <w:rPr>
-          <w:rFonts w:ascii="SutonnyMJ" w:hAnsi="SutonnyMJ" w:cs="SutonnyMJ"/>
-          <w:sz w:val="34"/>
-        </w:rPr>
-        <w:t xml:space="preserve"> </w:t>
-      </w:r>
-    </w:p>
-    <w:p>
-      <w:pPr>
-        <w:spacing w:after="0"/>
-        <w:jc w:val="center"/>
-        <w:rPr>
-          <w:rFonts w:ascii="SutonnyMJ" w:hAnsi="SutonnyMJ" w:cs="SutonnyMJ"/>
-          <w:sz w:val="34"/>
-        </w:rPr>
-      </w:pPr>
-      <w:r>
-        <w:rPr>
-          <w:rFonts w:ascii="SutonnyMJ" w:hAnsi="SutonnyMJ" w:cs="SutonnyMJ"/>
-          <w:sz w:val="34"/>
-        </w:rPr>
-        <w:t>GgGmwm MwYZ</w:t>
-      </w:r>
-      <w:r>
-        <w:rPr>
-          <w:rFonts w:ascii="SutonnyMJ" w:hAnsi="SutonnyMJ" w:cs="SutonnyMJ"/>
-          <w:sz w:val="34"/>
-        </w:rPr>
-        <w:t xml:space="preserve"> </w:t>
-      </w:r>
-    </w:p>
-    <w:p>
-      <w:pPr>
-        <w:spacing w:after="0"/>
-        <w:jc w:val="center"/>
-        <w:rPr>
-          <w:rFonts w:ascii="SutonnyMJ" w:hAnsi="SutonnyMJ" w:cs="SutonnyMJ"/>
-          <w:color w:val="FF0000"/>
-          <w:sz w:val="32"/>
-        </w:rPr>
-      </w:pPr>
-      <w:proofErr w:type="gramStart"/>
-      <w:r>
-        <w:rPr>
-          <w:rFonts w:ascii="SutonnyMJ" w:hAnsi="SutonnyMJ" w:cs="SutonnyMJ"/>
-          <w:color w:val="FF0000"/>
-          <w:sz w:val="32"/>
-        </w:rPr>
-        <w:t>Avc‡</w:t>
-      </w:r>
-      <w:proofErr w:type="gramEnd"/>
-      <w:r>
-        <w:rPr>
-          <w:rFonts w:ascii="SutonnyMJ" w:hAnsi="SutonnyMJ" w:cs="SutonnyMJ"/>
-          <w:color w:val="FF0000"/>
-          <w:sz w:val="32"/>
-        </w:rPr>
-        <w:t>WU</w:t>
-      </w:r>
-      <w:r>
-        <w:rPr>
-          <w:noProof/>
-          <w:color w:val="FF0000"/>
-          <w:sz w:val="12"/>
-        </w:rPr>
-        <w:pict>
-          <v:shapetype id="_x0000_t75" coordsize="21600,21600" o:spt="75" o:preferrelative="t" path="m@4@5l@4@11@9@11@9@5xe" filled="f" stroked="f">
-            <v:stroke joinstyle="miter"/>
-            <v:formulas>
-              <v:f eqn="if lineDrawn pixelLineWidth 0"/>
-              <v:f eqn="sum @0 1 0"/>
-              <v:f eqn="sum 0 0 @1"/>
-              <v:f eqn="prod @2 1 2"/>
-              <v:f eqn="prod @3 21600 pixelWidth"/>
-              <v:f eqn="prod @3 21600 pixelHeight"/>
-              <v:f eqn="sum @0 0 1"/>
-              <v:f eqn="prod @6 1 2"/>
-              <v:f eqn="prod @7 21600 pixelWidth"/>
-              <v:f eqn="sum @8 21600 0"/>
-              <v:f eqn="prod @7 21600 pixelHeight"/>
-              <v:f eqn="sum @10 21600 0"/>
-            </v:formulas>
-            <v:path o:extrusionok="f" gradientshapeok="t" o:connecttype="rect"/>
-            <o:lock v:ext="edit" aspectratio="t"/>
-          </v:shapetype>
-          <v:shape id="_x0000_s1026" type="#_x0000_t75" style="position:absolute;left:0;text-align:left;margin-left:40.6pt;margin-top:51.8pt;width:449.8pt;height:407pt;z-index:-251658752;mso-position-horizontal-relative:text;mso-position-vertical-relative:text">
-            <v:imagedata r:id="rId6" o:title="mathematica10"/>
-          </v:shape>
-        </w:pict>
-      </w:r>
-      <w:r>
-        <w:rPr>
-          <w:rFonts w:ascii="SutonnyMJ" w:hAnsi="SutonnyMJ" w:cs="SutonnyMJ"/>
-          <w:color w:val="FF0000"/>
-          <w:sz w:val="32"/>
-        </w:rPr>
-        <w:t>: 17-01-2022</w:t>
-      </w:r>
-    </w:p>
-    <w:p>
-      <w:pPr>
         <w:rPr>
           <w:rFonts w:ascii="SutonnyMJ" w:hAnsi="SutonnyMJ" w:cs="SutonnyMJ"/>
           <w:sz w:val="42"/>
@@ -343,6 +140,7 @@
     </w:p>
     <w:p>
       <w:pPr>
+        <w:jc w:val="right"/>
         <w:rPr>
           <w:rFonts w:ascii="SutonnyMJ" w:hAnsi="SutonnyMJ" w:cs="SutonnyMJ"/>
           <w:sz w:val="42"/>
@@ -351,6 +149,7 @@
     </w:p>
     <w:p>
       <w:pPr>
+        <w:jc w:val="right"/>
         <w:rPr>
           <w:rFonts w:ascii="SutonnyMJ" w:hAnsi="SutonnyMJ" w:cs="SutonnyMJ"/>
           <w:sz w:val="42"/>
@@ -359,6 +158,7 @@
     </w:p>
     <w:p>
       <w:pPr>
+        <w:jc w:val="right"/>
         <w:rPr>
           <w:rFonts w:ascii="SutonnyMJ" w:hAnsi="SutonnyMJ" w:cs="SutonnyMJ"/>
           <w:sz w:val="42"/>
@@ -375,6 +175,7 @@
     </w:p>
     <w:p>
       <w:pPr>
+        <w:jc w:val="right"/>
         <w:rPr>
           <w:rFonts w:ascii="SutonnyMJ" w:hAnsi="SutonnyMJ" w:cs="SutonnyMJ"/>
           <w:sz w:val="42"/>
@@ -383,6 +184,7 @@
     </w:p>
     <w:p>
       <w:pPr>
+        <w:jc w:val="right"/>
         <w:rPr>
           <w:rFonts w:ascii="SutonnyMJ" w:hAnsi="SutonnyMJ" w:cs="SutonnyMJ"/>
           <w:sz w:val="42"/>
@@ -391,6 +193,7 @@
     </w:p>
     <w:p>
       <w:pPr>
+        <w:jc w:val="right"/>
         <w:rPr>
           <w:rFonts w:ascii="SutonnyMJ" w:hAnsi="SutonnyMJ" w:cs="SutonnyMJ"/>
           <w:sz w:val="42"/>
@@ -399,6 +202,34 @@
     </w:p>
     <w:p>
       <w:pPr>
+        <w:jc w:val="right"/>
+        <w:rPr>
+          <w:rFonts w:ascii="SutonnyMJ" w:hAnsi="SutonnyMJ" w:cs="SutonnyMJ"/>
+          <w:sz w:val="42"/>
+        </w:rPr>
+      </w:pPr>
+    </w:p>
+    <w:p>
+      <w:pPr>
+        <w:jc w:val="right"/>
+        <w:rPr>
+          <w:rFonts w:ascii="SutonnyMJ" w:hAnsi="SutonnyMJ" w:cs="SutonnyMJ"/>
+          <w:sz w:val="42"/>
+        </w:rPr>
+      </w:pPr>
+    </w:p>
+    <w:p>
+      <w:pPr>
+        <w:jc w:val="right"/>
+        <w:rPr>
+          <w:rFonts w:ascii="SutonnyMJ" w:hAnsi="SutonnyMJ" w:cs="SutonnyMJ"/>
+          <w:sz w:val="42"/>
+        </w:rPr>
+      </w:pPr>
+    </w:p>
+    <w:p>
+      <w:pPr>
+        <w:jc w:val="right"/>
         <w:rPr>
           <w:rFonts w:ascii="SutonnyMJ" w:hAnsi="SutonnyMJ" w:cs="SutonnyMJ"/>
           <w:sz w:val="42"/>
@@ -440,10 +271,10 @@
         <w:tblLook w:val="04A0" w:firstRow="1" w:lastRow="0" w:firstColumn="1" w:lastColumn="0" w:noHBand="0" w:noVBand="1"/>
       </w:tblPr>
       <w:tblGrid>
-        <w:gridCol w:w="1030"/>
-        <w:gridCol w:w="6525"/>
-        <w:gridCol w:w="1668"/>
-        <w:gridCol w:w="1567"/>
+        <w:gridCol w:w="1020"/>
+        <w:gridCol w:w="6273"/>
+        <w:gridCol w:w="1646"/>
+        <w:gridCol w:w="1518"/>
       </w:tblGrid>
       <w:tr>
         <w:trPr>
@@ -462,6 +293,7 @@
                 <w:szCs w:val="32"/>
               </w:rPr>
             </w:pPr>
+            <w:proofErr w:type="spellStart"/>
             <w:r>
               <w:rPr>
                 <w:rFonts w:ascii="SutonnyMJ" w:hAnsi="SutonnyMJ" w:cs="SutonnyMJ"/>
@@ -471,6 +303,7 @@
               <w:lastRenderedPageBreak/>
               <w:t>Aa¨vq</w:t>
             </w:r>
+            <w:proofErr w:type="spellEnd"/>
           </w:p>
         </w:tc>
         <w:tc>
@@ -486,6 +319,7 @@
                 <w:szCs w:val="32"/>
               </w:rPr>
             </w:pPr>
+            <w:proofErr w:type="spellStart"/>
             <w:r>
               <w:rPr>
                 <w:rFonts w:ascii="SutonnyMJ" w:hAnsi="SutonnyMJ" w:cs="SutonnyMJ"/>
@@ -494,6 +328,7 @@
               </w:rPr>
               <w:t>wk‡ivbvg</w:t>
             </w:r>
+            <w:proofErr w:type="spellEnd"/>
           </w:p>
         </w:tc>
         <w:tc>
@@ -510,6 +345,7 @@
                 <w:szCs w:val="28"/>
               </w:rPr>
             </w:pPr>
+            <w:proofErr w:type="spellStart"/>
             <w:r>
               <w:rPr>
                 <w:rFonts w:ascii="SutonnyMJ" w:hAnsi="SutonnyMJ" w:cs="SutonnyMJ"/>
@@ -518,6 +354,7 @@
               </w:rPr>
               <w:t>wefvM</w:t>
             </w:r>
+            <w:proofErr w:type="spellEnd"/>
           </w:p>
         </w:tc>
         <w:tc>
@@ -533,6 +370,7 @@
                 <w:szCs w:val="32"/>
               </w:rPr>
             </w:pPr>
+            <w:proofErr w:type="spellStart"/>
             <w:r>
               <w:rPr>
                 <w:rFonts w:ascii="SutonnyMJ" w:hAnsi="SutonnyMJ" w:cs="SutonnyMJ"/>
@@ -541,6 +379,7 @@
               </w:rPr>
               <w:t>c„ôv</w:t>
             </w:r>
+            <w:proofErr w:type="spellEnd"/>
           </w:p>
         </w:tc>
       </w:tr>
@@ -584,22 +423,52 @@
                 <w:szCs w:val="32"/>
               </w:rPr>
             </w:pPr>
-            <w:r>
-              <w:rPr>
-                <w:rFonts w:ascii="SutonnyMJ" w:hAnsi="SutonnyMJ" w:cs="SutonnyMJ"/>
-                <w:sz w:val="32"/>
-                <w:szCs w:val="32"/>
-              </w:rPr>
-              <w:t>ev¯Íe msL¨v</w:t>
-            </w:r>
-            <w:r>
-              <w:rPr>
-                <w:rFonts w:ascii="SutonnyMJ" w:hAnsi="SutonnyMJ" w:cs="SutonnyMJ"/>
-                <w:sz w:val="32"/>
-                <w:szCs w:val="32"/>
-              </w:rPr>
-              <w:t xml:space="preserve"> I AmgZv</w:t>
-            </w:r>
+            <w:proofErr w:type="spellStart"/>
+            <w:r>
+              <w:rPr>
+                <w:rFonts w:ascii="SutonnyMJ" w:hAnsi="SutonnyMJ" w:cs="SutonnyMJ"/>
+                <w:sz w:val="32"/>
+                <w:szCs w:val="32"/>
+              </w:rPr>
+              <w:t>ev¯Íe</w:t>
+            </w:r>
+            <w:proofErr w:type="spellEnd"/>
+            <w:r>
+              <w:rPr>
+                <w:rFonts w:ascii="SutonnyMJ" w:hAnsi="SutonnyMJ" w:cs="SutonnyMJ"/>
+                <w:sz w:val="32"/>
+                <w:szCs w:val="32"/>
+              </w:rPr>
+              <w:t xml:space="preserve"> </w:t>
+            </w:r>
+            <w:proofErr w:type="spellStart"/>
+            <w:r>
+              <w:rPr>
+                <w:rFonts w:ascii="SutonnyMJ" w:hAnsi="SutonnyMJ" w:cs="SutonnyMJ"/>
+                <w:sz w:val="32"/>
+                <w:szCs w:val="32"/>
+              </w:rPr>
+              <w:t>msL¨v</w:t>
+            </w:r>
+            <w:proofErr w:type="spellEnd"/>
+            <w:r>
+              <w:rPr>
+                <w:rFonts w:ascii="SutonnyMJ" w:hAnsi="SutonnyMJ" w:cs="SutonnyMJ"/>
+                <w:sz w:val="32"/>
+                <w:szCs w:val="32"/>
+              </w:rPr>
+              <w:t xml:space="preserve"> I </w:t>
+            </w:r>
+            <w:proofErr w:type="spellStart"/>
+            <w:r>
+              <w:rPr>
+                <w:rFonts w:ascii="SutonnyMJ" w:hAnsi="SutonnyMJ" w:cs="SutonnyMJ"/>
+                <w:sz w:val="32"/>
+                <w:szCs w:val="32"/>
+              </w:rPr>
+              <w:t>AmgZv</w:t>
+            </w:r>
+            <w:proofErr w:type="spellEnd"/>
           </w:p>
         </w:tc>
         <w:tc>
@@ -629,8 +498,18 @@
                 <w:sz w:val="28"/>
                 <w:szCs w:val="28"/>
               </w:rPr>
-              <w:t>. exRMwYZ</w:t>
-            </w:r>
+              <w:t xml:space="preserve">. </w:t>
+            </w:r>
+            <w:proofErr w:type="spellStart"/>
+            <w:r>
+              <w:rPr>
+                <w:rFonts w:ascii="SutonnyMJ" w:hAnsi="SutonnyMJ" w:cs="SutonnyMJ"/>
+                <w:sz w:val="28"/>
+                <w:szCs w:val="28"/>
+              </w:rPr>
+              <w:t>exRMwYZ</w:t>
+            </w:r>
+            <w:proofErr w:type="spellEnd"/>
           </w:p>
         </w:tc>
         <w:tc>
@@ -695,15 +574,42 @@
                 <w:sz w:val="32"/>
                 <w:szCs w:val="32"/>
               </w:rPr>
-              <w:t>‡hvM</w:t>
-            </w:r>
-            <w:r>
-              <w:rPr>
-                <w:rFonts w:ascii="SutonnyMJ" w:hAnsi="SutonnyMJ" w:cs="SutonnyMJ"/>
-                <w:sz w:val="32"/>
-                <w:szCs w:val="32"/>
-              </w:rPr>
-              <w:t>v‡kÖvqx †cÖvMÖvwg</w:t>
+              <w:t>‡</w:t>
+            </w:r>
+            <w:proofErr w:type="spellStart"/>
+            <w:r>
+              <w:rPr>
+                <w:rFonts w:ascii="SutonnyMJ" w:hAnsi="SutonnyMJ" w:cs="SutonnyMJ"/>
+                <w:sz w:val="32"/>
+                <w:szCs w:val="32"/>
+              </w:rPr>
+              <w:t>hvM</w:t>
+            </w:r>
+            <w:r>
+              <w:rPr>
+                <w:rFonts w:ascii="SutonnyMJ" w:hAnsi="SutonnyMJ" w:cs="SutonnyMJ"/>
+                <w:sz w:val="32"/>
+                <w:szCs w:val="32"/>
+              </w:rPr>
+              <w:t>v‡kÖvqx</w:t>
+            </w:r>
+            <w:proofErr w:type="spellEnd"/>
+            <w:r>
+              <w:rPr>
+                <w:rFonts w:ascii="SutonnyMJ" w:hAnsi="SutonnyMJ" w:cs="SutonnyMJ"/>
+                <w:sz w:val="32"/>
+                <w:szCs w:val="32"/>
+              </w:rPr>
+              <w:t xml:space="preserve"> †</w:t>
+            </w:r>
+            <w:proofErr w:type="spellStart"/>
+            <w:r>
+              <w:rPr>
+                <w:rFonts w:ascii="SutonnyMJ" w:hAnsi="SutonnyMJ" w:cs="SutonnyMJ"/>
+                <w:sz w:val="32"/>
+                <w:szCs w:val="32"/>
+              </w:rPr>
+              <w:t>cÖvMÖvwg</w:t>
             </w:r>
             <w:r>
               <w:rPr>
@@ -713,6 +619,7 @@
               </w:rPr>
               <w:t>s</w:t>
             </w:r>
+            <w:proofErr w:type="spellEnd"/>
           </w:p>
         </w:tc>
         <w:tc>
@@ -734,8 +641,18 @@
                 <w:sz w:val="28"/>
                 <w:szCs w:val="28"/>
               </w:rPr>
-              <w:t>K. exRMwYZ</w:t>
-            </w:r>
+              <w:t xml:space="preserve">K. </w:t>
+            </w:r>
+            <w:proofErr w:type="spellStart"/>
+            <w:r>
+              <w:rPr>
+                <w:rFonts w:ascii="SutonnyMJ" w:hAnsi="SutonnyMJ" w:cs="SutonnyMJ"/>
+                <w:sz w:val="28"/>
+                <w:szCs w:val="28"/>
+              </w:rPr>
+              <w:t>exRMwYZ</w:t>
+            </w:r>
+            <w:proofErr w:type="spellEnd"/>
           </w:p>
         </w:tc>
         <w:tc>
@@ -794,14 +711,34 @@
                 <w:szCs w:val="32"/>
               </w:rPr>
             </w:pPr>
-            <w:r>
-              <w:rPr>
-                <w:rFonts w:ascii="SutonnyMJ" w:hAnsi="SutonnyMJ" w:cs="SutonnyMJ"/>
-                <w:sz w:val="32"/>
-                <w:szCs w:val="32"/>
-              </w:rPr>
-              <w:t>RwUj msL¨v</w:t>
-            </w:r>
+            <w:proofErr w:type="spellStart"/>
+            <w:r>
+              <w:rPr>
+                <w:rFonts w:ascii="SutonnyMJ" w:hAnsi="SutonnyMJ" w:cs="SutonnyMJ"/>
+                <w:sz w:val="32"/>
+                <w:szCs w:val="32"/>
+              </w:rPr>
+              <w:t>RwUj</w:t>
+            </w:r>
+            <w:proofErr w:type="spellEnd"/>
+            <w:r>
+              <w:rPr>
+                <w:rFonts w:ascii="SutonnyMJ" w:hAnsi="SutonnyMJ" w:cs="SutonnyMJ"/>
+                <w:sz w:val="32"/>
+                <w:szCs w:val="32"/>
+              </w:rPr>
+              <w:t xml:space="preserve"> </w:t>
+            </w:r>
+            <w:proofErr w:type="spellStart"/>
+            <w:r>
+              <w:rPr>
+                <w:rFonts w:ascii="SutonnyMJ" w:hAnsi="SutonnyMJ" w:cs="SutonnyMJ"/>
+                <w:sz w:val="32"/>
+                <w:szCs w:val="32"/>
+              </w:rPr>
+              <w:t>msL¨v</w:t>
+            </w:r>
+            <w:proofErr w:type="spellEnd"/>
           </w:p>
         </w:tc>
         <w:tc>
@@ -823,8 +760,18 @@
                 <w:sz w:val="28"/>
                 <w:szCs w:val="28"/>
               </w:rPr>
-              <w:t>K. exRMwYZ</w:t>
-            </w:r>
+              <w:t xml:space="preserve">K. </w:t>
+            </w:r>
+            <w:proofErr w:type="spellStart"/>
+            <w:r>
+              <w:rPr>
+                <w:rFonts w:ascii="SutonnyMJ" w:hAnsi="SutonnyMJ" w:cs="SutonnyMJ"/>
+                <w:sz w:val="28"/>
+                <w:szCs w:val="28"/>
+              </w:rPr>
+              <w:t>exRMwYZ</w:t>
+            </w:r>
+            <w:proofErr w:type="spellEnd"/>
           </w:p>
         </w:tc>
         <w:tc>
@@ -883,6 +830,7 @@
                 <w:szCs w:val="32"/>
               </w:rPr>
             </w:pPr>
+            <w:proofErr w:type="spellStart"/>
             <w:r>
               <w:rPr>
                 <w:rFonts w:ascii="SutonnyMJ" w:hAnsi="SutonnyMJ" w:cs="SutonnyMJ"/>
@@ -891,14 +839,43 @@
               </w:rPr>
               <w:t>eûc`x</w:t>
             </w:r>
-            <w:r>
-              <w:rPr>
-                <w:rFonts w:ascii="SutonnyMJ" w:hAnsi="SutonnyMJ" w:cs="SutonnyMJ"/>
-                <w:sz w:val="32"/>
-                <w:szCs w:val="32"/>
-              </w:rPr>
-              <w:t xml:space="preserve"> I eûc`x mgxKiY</w:t>
-            </w:r>
+            <w:proofErr w:type="spellEnd"/>
+            <w:r>
+              <w:rPr>
+                <w:rFonts w:ascii="SutonnyMJ" w:hAnsi="SutonnyMJ" w:cs="SutonnyMJ"/>
+                <w:sz w:val="32"/>
+                <w:szCs w:val="32"/>
+              </w:rPr>
+              <w:t xml:space="preserve"> I </w:t>
+            </w:r>
+            <w:proofErr w:type="spellStart"/>
+            <w:r>
+              <w:rPr>
+                <w:rFonts w:ascii="SutonnyMJ" w:hAnsi="SutonnyMJ" w:cs="SutonnyMJ"/>
+                <w:sz w:val="32"/>
+                <w:szCs w:val="32"/>
+              </w:rPr>
+              <w:t>eûc`x</w:t>
+            </w:r>
+            <w:proofErr w:type="spellEnd"/>
+            <w:r>
+              <w:rPr>
+                <w:rFonts w:ascii="SutonnyMJ" w:hAnsi="SutonnyMJ" w:cs="SutonnyMJ"/>
+                <w:sz w:val="32"/>
+                <w:szCs w:val="32"/>
+              </w:rPr>
+              <w:t xml:space="preserve"> </w:t>
+            </w:r>
+            <w:proofErr w:type="spellStart"/>
+            <w:r>
+              <w:rPr>
+                <w:rFonts w:ascii="SutonnyMJ" w:hAnsi="SutonnyMJ" w:cs="SutonnyMJ"/>
+                <w:sz w:val="32"/>
+                <w:szCs w:val="32"/>
+              </w:rPr>
+              <w:t>mgxKiY</w:t>
+            </w:r>
+            <w:proofErr w:type="spellEnd"/>
           </w:p>
         </w:tc>
         <w:tc>
@@ -920,8 +897,18 @@
                 <w:sz w:val="28"/>
                 <w:szCs w:val="28"/>
               </w:rPr>
-              <w:t>K. exRMwYZ</w:t>
-            </w:r>
+              <w:t xml:space="preserve">K. </w:t>
+            </w:r>
+            <w:proofErr w:type="spellStart"/>
+            <w:r>
+              <w:rPr>
+                <w:rFonts w:ascii="SutonnyMJ" w:hAnsi="SutonnyMJ" w:cs="SutonnyMJ"/>
+                <w:sz w:val="28"/>
+                <w:szCs w:val="28"/>
+              </w:rPr>
+              <w:t>exRMwYZ</w:t>
+            </w:r>
+            <w:proofErr w:type="spellEnd"/>
           </w:p>
         </w:tc>
         <w:tc>
@@ -980,6 +967,7 @@
                 <w:szCs w:val="32"/>
               </w:rPr>
             </w:pPr>
+            <w:proofErr w:type="spellStart"/>
             <w:r>
               <w:rPr>
                 <w:rFonts w:ascii="SutonnyMJ" w:hAnsi="SutonnyMJ" w:cs="SutonnyMJ"/>
@@ -988,14 +976,43 @@
               </w:rPr>
               <w:t>wØc`x</w:t>
             </w:r>
-            <w:r>
-              <w:rPr>
-                <w:rFonts w:ascii="SutonnyMJ" w:hAnsi="SutonnyMJ" w:cs="SutonnyMJ"/>
-                <w:sz w:val="32"/>
-                <w:szCs w:val="32"/>
-              </w:rPr>
-              <w:t xml:space="preserve"> we¯Í…wZ</w:t>
-            </w:r>
+            <w:proofErr w:type="spellEnd"/>
+            <w:r>
+              <w:rPr>
+                <w:rFonts w:ascii="SutonnyMJ" w:hAnsi="SutonnyMJ" w:cs="SutonnyMJ"/>
+                <w:sz w:val="32"/>
+                <w:szCs w:val="32"/>
+              </w:rPr>
+              <w:t xml:space="preserve"> </w:t>
+            </w:r>
+            <w:proofErr w:type="spellStart"/>
+            <w:r>
+              <w:rPr>
+                <w:rFonts w:ascii="SutonnyMJ" w:hAnsi="SutonnyMJ" w:cs="SutonnyMJ"/>
+                <w:sz w:val="32"/>
+                <w:szCs w:val="32"/>
+              </w:rPr>
+              <w:t>we¯Í</w:t>
+            </w:r>
+            <w:proofErr w:type="spellEnd"/>
+            <w:r>
+              <w:rPr>
+                <w:rFonts w:ascii="SutonnyMJ" w:hAnsi="SutonnyMJ" w:cs="SutonnyMJ"/>
+                <w:sz w:val="32"/>
+                <w:szCs w:val="32"/>
+              </w:rPr>
+              <w:t>…</w:t>
+            </w:r>
+            <w:proofErr w:type="spellStart"/>
+            <w:r>
+              <w:rPr>
+                <w:rFonts w:ascii="SutonnyMJ" w:hAnsi="SutonnyMJ" w:cs="SutonnyMJ"/>
+                <w:sz w:val="32"/>
+                <w:szCs w:val="32"/>
+              </w:rPr>
+              <w:t>wZ</w:t>
+            </w:r>
+            <w:proofErr w:type="spellEnd"/>
           </w:p>
         </w:tc>
         <w:tc>
@@ -1017,8 +1034,18 @@
                 <w:sz w:val="28"/>
                 <w:szCs w:val="28"/>
               </w:rPr>
-              <w:t>K. exRMwYZ</w:t>
-            </w:r>
+              <w:t xml:space="preserve">K. </w:t>
+            </w:r>
+            <w:proofErr w:type="spellStart"/>
+            <w:r>
+              <w:rPr>
+                <w:rFonts w:ascii="SutonnyMJ" w:hAnsi="SutonnyMJ" w:cs="SutonnyMJ"/>
+                <w:sz w:val="28"/>
+                <w:szCs w:val="28"/>
+              </w:rPr>
+              <w:t>exRMwYZ</w:t>
+            </w:r>
+            <w:proofErr w:type="spellEnd"/>
           </w:p>
         </w:tc>
         <w:tc>
@@ -1077,6 +1104,7 @@
                 <w:szCs w:val="32"/>
               </w:rPr>
             </w:pPr>
+            <w:proofErr w:type="spellStart"/>
             <w:r>
               <w:rPr>
                 <w:rFonts w:ascii="SutonnyMJ" w:hAnsi="SutonnyMJ" w:cs="SutonnyMJ"/>
@@ -1093,6 +1121,7 @@
               </w:rPr>
               <w:t>K</w:t>
             </w:r>
+            <w:proofErr w:type="spellEnd"/>
           </w:p>
         </w:tc>
         <w:tc>
@@ -1122,7 +1151,25 @@
                 <w:sz w:val="28"/>
                 <w:szCs w:val="28"/>
               </w:rPr>
-              <w:t xml:space="preserve">. R¨vwgwZ </w:t>
+              <w:t xml:space="preserve">. </w:t>
+            </w:r>
+            <w:proofErr w:type="spellStart"/>
+            <w:r>
+              <w:rPr>
+                <w:rFonts w:ascii="SutonnyMJ" w:hAnsi="SutonnyMJ" w:cs="SutonnyMJ"/>
+                <w:sz w:val="28"/>
+                <w:szCs w:val="28"/>
+              </w:rPr>
+              <w:t>R¨vwgwZ</w:t>
+            </w:r>
+            <w:proofErr w:type="spellEnd"/>
+            <w:r>
+              <w:rPr>
+                <w:rFonts w:ascii="SutonnyMJ" w:hAnsi="SutonnyMJ" w:cs="SutonnyMJ"/>
+                <w:sz w:val="28"/>
+                <w:szCs w:val="28"/>
+              </w:rPr>
+              <w:t xml:space="preserve"> </w:t>
             </w:r>
           </w:p>
         </w:tc>
@@ -1182,14 +1229,25 @@
                 <w:szCs w:val="32"/>
               </w:rPr>
             </w:pPr>
-            <w:r>
-              <w:rPr>
-                <w:rFonts w:ascii="SutonnyMJ" w:hAnsi="SutonnyMJ" w:cs="SutonnyMJ"/>
-                <w:sz w:val="32"/>
-                <w:szCs w:val="32"/>
-              </w:rPr>
-              <w:t xml:space="preserve">wecixZ </w:t>
-            </w:r>
+            <w:proofErr w:type="spellStart"/>
+            <w:r>
+              <w:rPr>
+                <w:rFonts w:ascii="SutonnyMJ" w:hAnsi="SutonnyMJ" w:cs="SutonnyMJ"/>
+                <w:sz w:val="32"/>
+                <w:szCs w:val="32"/>
+              </w:rPr>
+              <w:t>wecixZ</w:t>
+            </w:r>
+            <w:proofErr w:type="spellEnd"/>
+            <w:r>
+              <w:rPr>
+                <w:rFonts w:ascii="SutonnyMJ" w:hAnsi="SutonnyMJ" w:cs="SutonnyMJ"/>
+                <w:sz w:val="32"/>
+                <w:szCs w:val="32"/>
+              </w:rPr>
+              <w:t xml:space="preserve"> </w:t>
+            </w:r>
+            <w:proofErr w:type="spellStart"/>
             <w:r>
               <w:rPr>
                 <w:rFonts w:ascii="SutonnyMJ" w:hAnsi="SutonnyMJ" w:cs="SutonnyMJ"/>
@@ -1198,30 +1256,69 @@
               </w:rPr>
               <w:t>wÎ‡KvbwgwZK</w:t>
             </w:r>
-            <w:r>
-              <w:rPr>
-                <w:rFonts w:ascii="SutonnyMJ" w:hAnsi="SutonnyMJ" w:cs="SutonnyMJ"/>
-                <w:sz w:val="32"/>
-                <w:szCs w:val="32"/>
-              </w:rPr>
-              <w:t xml:space="preserve"> dvskb I</w:t>
-            </w:r>
-            <w:r>
-              <w:rPr>
-                <w:rFonts w:ascii="SutonnyMJ" w:hAnsi="SutonnyMJ" w:cs="SutonnyMJ"/>
-                <w:sz w:val="32"/>
-                <w:szCs w:val="32"/>
-              </w:rPr>
-              <w:t xml:space="preserve"> wÎ‡KvbwgwZK</w:t>
-            </w:r>
-            <w:r>
-              <w:rPr>
-                <w:rFonts w:ascii="SutonnyMJ" w:hAnsi="SutonnyMJ" w:cs="SutonnyMJ"/>
-                <w:sz w:val="32"/>
-                <w:szCs w:val="32"/>
-              </w:rPr>
-              <w:t xml:space="preserve"> mgxKiY</w:t>
-            </w:r>
+            <w:proofErr w:type="spellEnd"/>
+            <w:r>
+              <w:rPr>
+                <w:rFonts w:ascii="SutonnyMJ" w:hAnsi="SutonnyMJ" w:cs="SutonnyMJ"/>
+                <w:sz w:val="32"/>
+                <w:szCs w:val="32"/>
+              </w:rPr>
+              <w:t xml:space="preserve"> </w:t>
+            </w:r>
+            <w:proofErr w:type="spellStart"/>
+            <w:r>
+              <w:rPr>
+                <w:rFonts w:ascii="SutonnyMJ" w:hAnsi="SutonnyMJ" w:cs="SutonnyMJ"/>
+                <w:sz w:val="32"/>
+                <w:szCs w:val="32"/>
+              </w:rPr>
+              <w:t>dvskb</w:t>
+            </w:r>
+            <w:proofErr w:type="spellEnd"/>
+            <w:r>
+              <w:rPr>
+                <w:rFonts w:ascii="SutonnyMJ" w:hAnsi="SutonnyMJ" w:cs="SutonnyMJ"/>
+                <w:sz w:val="32"/>
+                <w:szCs w:val="32"/>
+              </w:rPr>
+              <w:t xml:space="preserve"> I</w:t>
+            </w:r>
+            <w:r>
+              <w:rPr>
+                <w:rFonts w:ascii="SutonnyMJ" w:hAnsi="SutonnyMJ" w:cs="SutonnyMJ"/>
+                <w:sz w:val="32"/>
+                <w:szCs w:val="32"/>
+              </w:rPr>
+              <w:t xml:space="preserve"> </w:t>
+            </w:r>
+            <w:proofErr w:type="spellStart"/>
+            <w:r>
+              <w:rPr>
+                <w:rFonts w:ascii="SutonnyMJ" w:hAnsi="SutonnyMJ" w:cs="SutonnyMJ"/>
+                <w:sz w:val="32"/>
+                <w:szCs w:val="32"/>
+              </w:rPr>
+              <w:t>wÎ‡KvbwgwZK</w:t>
+            </w:r>
+            <w:proofErr w:type="spellEnd"/>
+            <w:r>
+              <w:rPr>
+                <w:rFonts w:ascii="SutonnyMJ" w:hAnsi="SutonnyMJ" w:cs="SutonnyMJ"/>
+                <w:sz w:val="32"/>
+                <w:szCs w:val="32"/>
+              </w:rPr>
+              <w:t xml:space="preserve"> </w:t>
+            </w:r>
+            <w:proofErr w:type="spellStart"/>
+            <w:r>
+              <w:rPr>
+                <w:rFonts w:ascii="SutonnyMJ" w:hAnsi="SutonnyMJ" w:cs="SutonnyMJ"/>
+                <w:sz w:val="32"/>
+                <w:szCs w:val="32"/>
+              </w:rPr>
+              <w:t>mgxKiY</w:t>
+            </w:r>
+            <w:proofErr w:type="spellEnd"/>
           </w:p>
         </w:tc>
         <w:tc>
@@ -1251,8 +1348,18 @@
                 <w:sz w:val="28"/>
                 <w:szCs w:val="28"/>
               </w:rPr>
-              <w:t>. wÎ‡KvbwgwZ</w:t>
-            </w:r>
+              <w:t xml:space="preserve">. </w:t>
+            </w:r>
+            <w:proofErr w:type="spellStart"/>
+            <w:r>
+              <w:rPr>
+                <w:rFonts w:ascii="SutonnyMJ" w:hAnsi="SutonnyMJ" w:cs="SutonnyMJ"/>
+                <w:sz w:val="28"/>
+                <w:szCs w:val="28"/>
+              </w:rPr>
+              <w:t>wÎ‡KvbwgwZ</w:t>
+            </w:r>
+            <w:proofErr w:type="spellEnd"/>
           </w:p>
         </w:tc>
         <w:tc>
@@ -1317,7 +1424,25 @@
                 <w:sz w:val="32"/>
                 <w:szCs w:val="32"/>
               </w:rPr>
-              <w:t>w¯’wZwe`¨v</w:t>
+              <w:t>w¯’</w:t>
+            </w:r>
+            <w:proofErr w:type="spellStart"/>
+            <w:r>
+              <w:rPr>
+                <w:rFonts w:ascii="SutonnyMJ" w:hAnsi="SutonnyMJ" w:cs="SutonnyMJ"/>
+                <w:sz w:val="32"/>
+                <w:szCs w:val="32"/>
+              </w:rPr>
+              <w:t>wZwe</w:t>
+            </w:r>
+            <w:proofErr w:type="spellEnd"/>
+            <w:r>
+              <w:rPr>
+                <w:rFonts w:ascii="SutonnyMJ" w:hAnsi="SutonnyMJ" w:cs="SutonnyMJ"/>
+                <w:sz w:val="32"/>
+                <w:szCs w:val="32"/>
+              </w:rPr>
+              <w:t>`¨v</w:t>
             </w:r>
           </w:p>
         </w:tc>
@@ -1348,7 +1473,25 @@
                 <w:sz w:val="28"/>
                 <w:szCs w:val="28"/>
               </w:rPr>
-              <w:t>. w¯’wZwe`¨v</w:t>
+              <w:t>. w¯’</w:t>
+            </w:r>
+            <w:proofErr w:type="spellStart"/>
+            <w:r>
+              <w:rPr>
+                <w:rFonts w:ascii="SutonnyMJ" w:hAnsi="SutonnyMJ" w:cs="SutonnyMJ"/>
+                <w:sz w:val="28"/>
+                <w:szCs w:val="28"/>
+              </w:rPr>
+              <w:t>wZwe</w:t>
+            </w:r>
+            <w:proofErr w:type="spellEnd"/>
+            <w:r>
+              <w:rPr>
+                <w:rFonts w:ascii="SutonnyMJ" w:hAnsi="SutonnyMJ" w:cs="SutonnyMJ"/>
+                <w:sz w:val="28"/>
+                <w:szCs w:val="28"/>
+              </w:rPr>
+              <w:t>`¨v</w:t>
             </w:r>
           </w:p>
         </w:tc>
@@ -1408,14 +1551,52 @@
                 <w:szCs w:val="32"/>
               </w:rPr>
             </w:pPr>
-            <w:r>
-              <w:rPr>
-                <w:rFonts w:ascii="SutonnyMJ" w:hAnsi="SutonnyMJ" w:cs="SutonnyMJ"/>
-                <w:sz w:val="32"/>
-                <w:szCs w:val="32"/>
-              </w:rPr>
-              <w:t>mgZ‡j e¯‘yKYvi MwZ</w:t>
-            </w:r>
+            <w:proofErr w:type="spellStart"/>
+            <w:r>
+              <w:rPr>
+                <w:rFonts w:ascii="SutonnyMJ" w:hAnsi="SutonnyMJ" w:cs="SutonnyMJ"/>
+                <w:sz w:val="32"/>
+                <w:szCs w:val="32"/>
+              </w:rPr>
+              <w:t>mgZ‡j</w:t>
+            </w:r>
+            <w:proofErr w:type="spellEnd"/>
+            <w:r>
+              <w:rPr>
+                <w:rFonts w:ascii="SutonnyMJ" w:hAnsi="SutonnyMJ" w:cs="SutonnyMJ"/>
+                <w:sz w:val="32"/>
+                <w:szCs w:val="32"/>
+              </w:rPr>
+              <w:t xml:space="preserve"> e¯‘</w:t>
+            </w:r>
+            <w:proofErr w:type="spellStart"/>
+            <w:r>
+              <w:rPr>
+                <w:rFonts w:ascii="SutonnyMJ" w:hAnsi="SutonnyMJ" w:cs="SutonnyMJ"/>
+                <w:sz w:val="32"/>
+                <w:szCs w:val="32"/>
+              </w:rPr>
+              <w:t>yKYvi</w:t>
+            </w:r>
+            <w:proofErr w:type="spellEnd"/>
+            <w:r>
+              <w:rPr>
+                <w:rFonts w:ascii="SutonnyMJ" w:hAnsi="SutonnyMJ" w:cs="SutonnyMJ"/>
+                <w:sz w:val="32"/>
+                <w:szCs w:val="32"/>
+              </w:rPr>
+              <w:t xml:space="preserve"> </w:t>
+            </w:r>
+            <w:proofErr w:type="spellStart"/>
+            <w:r>
+              <w:rPr>
+                <w:rFonts w:ascii="SutonnyMJ" w:hAnsi="SutonnyMJ" w:cs="SutonnyMJ"/>
+                <w:sz w:val="32"/>
+                <w:szCs w:val="32"/>
+              </w:rPr>
+              <w:t>MwZ</w:t>
+            </w:r>
+            <w:proofErr w:type="spellEnd"/>
           </w:p>
         </w:tc>
         <w:tc>
@@ -1445,7 +1626,25 @@
                 <w:sz w:val="28"/>
                 <w:szCs w:val="28"/>
               </w:rPr>
-              <w:t>. MwZwe`¨v</w:t>
+              <w:t xml:space="preserve">. </w:t>
+            </w:r>
+            <w:proofErr w:type="spellStart"/>
+            <w:r>
+              <w:rPr>
+                <w:rFonts w:ascii="SutonnyMJ" w:hAnsi="SutonnyMJ" w:cs="SutonnyMJ"/>
+                <w:sz w:val="28"/>
+                <w:szCs w:val="28"/>
+              </w:rPr>
+              <w:t>MwZwe</w:t>
+            </w:r>
+            <w:proofErr w:type="spellEnd"/>
+            <w:r>
+              <w:rPr>
+                <w:rFonts w:ascii="SutonnyMJ" w:hAnsi="SutonnyMJ" w:cs="SutonnyMJ"/>
+                <w:sz w:val="28"/>
+                <w:szCs w:val="28"/>
+              </w:rPr>
+              <w:t>`¨v</w:t>
             </w:r>
           </w:p>
         </w:tc>
@@ -1505,13 +1704,59 @@
                 <w:szCs w:val="32"/>
               </w:rPr>
             </w:pPr>
-            <w:r>
-              <w:rPr>
-                <w:rFonts w:ascii="SutonnyMJ" w:hAnsi="SutonnyMJ" w:cs="SutonnyMJ"/>
-                <w:sz w:val="32"/>
-                <w:szCs w:val="32"/>
-              </w:rPr>
-              <w:t>we¯Ívi cwigvc I m¤¢vebv</w:t>
+            <w:proofErr w:type="spellStart"/>
+            <w:r>
+              <w:rPr>
+                <w:rFonts w:ascii="SutonnyMJ" w:hAnsi="SutonnyMJ" w:cs="SutonnyMJ"/>
+                <w:sz w:val="32"/>
+                <w:szCs w:val="32"/>
+              </w:rPr>
+              <w:t>we¯Ívi</w:t>
+            </w:r>
+            <w:proofErr w:type="spellEnd"/>
+            <w:r>
+              <w:rPr>
+                <w:rFonts w:ascii="SutonnyMJ" w:hAnsi="SutonnyMJ" w:cs="SutonnyMJ"/>
+                <w:sz w:val="32"/>
+                <w:szCs w:val="32"/>
+              </w:rPr>
+              <w:t xml:space="preserve"> </w:t>
+            </w:r>
+            <w:proofErr w:type="spellStart"/>
+            <w:r>
+              <w:rPr>
+                <w:rFonts w:ascii="SutonnyMJ" w:hAnsi="SutonnyMJ" w:cs="SutonnyMJ"/>
+                <w:sz w:val="32"/>
+                <w:szCs w:val="32"/>
+              </w:rPr>
+              <w:t>cwigvc</w:t>
+            </w:r>
+            <w:proofErr w:type="spellEnd"/>
+            <w:r>
+              <w:rPr>
+                <w:rFonts w:ascii="SutonnyMJ" w:hAnsi="SutonnyMJ" w:cs="SutonnyMJ"/>
+                <w:sz w:val="32"/>
+                <w:szCs w:val="32"/>
+              </w:rPr>
+              <w:t xml:space="preserve"> </w:t>
+            </w:r>
+            <w:proofErr w:type="spellStart"/>
+            <w:r>
+              <w:rPr>
+                <w:rFonts w:ascii="SutonnyMJ" w:hAnsi="SutonnyMJ" w:cs="SutonnyMJ"/>
+                <w:sz w:val="32"/>
+                <w:szCs w:val="32"/>
+              </w:rPr>
+              <w:t>I m</w:t>
+            </w:r>
+            <w:proofErr w:type="spellEnd"/>
+            <w:r>
+              <w:rPr>
+                <w:rFonts w:ascii="SutonnyMJ" w:hAnsi="SutonnyMJ" w:cs="SutonnyMJ"/>
+                <w:sz w:val="32"/>
+                <w:szCs w:val="32"/>
+              </w:rPr>
+              <w:t>¤¢vebv</w:t>
             </w:r>
           </w:p>
         </w:tc>
@@ -1542,8 +1787,18 @@
                 <w:sz w:val="28"/>
                 <w:szCs w:val="28"/>
               </w:rPr>
-              <w:t>. m¤¢vebv</w:t>
-            </w:r>
+              <w:t>. m¤¢</w:t>
+            </w:r>
+            <w:proofErr w:type="spellStart"/>
+            <w:r>
+              <w:rPr>
+                <w:rFonts w:ascii="SutonnyMJ" w:hAnsi="SutonnyMJ" w:cs="SutonnyMJ"/>
+                <w:sz w:val="28"/>
+                <w:szCs w:val="28"/>
+              </w:rPr>
+              <w:t>vebv</w:t>
+            </w:r>
+            <w:proofErr w:type="spellEnd"/>
           </w:p>
         </w:tc>
         <w:tc>
@@ -1608,7 +1863,55 @@
                 <w:rFonts w:ascii="SutonnyMJ" w:hAnsi="SutonnyMJ" w:cs="SutonnyMJ"/>
                 <w:sz w:val="30"/>
               </w:rPr>
-              <w:t xml:space="preserve">‡gvU b¤^i 100(ZË¡xq 75 = </w:t>
+              <w:t>‡</w:t>
+            </w:r>
+            <w:proofErr w:type="spellStart"/>
+            <w:r>
+              <w:rPr>
+                <w:rFonts w:ascii="SutonnyMJ" w:hAnsi="SutonnyMJ" w:cs="SutonnyMJ"/>
+                <w:sz w:val="30"/>
+              </w:rPr>
+              <w:t>gvU</w:t>
+            </w:r>
+            <w:proofErr w:type="spellEnd"/>
+            <w:r>
+              <w:rPr>
+                <w:rFonts w:ascii="SutonnyMJ" w:hAnsi="SutonnyMJ" w:cs="SutonnyMJ"/>
+                <w:sz w:val="30"/>
+              </w:rPr>
+              <w:t xml:space="preserve"> b¤^</w:t>
+            </w:r>
+            <w:proofErr w:type="spellStart"/>
+            <w:r>
+              <w:rPr>
+                <w:rFonts w:ascii="SutonnyMJ" w:hAnsi="SutonnyMJ" w:cs="SutonnyMJ"/>
+                <w:sz w:val="30"/>
+              </w:rPr>
+              <w:t>i</w:t>
+            </w:r>
+            <w:proofErr w:type="spellEnd"/>
+            <w:r>
+              <w:rPr>
+                <w:rFonts w:ascii="SutonnyMJ" w:hAnsi="SutonnyMJ" w:cs="SutonnyMJ"/>
+                <w:sz w:val="30"/>
+              </w:rPr>
+              <w:t xml:space="preserve"> 100(</w:t>
+            </w:r>
+            <w:proofErr w:type="spellStart"/>
+            <w:r>
+              <w:rPr>
+                <w:rFonts w:ascii="SutonnyMJ" w:hAnsi="SutonnyMJ" w:cs="SutonnyMJ"/>
+                <w:sz w:val="30"/>
+              </w:rPr>
+              <w:t>ZË¡xq</w:t>
+            </w:r>
+            <w:proofErr w:type="spellEnd"/>
+            <w:r>
+              <w:rPr>
+                <w:rFonts w:ascii="SutonnyMJ" w:hAnsi="SutonnyMJ" w:cs="SutonnyMJ"/>
+                <w:sz w:val="30"/>
+              </w:rPr>
+              <w:t xml:space="preserve"> 75 = </w:t>
             </w:r>
             <w:r>
               <w:rPr>
@@ -1617,19 +1920,76 @@
               </w:rPr>
               <w:t>(</w:t>
             </w:r>
-            <w:r>
-              <w:rPr>
-                <w:rFonts w:ascii="SutonnyMJ" w:hAnsi="SutonnyMJ" w:cs="SutonnyMJ"/>
-                <w:sz w:val="30"/>
-              </w:rPr>
-              <w:t>wjwLZ 50 + 25 eûwbe©vPbx cÖkœ)</w:t>
-            </w:r>
-            <w:r>
-              <w:rPr>
-                <w:rFonts w:ascii="SutonnyMJ" w:hAnsi="SutonnyMJ" w:cs="SutonnyMJ"/>
-                <w:sz w:val="30"/>
-              </w:rPr>
-              <w:t xml:space="preserve"> + 25 e¨envwiK )</w:t>
+            <w:proofErr w:type="spellStart"/>
+            <w:r>
+              <w:rPr>
+                <w:rFonts w:ascii="SutonnyMJ" w:hAnsi="SutonnyMJ" w:cs="SutonnyMJ"/>
+                <w:sz w:val="30"/>
+              </w:rPr>
+              <w:t>wjwLZ</w:t>
+            </w:r>
+            <w:proofErr w:type="spellEnd"/>
+            <w:r>
+              <w:rPr>
+                <w:rFonts w:ascii="SutonnyMJ" w:hAnsi="SutonnyMJ" w:cs="SutonnyMJ"/>
+                <w:sz w:val="30"/>
+              </w:rPr>
+              <w:t xml:space="preserve"> 50 + 25 </w:t>
+            </w:r>
+            <w:proofErr w:type="spellStart"/>
+            <w:r>
+              <w:rPr>
+                <w:rFonts w:ascii="SutonnyMJ" w:hAnsi="SutonnyMJ" w:cs="SutonnyMJ"/>
+                <w:sz w:val="30"/>
+              </w:rPr>
+              <w:t>eûwbe©vPbx</w:t>
+            </w:r>
+            <w:proofErr w:type="spellEnd"/>
+            <w:r>
+              <w:rPr>
+                <w:rFonts w:ascii="SutonnyMJ" w:hAnsi="SutonnyMJ" w:cs="SutonnyMJ"/>
+                <w:sz w:val="30"/>
+              </w:rPr>
+              <w:t xml:space="preserve"> </w:t>
+            </w:r>
+            <w:proofErr w:type="spellStart"/>
+            <w:r>
+              <w:rPr>
+                <w:rFonts w:ascii="SutonnyMJ" w:hAnsi="SutonnyMJ" w:cs="SutonnyMJ"/>
+                <w:sz w:val="30"/>
+              </w:rPr>
+              <w:t>cÖkœ</w:t>
+            </w:r>
+            <w:proofErr w:type="spellEnd"/>
+            <w:r>
+              <w:rPr>
+                <w:rFonts w:ascii="SutonnyMJ" w:hAnsi="SutonnyMJ" w:cs="SutonnyMJ"/>
+                <w:sz w:val="30"/>
+              </w:rPr>
+              <w:t>)</w:t>
+            </w:r>
+            <w:r>
+              <w:rPr>
+                <w:rFonts w:ascii="SutonnyMJ" w:hAnsi="SutonnyMJ" w:cs="SutonnyMJ"/>
+                <w:sz w:val="30"/>
+              </w:rPr>
+              <w:t xml:space="preserve"> + 25 </w:t>
+            </w:r>
+            <w:proofErr w:type="spellStart"/>
+            <w:r>
+              <w:rPr>
+                <w:rFonts w:ascii="SutonnyMJ" w:hAnsi="SutonnyMJ" w:cs="SutonnyMJ"/>
+                <w:sz w:val="30"/>
+              </w:rPr>
+              <w:t>e¨envwiK</w:t>
+            </w:r>
+            <w:proofErr w:type="spellEnd"/>
+            <w:r>
+              <w:rPr>
+                <w:rFonts w:ascii="SutonnyMJ" w:hAnsi="SutonnyMJ" w:cs="SutonnyMJ"/>
+                <w:sz w:val="30"/>
+              </w:rPr>
+              <w:t xml:space="preserve"> )</w:t>
             </w:r>
           </w:p>
         </w:tc>
@@ -1655,8 +2015,33 @@
                 <w:rFonts w:ascii="SutonnyMJ" w:hAnsi="SutonnyMJ" w:cs="SutonnyMJ"/>
                 <w:sz w:val="30"/>
               </w:rPr>
-              <w:t>`ÿZv ¯Íi</w:t>
-            </w:r>
+              <w:t>`</w:t>
+            </w:r>
+            <w:proofErr w:type="spellStart"/>
+            <w:r>
+              <w:rPr>
+                <w:rFonts w:ascii="SutonnyMJ" w:hAnsi="SutonnyMJ" w:cs="SutonnyMJ"/>
+                <w:sz w:val="30"/>
+              </w:rPr>
+              <w:t>ÿZv</w:t>
+            </w:r>
+            <w:proofErr w:type="spellEnd"/>
+            <w:r>
+              <w:rPr>
+                <w:rFonts w:ascii="SutonnyMJ" w:hAnsi="SutonnyMJ" w:cs="SutonnyMJ"/>
+                <w:sz w:val="30"/>
+              </w:rPr>
+              <w:t xml:space="preserve"> ¯</w:t>
+            </w:r>
+            <w:proofErr w:type="spellStart"/>
+            <w:r>
+              <w:rPr>
+                <w:rFonts w:ascii="SutonnyMJ" w:hAnsi="SutonnyMJ" w:cs="SutonnyMJ"/>
+                <w:sz w:val="30"/>
+              </w:rPr>
+              <w:t>Íi</w:t>
+            </w:r>
+            <w:proofErr w:type="spellEnd"/>
           </w:p>
         </w:tc>
         <w:tc>
@@ -1671,13 +2056,31 @@
                 <w:sz w:val="30"/>
               </w:rPr>
             </w:pPr>
-            <w:r>
-              <w:rPr>
-                <w:rFonts w:ascii="SutonnyMJ" w:hAnsi="SutonnyMJ" w:cs="SutonnyMJ"/>
-                <w:sz w:val="30"/>
-              </w:rPr>
-              <w:t>kZKiv nvi</w:t>
-            </w:r>
+            <w:proofErr w:type="spellStart"/>
+            <w:r>
+              <w:rPr>
+                <w:rFonts w:ascii="SutonnyMJ" w:hAnsi="SutonnyMJ" w:cs="SutonnyMJ"/>
+                <w:sz w:val="30"/>
+              </w:rPr>
+              <w:t>kZKiv</w:t>
+            </w:r>
+            <w:proofErr w:type="spellEnd"/>
+            <w:r>
+              <w:rPr>
+                <w:rFonts w:ascii="SutonnyMJ" w:hAnsi="SutonnyMJ" w:cs="SutonnyMJ"/>
+                <w:sz w:val="30"/>
+              </w:rPr>
+              <w:t xml:space="preserve"> </w:t>
+            </w:r>
+            <w:proofErr w:type="spellStart"/>
+            <w:r>
+              <w:rPr>
+                <w:rFonts w:ascii="SutonnyMJ" w:hAnsi="SutonnyMJ" w:cs="SutonnyMJ"/>
+                <w:sz w:val="30"/>
+              </w:rPr>
+              <w:t>nvi</w:t>
+            </w:r>
+            <w:proofErr w:type="spellEnd"/>
           </w:p>
         </w:tc>
         <w:tc>
@@ -1692,13 +2095,31 @@
                 <w:sz w:val="30"/>
               </w:rPr>
             </w:pPr>
-            <w:r>
-              <w:rPr>
-                <w:rFonts w:ascii="SutonnyMJ" w:hAnsi="SutonnyMJ" w:cs="SutonnyMJ"/>
-                <w:sz w:val="30"/>
-              </w:rPr>
-              <w:t>cÖ‡kœi msL¨v</w:t>
-            </w:r>
+            <w:proofErr w:type="spellStart"/>
+            <w:r>
+              <w:rPr>
+                <w:rFonts w:ascii="SutonnyMJ" w:hAnsi="SutonnyMJ" w:cs="SutonnyMJ"/>
+                <w:sz w:val="30"/>
+              </w:rPr>
+              <w:t>cÖ‡kœi</w:t>
+            </w:r>
+            <w:proofErr w:type="spellEnd"/>
+            <w:r>
+              <w:rPr>
+                <w:rFonts w:ascii="SutonnyMJ" w:hAnsi="SutonnyMJ" w:cs="SutonnyMJ"/>
+                <w:sz w:val="30"/>
+              </w:rPr>
+              <w:t xml:space="preserve"> </w:t>
+            </w:r>
+            <w:proofErr w:type="spellStart"/>
+            <w:r>
+              <w:rPr>
+                <w:rFonts w:ascii="SutonnyMJ" w:hAnsi="SutonnyMJ" w:cs="SutonnyMJ"/>
+                <w:sz w:val="30"/>
+              </w:rPr>
+              <w:t>msL¨v</w:t>
+            </w:r>
+            <w:proofErr w:type="spellEnd"/>
           </w:p>
         </w:tc>
         <w:tc>
@@ -1739,8 +2160,33 @@
                 <w:rFonts w:ascii="SutonnyMJ" w:hAnsi="SutonnyMJ" w:cs="SutonnyMJ"/>
                 <w:sz w:val="30"/>
               </w:rPr>
-              <w:t>†gvU b¤^i</w:t>
-            </w:r>
+              <w:t>†</w:t>
+            </w:r>
+            <w:proofErr w:type="spellStart"/>
+            <w:r>
+              <w:rPr>
+                <w:rFonts w:ascii="SutonnyMJ" w:hAnsi="SutonnyMJ" w:cs="SutonnyMJ"/>
+                <w:sz w:val="30"/>
+              </w:rPr>
+              <w:t>gvU</w:t>
+            </w:r>
+            <w:proofErr w:type="spellEnd"/>
+            <w:r>
+              <w:rPr>
+                <w:rFonts w:ascii="SutonnyMJ" w:hAnsi="SutonnyMJ" w:cs="SutonnyMJ"/>
+                <w:sz w:val="30"/>
+              </w:rPr>
+              <w:t xml:space="preserve"> b¤^</w:t>
+            </w:r>
+            <w:proofErr w:type="spellStart"/>
+            <w:r>
+              <w:rPr>
+                <w:rFonts w:ascii="SutonnyMJ" w:hAnsi="SutonnyMJ" w:cs="SutonnyMJ"/>
+                <w:sz w:val="30"/>
+              </w:rPr>
+              <w:t>i</w:t>
+            </w:r>
+            <w:proofErr w:type="spellEnd"/>
           </w:p>
         </w:tc>
       </w:tr>
@@ -1760,6 +2206,7 @@
                 <w:sz w:val="30"/>
               </w:rPr>
             </w:pPr>
+            <w:proofErr w:type="spellStart"/>
             <w:r>
               <w:rPr>
                 <w:rFonts w:ascii="SutonnyMJ" w:hAnsi="SutonnyMJ" w:cs="SutonnyMJ"/>
@@ -1767,6 +2214,7 @@
               </w:rPr>
               <w:t>mnRgvb</w:t>
             </w:r>
+            <w:proofErr w:type="spellEnd"/>
           </w:p>
         </w:tc>
         <w:tc>
@@ -1807,8 +2255,17 @@
                 <w:rFonts w:ascii="SutonnyMJ" w:hAnsi="SutonnyMJ" w:cs="SutonnyMJ"/>
                 <w:sz w:val="30"/>
               </w:rPr>
-              <w:t>08 wU</w:t>
-            </w:r>
+              <w:t xml:space="preserve">08 </w:t>
+            </w:r>
+            <w:proofErr w:type="spellStart"/>
+            <w:r>
+              <w:rPr>
+                <w:rFonts w:ascii="SutonnyMJ" w:hAnsi="SutonnyMJ" w:cs="SutonnyMJ"/>
+                <w:sz w:val="30"/>
+              </w:rPr>
+              <w:t>wU</w:t>
+            </w:r>
+            <w:proofErr w:type="spellEnd"/>
           </w:p>
         </w:tc>
         <w:tc>
@@ -1870,6 +2327,7 @@
                 <w:sz w:val="30"/>
               </w:rPr>
             </w:pPr>
+            <w:proofErr w:type="spellStart"/>
             <w:r>
               <w:rPr>
                 <w:rFonts w:ascii="SutonnyMJ" w:hAnsi="SutonnyMJ" w:cs="SutonnyMJ"/>
@@ -1877,6 +2335,7 @@
               </w:rPr>
               <w:t>ga¨ggvb</w:t>
             </w:r>
+            <w:proofErr w:type="spellEnd"/>
           </w:p>
         </w:tc>
         <w:tc>
@@ -1917,8 +2376,17 @@
                 <w:rFonts w:ascii="SutonnyMJ" w:hAnsi="SutonnyMJ" w:cs="SutonnyMJ"/>
                 <w:sz w:val="30"/>
               </w:rPr>
-              <w:t>12 wU</w:t>
-            </w:r>
+              <w:t xml:space="preserve">12 </w:t>
+            </w:r>
+            <w:proofErr w:type="spellStart"/>
+            <w:r>
+              <w:rPr>
+                <w:rFonts w:ascii="SutonnyMJ" w:hAnsi="SutonnyMJ" w:cs="SutonnyMJ"/>
+                <w:sz w:val="30"/>
+              </w:rPr>
+              <w:t>wU</w:t>
+            </w:r>
+            <w:proofErr w:type="spellEnd"/>
           </w:p>
         </w:tc>
         <w:tc>
@@ -1980,6 +2448,7 @@
                 <w:sz w:val="30"/>
               </w:rPr>
             </w:pPr>
+            <w:proofErr w:type="spellStart"/>
             <w:r>
               <w:rPr>
                 <w:rFonts w:ascii="SutonnyMJ" w:hAnsi="SutonnyMJ" w:cs="SutonnyMJ"/>
@@ -1987,6 +2456,7 @@
               </w:rPr>
               <w:t>D”Pgvb</w:t>
             </w:r>
+            <w:proofErr w:type="spellEnd"/>
           </w:p>
         </w:tc>
         <w:tc>
@@ -2027,8 +2497,17 @@
                 <w:rFonts w:ascii="SutonnyMJ" w:hAnsi="SutonnyMJ" w:cs="SutonnyMJ"/>
                 <w:sz w:val="30"/>
               </w:rPr>
-              <w:t>05 wU</w:t>
-            </w:r>
+              <w:t xml:space="preserve">05 </w:t>
+            </w:r>
+            <w:proofErr w:type="spellStart"/>
+            <w:r>
+              <w:rPr>
+                <w:rFonts w:ascii="SutonnyMJ" w:hAnsi="SutonnyMJ" w:cs="SutonnyMJ"/>
+                <w:sz w:val="30"/>
+              </w:rPr>
+              <w:t>wU</w:t>
+            </w:r>
+            <w:proofErr w:type="spellEnd"/>
           </w:p>
         </w:tc>
         <w:tc>
@@ -2091,12 +2570,149 @@
                 <w:sz w:val="30"/>
               </w:rPr>
             </w:pPr>
-            <w:r>
-              <w:rPr>
-                <w:rFonts w:ascii="SutonnyMJ" w:hAnsi="SutonnyMJ" w:cs="SutonnyMJ"/>
-                <w:sz w:val="30"/>
-              </w:rPr>
-              <w:t>cÖwZwU wefvM n‡Z 4 wU K‡i †gvU 8 wU cÖkœ _vK‡e|</w:t>
+            <w:proofErr w:type="spellStart"/>
+            <w:r>
+              <w:rPr>
+                <w:rFonts w:ascii="SutonnyMJ" w:hAnsi="SutonnyMJ" w:cs="SutonnyMJ"/>
+                <w:sz w:val="30"/>
+              </w:rPr>
+              <w:t>cÖwZwU</w:t>
+            </w:r>
+            <w:proofErr w:type="spellEnd"/>
+            <w:r>
+              <w:rPr>
+                <w:rFonts w:ascii="SutonnyMJ" w:hAnsi="SutonnyMJ" w:cs="SutonnyMJ"/>
+                <w:sz w:val="30"/>
+              </w:rPr>
+              <w:t xml:space="preserve"> </w:t>
+            </w:r>
+            <w:proofErr w:type="spellStart"/>
+            <w:r>
+              <w:rPr>
+                <w:rFonts w:ascii="SutonnyMJ" w:hAnsi="SutonnyMJ" w:cs="SutonnyMJ"/>
+                <w:sz w:val="30"/>
+              </w:rPr>
+              <w:t>wefvM</w:t>
+            </w:r>
+            <w:proofErr w:type="spellEnd"/>
+            <w:r>
+              <w:rPr>
+                <w:rFonts w:ascii="SutonnyMJ" w:hAnsi="SutonnyMJ" w:cs="SutonnyMJ"/>
+                <w:sz w:val="30"/>
+              </w:rPr>
+              <w:t xml:space="preserve"> </w:t>
+            </w:r>
+            <w:proofErr w:type="spellStart"/>
+            <w:r>
+              <w:rPr>
+                <w:rFonts w:ascii="SutonnyMJ" w:hAnsi="SutonnyMJ" w:cs="SutonnyMJ"/>
+                <w:sz w:val="30"/>
+              </w:rPr>
+              <w:t>n‡Z</w:t>
+            </w:r>
+            <w:proofErr w:type="spellEnd"/>
+            <w:r>
+              <w:rPr>
+                <w:rFonts w:ascii="SutonnyMJ" w:hAnsi="SutonnyMJ" w:cs="SutonnyMJ"/>
+                <w:sz w:val="30"/>
+              </w:rPr>
+              <w:t xml:space="preserve"> 4 </w:t>
+            </w:r>
+            <w:proofErr w:type="spellStart"/>
+            <w:r>
+              <w:rPr>
+                <w:rFonts w:ascii="SutonnyMJ" w:hAnsi="SutonnyMJ" w:cs="SutonnyMJ"/>
+                <w:sz w:val="30"/>
+              </w:rPr>
+              <w:t>wU</w:t>
+            </w:r>
+            <w:proofErr w:type="spellEnd"/>
+            <w:r>
+              <w:rPr>
+                <w:rFonts w:ascii="SutonnyMJ" w:hAnsi="SutonnyMJ" w:cs="SutonnyMJ"/>
+                <w:sz w:val="30"/>
+              </w:rPr>
+              <w:t xml:space="preserve"> </w:t>
+            </w:r>
+            <w:proofErr w:type="spellStart"/>
+            <w:r>
+              <w:rPr>
+                <w:rFonts w:ascii="SutonnyMJ" w:hAnsi="SutonnyMJ" w:cs="SutonnyMJ"/>
+                <w:sz w:val="30"/>
+              </w:rPr>
+              <w:t>K‡i</w:t>
+            </w:r>
+            <w:proofErr w:type="spellEnd"/>
+            <w:r>
+              <w:rPr>
+                <w:rFonts w:ascii="SutonnyMJ" w:hAnsi="SutonnyMJ" w:cs="SutonnyMJ"/>
+                <w:sz w:val="30"/>
+              </w:rPr>
+              <w:t xml:space="preserve"> †</w:t>
+            </w:r>
+            <w:proofErr w:type="spellStart"/>
+            <w:r>
+              <w:rPr>
+                <w:rFonts w:ascii="SutonnyMJ" w:hAnsi="SutonnyMJ" w:cs="SutonnyMJ"/>
+                <w:sz w:val="30"/>
+              </w:rPr>
+              <w:t>gvU</w:t>
+            </w:r>
+            <w:proofErr w:type="spellEnd"/>
+            <w:r>
+              <w:rPr>
+                <w:rFonts w:ascii="SutonnyMJ" w:hAnsi="SutonnyMJ" w:cs="SutonnyMJ"/>
+                <w:sz w:val="30"/>
+              </w:rPr>
+              <w:t xml:space="preserve"> 8 </w:t>
+            </w:r>
+            <w:proofErr w:type="spellStart"/>
+            <w:r>
+              <w:rPr>
+                <w:rFonts w:ascii="SutonnyMJ" w:hAnsi="SutonnyMJ" w:cs="SutonnyMJ"/>
+                <w:sz w:val="30"/>
+              </w:rPr>
+              <w:t>wU</w:t>
+            </w:r>
+            <w:proofErr w:type="spellEnd"/>
+            <w:r>
+              <w:rPr>
+                <w:rFonts w:ascii="SutonnyMJ" w:hAnsi="SutonnyMJ" w:cs="SutonnyMJ"/>
+                <w:sz w:val="30"/>
+              </w:rPr>
+              <w:t xml:space="preserve"> </w:t>
+            </w:r>
+            <w:proofErr w:type="spellStart"/>
+            <w:r>
+              <w:rPr>
+                <w:rFonts w:ascii="SutonnyMJ" w:hAnsi="SutonnyMJ" w:cs="SutonnyMJ"/>
+                <w:sz w:val="30"/>
+              </w:rPr>
+              <w:t>cÖkœ</w:t>
+            </w:r>
+            <w:proofErr w:type="spellEnd"/>
+            <w:r>
+              <w:rPr>
+                <w:rFonts w:ascii="SutonnyMJ" w:hAnsi="SutonnyMJ" w:cs="SutonnyMJ"/>
+                <w:sz w:val="30"/>
+              </w:rPr>
+              <w:t xml:space="preserve"> _</w:t>
+            </w:r>
+            <w:proofErr w:type="spellStart"/>
+            <w:r>
+              <w:rPr>
+                <w:rFonts w:ascii="SutonnyMJ" w:hAnsi="SutonnyMJ" w:cs="SutonnyMJ"/>
+                <w:sz w:val="30"/>
+              </w:rPr>
+              <w:t>vK‡e</w:t>
+            </w:r>
+            <w:proofErr w:type="spellEnd"/>
+            <w:r>
+              <w:rPr>
+                <w:rFonts w:ascii="SutonnyMJ" w:hAnsi="SutonnyMJ" w:cs="SutonnyMJ"/>
+                <w:sz w:val="30"/>
+              </w:rPr>
+              <w:t>|</w:t>
             </w:r>
           </w:p>
         </w:tc>
@@ -2175,7 +2791,6 @@
     </w:p>
     <w:p>
       <w:pPr>
-        <w:jc w:val="right"/>
         <w:rPr>
           <w:rFonts w:ascii="SutonnyMJ" w:hAnsi="SutonnyMJ" w:cs="SutonnyMJ"/>
           <w:sz w:val="42"/>
@@ -2184,50 +2799,71 @@
     </w:p>
     <w:p>
       <w:pPr>
-        <w:rPr>
-          <w:rFonts w:ascii="SutonnyMJ" w:hAnsi="SutonnyMJ" w:cs="SutonnyMJ"/>
+        <w:jc w:val="center"/>
+        <w:rPr>
+          <w:rFonts w:ascii="SutonnyMJ" w:hAnsi="SutonnyMJ" w:cs="SutonnyMJ"/>
+          <w:b/>
           <w:sz w:val="42"/>
+          <w:u w:val="single"/>
         </w:rPr>
       </w:pPr>
-      <w:bookmarkStart w:id="0" w:name="_GoBack"/>
-      <w:bookmarkEnd w:id="0"/>
+      <w:r>
+        <w:rPr>
+          <w:rFonts w:ascii="SutonnyMJ" w:hAnsi="SutonnyMJ" w:cs="SutonnyMJ"/>
+          <w:b/>
+          <w:sz w:val="42"/>
+          <w:u w:val="single"/>
+        </w:rPr>
+        <w:t>‡</w:t>
+      </w:r>
+      <w:proofErr w:type="spellStart"/>
+      <w:r>
+        <w:rPr>
+          <w:rFonts w:ascii="SutonnyMJ" w:hAnsi="SutonnyMJ" w:cs="SutonnyMJ"/>
+          <w:b/>
+          <w:sz w:val="42"/>
+          <w:u w:val="single"/>
+        </w:rPr>
+        <w:t>jLK</w:t>
+      </w:r>
+      <w:proofErr w:type="spellEnd"/>
+      <w:r>
+        <w:rPr>
+          <w:rFonts w:ascii="SutonnyMJ" w:hAnsi="SutonnyMJ" w:cs="SutonnyMJ"/>
+          <w:b/>
+          <w:sz w:val="42"/>
+          <w:u w:val="single"/>
+        </w:rPr>
+        <w:t xml:space="preserve"> </w:t>
+      </w:r>
+      <w:proofErr w:type="spellStart"/>
+      <w:r>
+        <w:rPr>
+          <w:rFonts w:ascii="SutonnyMJ" w:hAnsi="SutonnyMJ" w:cs="SutonnyMJ"/>
+          <w:b/>
+          <w:sz w:val="42"/>
+          <w:u w:val="single"/>
+        </w:rPr>
+        <w:t>cwiwPwZ</w:t>
+      </w:r>
+      <w:proofErr w:type="spellEnd"/>
     </w:p>
     <w:p>
       <w:pPr>
-        <w:jc w:val="center"/>
-        <w:rPr>
-          <w:rFonts w:ascii="SutonnyMJ" w:hAnsi="SutonnyMJ" w:cs="SutonnyMJ"/>
-          <w:b/>
-          <w:sz w:val="42"/>
-          <w:u w:val="single"/>
+        <w:rPr>
+          <w:rFonts w:ascii="SutonnyMJ" w:hAnsi="SutonnyMJ" w:cs="SutonnyMJ"/>
+          <w:sz w:val="32"/>
         </w:rPr>
       </w:pPr>
       <w:r>
         <w:rPr>
           <w:rFonts w:ascii="SutonnyMJ" w:hAnsi="SutonnyMJ" w:cs="SutonnyMJ"/>
-          <w:b/>
-          <w:sz w:val="42"/>
-          <w:u w:val="single"/>
+          <w:noProof/>
+          <w:sz w:val="32"/>
         </w:rPr>
         <w:lastRenderedPageBreak/>
-        <w:t>‡jLK cwiwPwZ</w:t>
-      </w:r>
-    </w:p>
-    <w:p>
-      <w:pPr>
-        <w:rPr>
-          <w:rFonts w:ascii="SutonnyMJ" w:hAnsi="SutonnyMJ" w:cs="SutonnyMJ"/>
-          <w:sz w:val="32"/>
-        </w:rPr>
-      </w:pPr>
-      <w:r>
-        <w:rPr>
-          <w:rFonts w:ascii="SutonnyMJ" w:hAnsi="SutonnyMJ" w:cs="SutonnyMJ"/>
-          <w:noProof/>
-          <w:sz w:val="32"/>
-        </w:rPr>
         <w:drawing>
-          <wp:anchor distT="0" distB="0" distL="114300" distR="114300" simplePos="0" relativeHeight="251658752" behindDoc="1" locked="0" layoutInCell="1" allowOverlap="1" wp14:anchorId="005FCA93" wp14:editId="75EB16E1">
+          <wp:anchor distT="0" distB="0" distL="114300" distR="114300" simplePos="0" relativeHeight="251657216" behindDoc="1" locked="0" layoutInCell="1" allowOverlap="1" wp14:anchorId="005FCA93" wp14:editId="75EB16E1">
             <wp:simplePos x="0" y="0"/>
             <wp:positionH relativeFrom="column">
               <wp:posOffset>-131445</wp:posOffset>
@@ -2260,7 +2896,7 @@
                     </pic:cNvPicPr>
                   </pic:nvPicPr>
                   <pic:blipFill>
-                    <a:blip r:embed="rId7" cstate="print">
+                    <a:blip r:embed="rId9" cstate="print">
                       <a:extLst>
                         <a:ext uri="{28A0092B-C50C-407E-A947-70E740481C1C}">
                           <a14:useLocalDpi xmlns:a14="http://schemas.microsoft.com/office/drawing/2010/main" val="0"/>
@@ -2297,12 +2933,317 @@
           </wp:anchor>
         </w:drawing>
       </w:r>
-      <w:r>
-        <w:rPr>
-          <w:rFonts w:ascii="SutonnyMJ" w:hAnsi="SutonnyMJ" w:cs="SutonnyMJ"/>
-          <w:sz w:val="32"/>
-        </w:rPr>
-        <w:t>Av`j Lvb 1995 mv‡ji 21 RyjvB Uv½vBj †Rjvi †Mvcvjcyi Dc‡Rjvi bM`v wkgjv BDwbq‡bi gvKzjø¨v MÖv‡g Rb¥MÖnb K‡ib| Zvi wcZvi bvg Avãyj Lv‡j</w:t>
+      <w:proofErr w:type="spellStart"/>
+      <w:r>
+        <w:rPr>
+          <w:rFonts w:ascii="SutonnyMJ" w:hAnsi="SutonnyMJ" w:cs="SutonnyMJ"/>
+          <w:sz w:val="32"/>
+        </w:rPr>
+        <w:t>Av`j</w:t>
+      </w:r>
+      <w:proofErr w:type="spellEnd"/>
+      <w:r>
+        <w:rPr>
+          <w:rFonts w:ascii="SutonnyMJ" w:hAnsi="SutonnyMJ" w:cs="SutonnyMJ"/>
+          <w:sz w:val="32"/>
+        </w:rPr>
+        <w:t xml:space="preserve"> </w:t>
+      </w:r>
+      <w:proofErr w:type="spellStart"/>
+      <w:r>
+        <w:rPr>
+          <w:rFonts w:ascii="SutonnyMJ" w:hAnsi="SutonnyMJ" w:cs="SutonnyMJ"/>
+          <w:sz w:val="32"/>
+        </w:rPr>
+        <w:t>Lvb</w:t>
+      </w:r>
+      <w:proofErr w:type="spellEnd"/>
+      <w:r>
+        <w:rPr>
+          <w:rFonts w:ascii="SutonnyMJ" w:hAnsi="SutonnyMJ" w:cs="SutonnyMJ"/>
+          <w:sz w:val="32"/>
+        </w:rPr>
+        <w:t xml:space="preserve"> 1995 </w:t>
+      </w:r>
+      <w:proofErr w:type="spellStart"/>
+      <w:r>
+        <w:rPr>
+          <w:rFonts w:ascii="SutonnyMJ" w:hAnsi="SutonnyMJ" w:cs="SutonnyMJ"/>
+          <w:sz w:val="32"/>
+        </w:rPr>
+        <w:t>mv‡ji</w:t>
+      </w:r>
+      <w:proofErr w:type="spellEnd"/>
+      <w:r>
+        <w:rPr>
+          <w:rFonts w:ascii="SutonnyMJ" w:hAnsi="SutonnyMJ" w:cs="SutonnyMJ"/>
+          <w:sz w:val="32"/>
+        </w:rPr>
+        <w:t xml:space="preserve"> 21 </w:t>
+      </w:r>
+      <w:proofErr w:type="spellStart"/>
+      <w:r>
+        <w:rPr>
+          <w:rFonts w:ascii="SutonnyMJ" w:hAnsi="SutonnyMJ" w:cs="SutonnyMJ"/>
+          <w:sz w:val="32"/>
+        </w:rPr>
+        <w:t>RyjvB</w:t>
+      </w:r>
+      <w:proofErr w:type="spellEnd"/>
+      <w:r>
+        <w:rPr>
+          <w:rFonts w:ascii="SutonnyMJ" w:hAnsi="SutonnyMJ" w:cs="SutonnyMJ"/>
+          <w:sz w:val="32"/>
+        </w:rPr>
+        <w:t xml:space="preserve"> </w:t>
+      </w:r>
+      <w:proofErr w:type="spellStart"/>
+      <w:r>
+        <w:rPr>
+          <w:rFonts w:ascii="SutonnyMJ" w:hAnsi="SutonnyMJ" w:cs="SutonnyMJ"/>
+          <w:sz w:val="32"/>
+        </w:rPr>
+        <w:t>Uv½vBj</w:t>
+      </w:r>
+      <w:proofErr w:type="spellEnd"/>
+      <w:r>
+        <w:rPr>
+          <w:rFonts w:ascii="SutonnyMJ" w:hAnsi="SutonnyMJ" w:cs="SutonnyMJ"/>
+          <w:sz w:val="32"/>
+        </w:rPr>
+        <w:t xml:space="preserve"> †</w:t>
+      </w:r>
+      <w:proofErr w:type="spellStart"/>
+      <w:r>
+        <w:rPr>
+          <w:rFonts w:ascii="SutonnyMJ" w:hAnsi="SutonnyMJ" w:cs="SutonnyMJ"/>
+          <w:sz w:val="32"/>
+        </w:rPr>
+        <w:t>Rjvi</w:t>
+      </w:r>
+      <w:proofErr w:type="spellEnd"/>
+      <w:r>
+        <w:rPr>
+          <w:rFonts w:ascii="SutonnyMJ" w:hAnsi="SutonnyMJ" w:cs="SutonnyMJ"/>
+          <w:sz w:val="32"/>
+        </w:rPr>
+        <w:t xml:space="preserve"> †</w:t>
+      </w:r>
+      <w:proofErr w:type="spellStart"/>
+      <w:r>
+        <w:rPr>
+          <w:rFonts w:ascii="SutonnyMJ" w:hAnsi="SutonnyMJ" w:cs="SutonnyMJ"/>
+          <w:sz w:val="32"/>
+        </w:rPr>
+        <w:t>Mvcvjcyi</w:t>
+      </w:r>
+      <w:proofErr w:type="spellEnd"/>
+      <w:r>
+        <w:rPr>
+          <w:rFonts w:ascii="SutonnyMJ" w:hAnsi="SutonnyMJ" w:cs="SutonnyMJ"/>
+          <w:sz w:val="32"/>
+        </w:rPr>
+        <w:t xml:space="preserve"> </w:t>
+      </w:r>
+      <w:proofErr w:type="spellStart"/>
+      <w:r>
+        <w:rPr>
+          <w:rFonts w:ascii="SutonnyMJ" w:hAnsi="SutonnyMJ" w:cs="SutonnyMJ"/>
+          <w:sz w:val="32"/>
+        </w:rPr>
+        <w:t>Dc‡Rjvi</w:t>
+      </w:r>
+      <w:proofErr w:type="spellEnd"/>
+      <w:r>
+        <w:rPr>
+          <w:rFonts w:ascii="SutonnyMJ" w:hAnsi="SutonnyMJ" w:cs="SutonnyMJ"/>
+          <w:sz w:val="32"/>
+        </w:rPr>
+        <w:t xml:space="preserve"> </w:t>
+      </w:r>
+      <w:proofErr w:type="spellStart"/>
+      <w:r>
+        <w:rPr>
+          <w:rFonts w:ascii="SutonnyMJ" w:hAnsi="SutonnyMJ" w:cs="SutonnyMJ"/>
+          <w:sz w:val="32"/>
+        </w:rPr>
+        <w:t>bM`v</w:t>
+      </w:r>
+      <w:proofErr w:type="spellEnd"/>
+      <w:r>
+        <w:rPr>
+          <w:rFonts w:ascii="SutonnyMJ" w:hAnsi="SutonnyMJ" w:cs="SutonnyMJ"/>
+          <w:sz w:val="32"/>
+        </w:rPr>
+        <w:t xml:space="preserve"> </w:t>
+      </w:r>
+      <w:proofErr w:type="spellStart"/>
+      <w:r>
+        <w:rPr>
+          <w:rFonts w:ascii="SutonnyMJ" w:hAnsi="SutonnyMJ" w:cs="SutonnyMJ"/>
+          <w:sz w:val="32"/>
+        </w:rPr>
+        <w:t>wkgjv</w:t>
+      </w:r>
+      <w:proofErr w:type="spellEnd"/>
+      <w:r>
+        <w:rPr>
+          <w:rFonts w:ascii="SutonnyMJ" w:hAnsi="SutonnyMJ" w:cs="SutonnyMJ"/>
+          <w:sz w:val="32"/>
+        </w:rPr>
+        <w:t xml:space="preserve"> </w:t>
+      </w:r>
+      <w:proofErr w:type="spellStart"/>
+      <w:r>
+        <w:rPr>
+          <w:rFonts w:ascii="SutonnyMJ" w:hAnsi="SutonnyMJ" w:cs="SutonnyMJ"/>
+          <w:sz w:val="32"/>
+        </w:rPr>
+        <w:t>BDwbq‡bi</w:t>
+      </w:r>
+      <w:proofErr w:type="spellEnd"/>
+      <w:r>
+        <w:rPr>
+          <w:rFonts w:ascii="SutonnyMJ" w:hAnsi="SutonnyMJ" w:cs="SutonnyMJ"/>
+          <w:sz w:val="32"/>
+        </w:rPr>
+        <w:t xml:space="preserve"> </w:t>
+      </w:r>
+      <w:proofErr w:type="spellStart"/>
+      <w:r>
+        <w:rPr>
+          <w:rFonts w:ascii="SutonnyMJ" w:hAnsi="SutonnyMJ" w:cs="SutonnyMJ"/>
+          <w:sz w:val="32"/>
+        </w:rPr>
+        <w:t>gvKzjø¨v</w:t>
+      </w:r>
+      <w:proofErr w:type="spellEnd"/>
+      <w:r>
+        <w:rPr>
+          <w:rFonts w:ascii="SutonnyMJ" w:hAnsi="SutonnyMJ" w:cs="SutonnyMJ"/>
+          <w:sz w:val="32"/>
+        </w:rPr>
+        <w:t xml:space="preserve"> </w:t>
+      </w:r>
+      <w:proofErr w:type="spellStart"/>
+      <w:r>
+        <w:rPr>
+          <w:rFonts w:ascii="SutonnyMJ" w:hAnsi="SutonnyMJ" w:cs="SutonnyMJ"/>
+          <w:sz w:val="32"/>
+        </w:rPr>
+        <w:t>MÖv‡g</w:t>
+      </w:r>
+      <w:proofErr w:type="spellEnd"/>
+      <w:r>
+        <w:rPr>
+          <w:rFonts w:ascii="SutonnyMJ" w:hAnsi="SutonnyMJ" w:cs="SutonnyMJ"/>
+          <w:sz w:val="32"/>
+        </w:rPr>
+        <w:t xml:space="preserve"> </w:t>
+      </w:r>
+      <w:proofErr w:type="spellStart"/>
+      <w:r>
+        <w:rPr>
+          <w:rFonts w:ascii="SutonnyMJ" w:hAnsi="SutonnyMJ" w:cs="SutonnyMJ"/>
+          <w:sz w:val="32"/>
+        </w:rPr>
+        <w:t>Rb¥MÖnb</w:t>
+      </w:r>
+      <w:proofErr w:type="spellEnd"/>
+      <w:r>
+        <w:rPr>
+          <w:rFonts w:ascii="SutonnyMJ" w:hAnsi="SutonnyMJ" w:cs="SutonnyMJ"/>
+          <w:sz w:val="32"/>
+        </w:rPr>
+        <w:t xml:space="preserve"> </w:t>
+      </w:r>
+      <w:proofErr w:type="spellStart"/>
+      <w:r>
+        <w:rPr>
+          <w:rFonts w:ascii="SutonnyMJ" w:hAnsi="SutonnyMJ" w:cs="SutonnyMJ"/>
+          <w:sz w:val="32"/>
+        </w:rPr>
+        <w:t>K‡ib</w:t>
+      </w:r>
+      <w:proofErr w:type="spellEnd"/>
+      <w:r>
+        <w:rPr>
+          <w:rFonts w:ascii="SutonnyMJ" w:hAnsi="SutonnyMJ" w:cs="SutonnyMJ"/>
+          <w:sz w:val="32"/>
+        </w:rPr>
+        <w:t xml:space="preserve">| </w:t>
+      </w:r>
+      <w:proofErr w:type="spellStart"/>
+      <w:r>
+        <w:rPr>
+          <w:rFonts w:ascii="SutonnyMJ" w:hAnsi="SutonnyMJ" w:cs="SutonnyMJ"/>
+          <w:sz w:val="32"/>
+        </w:rPr>
+        <w:t>Zvi</w:t>
+      </w:r>
+      <w:proofErr w:type="spellEnd"/>
+      <w:r>
+        <w:rPr>
+          <w:rFonts w:ascii="SutonnyMJ" w:hAnsi="SutonnyMJ" w:cs="SutonnyMJ"/>
+          <w:sz w:val="32"/>
+        </w:rPr>
+        <w:t xml:space="preserve"> </w:t>
+      </w:r>
+      <w:proofErr w:type="spellStart"/>
+      <w:r>
+        <w:rPr>
+          <w:rFonts w:ascii="SutonnyMJ" w:hAnsi="SutonnyMJ" w:cs="SutonnyMJ"/>
+          <w:sz w:val="32"/>
+        </w:rPr>
+        <w:t>wcZvi</w:t>
+      </w:r>
+      <w:proofErr w:type="spellEnd"/>
+      <w:r>
+        <w:rPr>
+          <w:rFonts w:ascii="SutonnyMJ" w:hAnsi="SutonnyMJ" w:cs="SutonnyMJ"/>
+          <w:sz w:val="32"/>
+        </w:rPr>
+        <w:t xml:space="preserve"> </w:t>
+      </w:r>
+      <w:proofErr w:type="spellStart"/>
+      <w:r>
+        <w:rPr>
+          <w:rFonts w:ascii="SutonnyMJ" w:hAnsi="SutonnyMJ" w:cs="SutonnyMJ"/>
+          <w:sz w:val="32"/>
+        </w:rPr>
+        <w:t>bvg</w:t>
+      </w:r>
+      <w:proofErr w:type="spellEnd"/>
+      <w:r>
+        <w:rPr>
+          <w:rFonts w:ascii="SutonnyMJ" w:hAnsi="SutonnyMJ" w:cs="SutonnyMJ"/>
+          <w:sz w:val="32"/>
+        </w:rPr>
+        <w:t xml:space="preserve"> </w:t>
+      </w:r>
+      <w:proofErr w:type="spellStart"/>
+      <w:r>
+        <w:rPr>
+          <w:rFonts w:ascii="SutonnyMJ" w:hAnsi="SutonnyMJ" w:cs="SutonnyMJ"/>
+          <w:sz w:val="32"/>
+        </w:rPr>
+        <w:t>Avãyj</w:t>
+      </w:r>
+      <w:proofErr w:type="spellEnd"/>
+      <w:r>
+        <w:rPr>
+          <w:rFonts w:ascii="SutonnyMJ" w:hAnsi="SutonnyMJ" w:cs="SutonnyMJ"/>
+          <w:sz w:val="32"/>
+        </w:rPr>
+        <w:t xml:space="preserve"> </w:t>
+      </w:r>
+      <w:proofErr w:type="spellStart"/>
+      <w:r>
+        <w:rPr>
+          <w:rFonts w:ascii="SutonnyMJ" w:hAnsi="SutonnyMJ" w:cs="SutonnyMJ"/>
+          <w:sz w:val="32"/>
+        </w:rPr>
+        <w:t>Lv‡j</w:t>
       </w:r>
       <w:r>
         <w:rPr>
@@ -2311,61 +3252,1344 @@
         </w:rPr>
         <w:t>K</w:t>
       </w:r>
-      <w:r>
-        <w:rPr>
-          <w:rFonts w:ascii="SutonnyMJ" w:hAnsi="SutonnyMJ" w:cs="SutonnyMJ"/>
-          <w:sz w:val="32"/>
-        </w:rPr>
-        <w:t xml:space="preserve"> Lvb| gvZv Av‡jqv †eMg| wcZv Kg©Rxe‡b wkÿ</w:t>
-      </w:r>
-      <w:r>
-        <w:rPr>
-          <w:rFonts w:ascii="SutonnyMJ" w:hAnsi="SutonnyMJ" w:cs="SutonnyMJ"/>
-          <w:sz w:val="32"/>
-        </w:rPr>
-        <w:t>KZv K‡i‡Qb</w:t>
-      </w:r>
-      <w:r>
-        <w:rPr>
-          <w:rFonts w:ascii="SutonnyMJ" w:hAnsi="SutonnyMJ" w:cs="SutonnyMJ"/>
-          <w:sz w:val="32"/>
-        </w:rPr>
-        <w:t xml:space="preserve"> Ges Zvi gvZv GKRb M„wnbx| Zvi eo †evb Ry‡jLvZzj RvbœvZ †jvcv miKvwi cÖv_wgK we`¨vj‡q Kg©iZ Ge</w:t>
-      </w:r>
-      <w:r>
-        <w:rPr>
-          <w:rFonts w:ascii="SutonnyMJ" w:hAnsi="SutonnyMJ" w:cs="SutonnyMJ"/>
-          <w:sz w:val="32"/>
-        </w:rPr>
-        <w:t>s †QvU †evb Kw¤úDUvi cÖ‡KŠk‡j weGmwm †kl K‡i wewRGgBG †Z Rywbqi AvBwU Avwdmvi wnmv‡e Kg©iZ Av‡Qb| wZwb 2020 mv‡j</w:t>
-      </w:r>
-      <w:r>
-        <w:rPr>
-          <w:rFonts w:ascii="SutonnyMJ" w:hAnsi="SutonnyMJ" w:cs="SutonnyMJ"/>
-          <w:sz w:val="32"/>
-        </w:rPr>
-        <w:t>i 10</w:t>
-      </w:r>
-      <w:r>
-        <w:rPr>
-          <w:rFonts w:ascii="SutonnyMJ" w:hAnsi="SutonnyMJ" w:cs="SutonnyMJ"/>
-          <w:sz w:val="32"/>
-        </w:rPr>
-        <w:t xml:space="preserve"> wW‡m¤^i g‡niv BDwbq‡bi evwm›`v ‡gvt</w:t>
-      </w:r>
-      <w:r>
-        <w:rPr>
-          <w:rFonts w:ascii="SutonnyMJ" w:hAnsi="SutonnyMJ" w:cs="SutonnyMJ"/>
-          <w:sz w:val="32"/>
-        </w:rPr>
-        <w:t xml:space="preserve"> Av‡Zvqvi </w:t>
-      </w:r>
-      <w:r>
-        <w:rPr>
-          <w:rFonts w:ascii="SutonnyMJ" w:hAnsi="SutonnyMJ" w:cs="SutonnyMJ"/>
-          <w:sz w:val="32"/>
-        </w:rPr>
-        <w:t xml:space="preserve">ingv‡bi Kb¨v ‡mvgv Av³v‡ii mv‡_ weevn eÜ‡b Ave× nb| </w:t>
+      <w:proofErr w:type="spellEnd"/>
+      <w:r>
+        <w:rPr>
+          <w:rFonts w:ascii="SutonnyMJ" w:hAnsi="SutonnyMJ" w:cs="SutonnyMJ"/>
+          <w:sz w:val="32"/>
+        </w:rPr>
+        <w:t xml:space="preserve"> </w:t>
+      </w:r>
+      <w:proofErr w:type="spellStart"/>
+      <w:r>
+        <w:rPr>
+          <w:rFonts w:ascii="SutonnyMJ" w:hAnsi="SutonnyMJ" w:cs="SutonnyMJ"/>
+          <w:sz w:val="32"/>
+        </w:rPr>
+        <w:t>Lvb</w:t>
+      </w:r>
+      <w:proofErr w:type="spellEnd"/>
+      <w:r>
+        <w:rPr>
+          <w:rFonts w:ascii="SutonnyMJ" w:hAnsi="SutonnyMJ" w:cs="SutonnyMJ"/>
+          <w:sz w:val="32"/>
+        </w:rPr>
+        <w:t xml:space="preserve">| </w:t>
+      </w:r>
+      <w:proofErr w:type="spellStart"/>
+      <w:r>
+        <w:rPr>
+          <w:rFonts w:ascii="SutonnyMJ" w:hAnsi="SutonnyMJ" w:cs="SutonnyMJ"/>
+          <w:sz w:val="32"/>
+        </w:rPr>
+        <w:t>gvZ</w:t>
+      </w:r>
+      <w:r>
+        <w:rPr>
+          <w:rFonts w:ascii="SutonnyMJ" w:hAnsi="SutonnyMJ" w:cs="SutonnyMJ"/>
+          <w:sz w:val="32"/>
+        </w:rPr>
+        <w:t>v</w:t>
+      </w:r>
+      <w:proofErr w:type="spellEnd"/>
+      <w:r>
+        <w:rPr>
+          <w:rFonts w:ascii="SutonnyMJ" w:hAnsi="SutonnyMJ" w:cs="SutonnyMJ"/>
+          <w:sz w:val="32"/>
+        </w:rPr>
+        <w:t xml:space="preserve"> </w:t>
+      </w:r>
+      <w:proofErr w:type="spellStart"/>
+      <w:r>
+        <w:rPr>
+          <w:rFonts w:ascii="SutonnyMJ" w:hAnsi="SutonnyMJ" w:cs="SutonnyMJ"/>
+          <w:sz w:val="32"/>
+        </w:rPr>
+        <w:t>Av‡jqv</w:t>
+      </w:r>
+      <w:proofErr w:type="spellEnd"/>
+      <w:r>
+        <w:rPr>
+          <w:rFonts w:ascii="SutonnyMJ" w:hAnsi="SutonnyMJ" w:cs="SutonnyMJ"/>
+          <w:sz w:val="32"/>
+        </w:rPr>
+        <w:t xml:space="preserve"> †</w:t>
+      </w:r>
+      <w:proofErr w:type="spellStart"/>
+      <w:r>
+        <w:rPr>
+          <w:rFonts w:ascii="SutonnyMJ" w:hAnsi="SutonnyMJ" w:cs="SutonnyMJ"/>
+          <w:sz w:val="32"/>
+        </w:rPr>
+        <w:t>eMg</w:t>
+      </w:r>
+      <w:proofErr w:type="spellEnd"/>
+      <w:r>
+        <w:rPr>
+          <w:rFonts w:ascii="SutonnyMJ" w:hAnsi="SutonnyMJ" w:cs="SutonnyMJ"/>
+          <w:sz w:val="32"/>
+        </w:rPr>
+        <w:t xml:space="preserve">| </w:t>
+      </w:r>
+      <w:proofErr w:type="spellStart"/>
+      <w:r>
+        <w:rPr>
+          <w:rFonts w:ascii="SutonnyMJ" w:hAnsi="SutonnyMJ" w:cs="SutonnyMJ"/>
+          <w:sz w:val="32"/>
+        </w:rPr>
+        <w:t>Av`j</w:t>
+      </w:r>
+      <w:proofErr w:type="spellEnd"/>
+      <w:r>
+        <w:rPr>
+          <w:rFonts w:ascii="SutonnyMJ" w:hAnsi="SutonnyMJ" w:cs="SutonnyMJ"/>
+          <w:sz w:val="32"/>
+        </w:rPr>
+        <w:t xml:space="preserve"> </w:t>
+      </w:r>
+      <w:proofErr w:type="spellStart"/>
+      <w:r>
+        <w:rPr>
+          <w:rFonts w:ascii="SutonnyMJ" w:hAnsi="SutonnyMJ" w:cs="SutonnyMJ"/>
+          <w:sz w:val="32"/>
+        </w:rPr>
+        <w:t>Lvb</w:t>
+      </w:r>
+      <w:proofErr w:type="spellEnd"/>
+      <w:r>
+        <w:rPr>
+          <w:rFonts w:ascii="SutonnyMJ" w:hAnsi="SutonnyMJ" w:cs="SutonnyMJ"/>
+          <w:sz w:val="32"/>
+        </w:rPr>
+        <w:t xml:space="preserve"> 2001 </w:t>
+      </w:r>
+      <w:proofErr w:type="spellStart"/>
+      <w:r>
+        <w:rPr>
+          <w:rFonts w:ascii="SutonnyMJ" w:hAnsi="SutonnyMJ" w:cs="SutonnyMJ"/>
+          <w:sz w:val="32"/>
+        </w:rPr>
+        <w:t>mv‡j</w:t>
+      </w:r>
+      <w:proofErr w:type="spellEnd"/>
+      <w:r>
+        <w:rPr>
+          <w:rFonts w:ascii="SutonnyMJ" w:hAnsi="SutonnyMJ" w:cs="SutonnyMJ"/>
+          <w:sz w:val="32"/>
+        </w:rPr>
+        <w:t xml:space="preserve"> </w:t>
+      </w:r>
+      <w:proofErr w:type="spellStart"/>
+      <w:r>
+        <w:rPr>
+          <w:rFonts w:ascii="SutonnyMJ" w:hAnsi="SutonnyMJ" w:cs="SutonnyMJ"/>
+          <w:sz w:val="32"/>
+        </w:rPr>
+        <w:t>gyw³‡hv×v</w:t>
+      </w:r>
+      <w:proofErr w:type="spellEnd"/>
+      <w:r>
+        <w:rPr>
+          <w:rFonts w:ascii="SutonnyMJ" w:hAnsi="SutonnyMJ" w:cs="SutonnyMJ"/>
+          <w:sz w:val="32"/>
+        </w:rPr>
+        <w:t xml:space="preserve"> </w:t>
+      </w:r>
+      <w:proofErr w:type="spellStart"/>
+      <w:r>
+        <w:rPr>
+          <w:rFonts w:ascii="SutonnyMJ" w:hAnsi="SutonnyMJ" w:cs="SutonnyMJ"/>
+          <w:sz w:val="32"/>
+        </w:rPr>
+        <w:t>miKvwi</w:t>
+      </w:r>
+      <w:proofErr w:type="spellEnd"/>
+      <w:r>
+        <w:rPr>
+          <w:rFonts w:ascii="SutonnyMJ" w:hAnsi="SutonnyMJ" w:cs="SutonnyMJ"/>
+          <w:sz w:val="32"/>
+        </w:rPr>
+        <w:t xml:space="preserve"> </w:t>
+      </w:r>
+      <w:proofErr w:type="spellStart"/>
+      <w:r>
+        <w:rPr>
+          <w:rFonts w:ascii="SutonnyMJ" w:hAnsi="SutonnyMJ" w:cs="SutonnyMJ"/>
+          <w:sz w:val="32"/>
+        </w:rPr>
+        <w:t>cÖv_wgK</w:t>
+      </w:r>
+      <w:proofErr w:type="spellEnd"/>
+      <w:r>
+        <w:rPr>
+          <w:rFonts w:ascii="SutonnyMJ" w:hAnsi="SutonnyMJ" w:cs="SutonnyMJ"/>
+          <w:sz w:val="32"/>
+        </w:rPr>
+        <w:t xml:space="preserve"> we`¨</w:t>
+      </w:r>
+      <w:proofErr w:type="spellStart"/>
+      <w:r>
+        <w:rPr>
+          <w:rFonts w:ascii="SutonnyMJ" w:hAnsi="SutonnyMJ" w:cs="SutonnyMJ"/>
+          <w:sz w:val="32"/>
+        </w:rPr>
+        <w:t>vj‡q</w:t>
+      </w:r>
+      <w:proofErr w:type="spellEnd"/>
+      <w:r>
+        <w:rPr>
+          <w:rFonts w:ascii="SutonnyMJ" w:hAnsi="SutonnyMJ" w:cs="SutonnyMJ"/>
+          <w:sz w:val="32"/>
+        </w:rPr>
+        <w:t xml:space="preserve"> </w:t>
+      </w:r>
+      <w:proofErr w:type="spellStart"/>
+      <w:r>
+        <w:rPr>
+          <w:rFonts w:ascii="SutonnyMJ" w:hAnsi="SutonnyMJ" w:cs="SutonnyMJ"/>
+          <w:sz w:val="32"/>
+        </w:rPr>
+        <w:t>wkÿvRxeb</w:t>
+      </w:r>
+      <w:proofErr w:type="spellEnd"/>
+      <w:r>
+        <w:rPr>
+          <w:rFonts w:ascii="SutonnyMJ" w:hAnsi="SutonnyMJ" w:cs="SutonnyMJ"/>
+          <w:sz w:val="32"/>
+        </w:rPr>
+        <w:t xml:space="preserve"> </w:t>
+      </w:r>
+      <w:proofErr w:type="spellStart"/>
+      <w:r>
+        <w:rPr>
+          <w:rFonts w:ascii="SutonnyMJ" w:hAnsi="SutonnyMJ" w:cs="SutonnyMJ"/>
+          <w:sz w:val="32"/>
+        </w:rPr>
+        <w:t>ïiæ</w:t>
+      </w:r>
+      <w:proofErr w:type="spellEnd"/>
+      <w:r>
+        <w:rPr>
+          <w:rFonts w:ascii="SutonnyMJ" w:hAnsi="SutonnyMJ" w:cs="SutonnyMJ"/>
+          <w:sz w:val="32"/>
+        </w:rPr>
+        <w:t xml:space="preserve"> </w:t>
+      </w:r>
+      <w:proofErr w:type="spellStart"/>
+      <w:r>
+        <w:rPr>
+          <w:rFonts w:ascii="SutonnyMJ" w:hAnsi="SutonnyMJ" w:cs="SutonnyMJ"/>
+          <w:sz w:val="32"/>
+        </w:rPr>
+        <w:t>K‡ib</w:t>
+      </w:r>
+      <w:proofErr w:type="spellEnd"/>
+      <w:r>
+        <w:rPr>
+          <w:rFonts w:ascii="SutonnyMJ" w:hAnsi="SutonnyMJ" w:cs="SutonnyMJ"/>
+          <w:sz w:val="32"/>
+        </w:rPr>
+        <w:t xml:space="preserve">| 2002 </w:t>
+      </w:r>
+      <w:proofErr w:type="spellStart"/>
+      <w:r>
+        <w:rPr>
+          <w:rFonts w:ascii="SutonnyMJ" w:hAnsi="SutonnyMJ" w:cs="SutonnyMJ"/>
+          <w:sz w:val="32"/>
+        </w:rPr>
+        <w:t>mv‡j</w:t>
+      </w:r>
+      <w:proofErr w:type="spellEnd"/>
+      <w:r>
+        <w:rPr>
+          <w:rFonts w:ascii="SutonnyMJ" w:hAnsi="SutonnyMJ" w:cs="SutonnyMJ"/>
+          <w:sz w:val="32"/>
+        </w:rPr>
+        <w:t xml:space="preserve"> </w:t>
+      </w:r>
+      <w:proofErr w:type="spellStart"/>
+      <w:r>
+        <w:rPr>
+          <w:rFonts w:ascii="SutonnyMJ" w:hAnsi="SutonnyMJ" w:cs="SutonnyMJ"/>
+          <w:sz w:val="32"/>
+        </w:rPr>
+        <w:t>wZwb</w:t>
+      </w:r>
+      <w:proofErr w:type="spellEnd"/>
+      <w:r>
+        <w:rPr>
+          <w:rFonts w:ascii="SutonnyMJ" w:hAnsi="SutonnyMJ" w:cs="SutonnyMJ"/>
+          <w:sz w:val="32"/>
+        </w:rPr>
+        <w:t xml:space="preserve"> </w:t>
+      </w:r>
+      <w:proofErr w:type="spellStart"/>
+      <w:r>
+        <w:rPr>
+          <w:rFonts w:ascii="SutonnyMJ" w:hAnsi="SutonnyMJ" w:cs="SutonnyMJ"/>
+          <w:sz w:val="32"/>
+        </w:rPr>
+        <w:t>2q</w:t>
+      </w:r>
+      <w:proofErr w:type="spellEnd"/>
+      <w:r>
+        <w:rPr>
+          <w:rFonts w:ascii="SutonnyMJ" w:hAnsi="SutonnyMJ" w:cs="SutonnyMJ"/>
+          <w:sz w:val="32"/>
+        </w:rPr>
+        <w:t xml:space="preserve"> †</w:t>
+      </w:r>
+      <w:proofErr w:type="spellStart"/>
+      <w:r>
+        <w:rPr>
+          <w:rFonts w:ascii="SutonnyMJ" w:hAnsi="SutonnyMJ" w:cs="SutonnyMJ"/>
+          <w:sz w:val="32"/>
+        </w:rPr>
+        <w:t>kÖYx‡Z</w:t>
+      </w:r>
+      <w:proofErr w:type="spellEnd"/>
+      <w:r>
+        <w:rPr>
+          <w:rFonts w:ascii="SutonnyMJ" w:hAnsi="SutonnyMJ" w:cs="SutonnyMJ"/>
+          <w:sz w:val="32"/>
+        </w:rPr>
+        <w:t xml:space="preserve"> †</w:t>
+      </w:r>
+      <w:proofErr w:type="spellStart"/>
+      <w:r>
+        <w:rPr>
+          <w:rFonts w:ascii="SutonnyMJ" w:hAnsi="SutonnyMJ" w:cs="SutonnyMJ"/>
+          <w:sz w:val="32"/>
+        </w:rPr>
+        <w:t>Mvcvjcyi</w:t>
+      </w:r>
+      <w:proofErr w:type="spellEnd"/>
+      <w:r>
+        <w:rPr>
+          <w:rFonts w:ascii="SutonnyMJ" w:hAnsi="SutonnyMJ" w:cs="SutonnyMJ"/>
+          <w:sz w:val="32"/>
+        </w:rPr>
+        <w:t xml:space="preserve"> </w:t>
+      </w:r>
+      <w:proofErr w:type="spellStart"/>
+      <w:r>
+        <w:rPr>
+          <w:rFonts w:ascii="SutonnyMJ" w:hAnsi="SutonnyMJ" w:cs="SutonnyMJ"/>
+          <w:sz w:val="32"/>
+        </w:rPr>
+        <w:t>Kvwgj</w:t>
+      </w:r>
+      <w:proofErr w:type="spellEnd"/>
+      <w:r>
+        <w:rPr>
+          <w:rFonts w:ascii="SutonnyMJ" w:hAnsi="SutonnyMJ" w:cs="SutonnyMJ"/>
+          <w:sz w:val="32"/>
+        </w:rPr>
+        <w:t xml:space="preserve"> </w:t>
+      </w:r>
+      <w:proofErr w:type="spellStart"/>
+      <w:r>
+        <w:rPr>
+          <w:rFonts w:ascii="SutonnyMJ" w:hAnsi="SutonnyMJ" w:cs="SutonnyMJ"/>
+          <w:sz w:val="32"/>
+        </w:rPr>
+        <w:t>gv</w:t>
+      </w:r>
+      <w:proofErr w:type="spellEnd"/>
+      <w:r>
+        <w:rPr>
+          <w:rFonts w:ascii="SutonnyMJ" w:hAnsi="SutonnyMJ" w:cs="SutonnyMJ"/>
+          <w:sz w:val="32"/>
+        </w:rPr>
+        <w:t>`ª</w:t>
+      </w:r>
+      <w:proofErr w:type="spellStart"/>
+      <w:r>
+        <w:rPr>
+          <w:rFonts w:ascii="SutonnyMJ" w:hAnsi="SutonnyMJ" w:cs="SutonnyMJ"/>
+          <w:sz w:val="32"/>
+        </w:rPr>
+        <w:t>vmvq</w:t>
+      </w:r>
+      <w:proofErr w:type="spellEnd"/>
+      <w:r>
+        <w:rPr>
+          <w:rFonts w:ascii="SutonnyMJ" w:hAnsi="SutonnyMJ" w:cs="SutonnyMJ"/>
+          <w:sz w:val="32"/>
+        </w:rPr>
+        <w:t xml:space="preserve"> </w:t>
+      </w:r>
+      <w:proofErr w:type="spellStart"/>
+      <w:r>
+        <w:rPr>
+          <w:rFonts w:ascii="SutonnyMJ" w:hAnsi="SutonnyMJ" w:cs="SutonnyMJ"/>
+          <w:sz w:val="32"/>
+        </w:rPr>
+        <w:t>fwZ</w:t>
+      </w:r>
+      <w:proofErr w:type="spellEnd"/>
+      <w:r>
+        <w:rPr>
+          <w:rFonts w:ascii="SutonnyMJ" w:hAnsi="SutonnyMJ" w:cs="SutonnyMJ"/>
+          <w:sz w:val="32"/>
+        </w:rPr>
+        <w:t xml:space="preserve">© </w:t>
+      </w:r>
+      <w:proofErr w:type="spellStart"/>
+      <w:r>
+        <w:rPr>
+          <w:rFonts w:ascii="SutonnyMJ" w:hAnsi="SutonnyMJ" w:cs="SutonnyMJ"/>
+          <w:sz w:val="32"/>
+        </w:rPr>
+        <w:t>nb</w:t>
+      </w:r>
+      <w:proofErr w:type="spellEnd"/>
+      <w:r>
+        <w:rPr>
+          <w:rFonts w:ascii="SutonnyMJ" w:hAnsi="SutonnyMJ" w:cs="SutonnyMJ"/>
+          <w:sz w:val="32"/>
+        </w:rPr>
+        <w:t xml:space="preserve">| </w:t>
+      </w:r>
+      <w:proofErr w:type="spellStart"/>
+      <w:r>
+        <w:rPr>
+          <w:rFonts w:ascii="SutonnyMJ" w:hAnsi="SutonnyMJ" w:cs="SutonnyMJ"/>
+          <w:sz w:val="32"/>
+        </w:rPr>
+        <w:t>D³</w:t>
+      </w:r>
+      <w:proofErr w:type="spellEnd"/>
+      <w:r>
+        <w:rPr>
+          <w:rFonts w:ascii="SutonnyMJ" w:hAnsi="SutonnyMJ" w:cs="SutonnyMJ"/>
+          <w:sz w:val="32"/>
+        </w:rPr>
+        <w:t xml:space="preserve"> </w:t>
+      </w:r>
+      <w:proofErr w:type="spellStart"/>
+      <w:r>
+        <w:rPr>
+          <w:rFonts w:ascii="SutonnyMJ" w:hAnsi="SutonnyMJ" w:cs="SutonnyMJ"/>
+          <w:sz w:val="32"/>
+        </w:rPr>
+        <w:t>cÖwZôvb</w:t>
+      </w:r>
+      <w:proofErr w:type="spellEnd"/>
+      <w:r>
+        <w:rPr>
+          <w:rFonts w:ascii="SutonnyMJ" w:hAnsi="SutonnyMJ" w:cs="SutonnyMJ"/>
+          <w:sz w:val="32"/>
+        </w:rPr>
+        <w:t xml:space="preserve"> </w:t>
+      </w:r>
+      <w:proofErr w:type="spellStart"/>
+      <w:r>
+        <w:rPr>
+          <w:rFonts w:ascii="SutonnyMJ" w:hAnsi="SutonnyMJ" w:cs="SutonnyMJ"/>
+          <w:sz w:val="32"/>
+        </w:rPr>
+        <w:t>n‡Z</w:t>
+      </w:r>
+      <w:proofErr w:type="spellEnd"/>
+      <w:r>
+        <w:rPr>
+          <w:rFonts w:ascii="SutonnyMJ" w:hAnsi="SutonnyMJ" w:cs="SutonnyMJ"/>
+          <w:sz w:val="32"/>
+        </w:rPr>
+        <w:t xml:space="preserve"> 2010 </w:t>
+      </w:r>
+      <w:proofErr w:type="spellStart"/>
+      <w:r>
+        <w:rPr>
+          <w:rFonts w:ascii="SutonnyMJ" w:hAnsi="SutonnyMJ" w:cs="SutonnyMJ"/>
+          <w:sz w:val="32"/>
+        </w:rPr>
+        <w:t>mv‡ji</w:t>
+      </w:r>
+      <w:proofErr w:type="spellEnd"/>
+      <w:r>
+        <w:rPr>
+          <w:rFonts w:ascii="SutonnyMJ" w:hAnsi="SutonnyMJ" w:cs="SutonnyMJ"/>
+          <w:sz w:val="32"/>
+        </w:rPr>
+        <w:t xml:space="preserve"> `</w:t>
+      </w:r>
+      <w:proofErr w:type="spellStart"/>
+      <w:r>
+        <w:rPr>
+          <w:rFonts w:ascii="SutonnyMJ" w:hAnsi="SutonnyMJ" w:cs="SutonnyMJ"/>
+          <w:sz w:val="32"/>
+        </w:rPr>
+        <w:t>vwLj</w:t>
+      </w:r>
+      <w:proofErr w:type="spellEnd"/>
+      <w:r>
+        <w:rPr>
+          <w:rFonts w:ascii="SutonnyMJ" w:hAnsi="SutonnyMJ" w:cs="SutonnyMJ"/>
+          <w:sz w:val="32"/>
+        </w:rPr>
+        <w:t>(</w:t>
+      </w:r>
+      <w:proofErr w:type="spellStart"/>
+      <w:r>
+        <w:rPr>
+          <w:rFonts w:ascii="SutonnyMJ" w:hAnsi="SutonnyMJ" w:cs="SutonnyMJ"/>
+          <w:sz w:val="32"/>
+        </w:rPr>
+        <w:t>weÁvb</w:t>
+      </w:r>
+      <w:proofErr w:type="spellEnd"/>
+      <w:r>
+        <w:rPr>
+          <w:rFonts w:ascii="SutonnyMJ" w:hAnsi="SutonnyMJ" w:cs="SutonnyMJ"/>
+          <w:sz w:val="32"/>
+        </w:rPr>
+        <w:t>)</w:t>
+      </w:r>
+      <w:r>
+        <w:rPr>
+          <w:rFonts w:ascii="SutonnyMJ" w:hAnsi="SutonnyMJ" w:cs="SutonnyMJ"/>
+          <w:sz w:val="32"/>
+        </w:rPr>
+        <w:t xml:space="preserve"> </w:t>
+      </w:r>
+      <w:proofErr w:type="spellStart"/>
+      <w:r>
+        <w:rPr>
+          <w:rFonts w:ascii="SutonnyMJ" w:hAnsi="SutonnyMJ" w:cs="SutonnyMJ"/>
+          <w:sz w:val="32"/>
+        </w:rPr>
+        <w:t>cixÿvq</w:t>
+      </w:r>
+      <w:proofErr w:type="spellEnd"/>
+      <w:r>
+        <w:rPr>
+          <w:rFonts w:ascii="SutonnyMJ" w:hAnsi="SutonnyMJ" w:cs="SutonnyMJ"/>
+          <w:sz w:val="32"/>
+        </w:rPr>
+        <w:t xml:space="preserve"> </w:t>
+      </w:r>
+      <w:proofErr w:type="spellStart"/>
+      <w:r>
+        <w:rPr>
+          <w:rFonts w:ascii="SutonnyMJ" w:hAnsi="SutonnyMJ" w:cs="SutonnyMJ"/>
+          <w:sz w:val="32"/>
+        </w:rPr>
+        <w:t>wRwcG</w:t>
+      </w:r>
+      <w:proofErr w:type="spellEnd"/>
+      <w:r>
+        <w:rPr>
+          <w:rFonts w:ascii="SutonnyMJ" w:hAnsi="SutonnyMJ" w:cs="SutonnyMJ"/>
+          <w:sz w:val="32"/>
+        </w:rPr>
+        <w:t xml:space="preserve"> 5.0 †</w:t>
+      </w:r>
+      <w:proofErr w:type="spellStart"/>
+      <w:r>
+        <w:rPr>
+          <w:rFonts w:ascii="SutonnyMJ" w:hAnsi="SutonnyMJ" w:cs="SutonnyMJ"/>
+          <w:sz w:val="32"/>
+        </w:rPr>
+        <w:t>c‡q</w:t>
+      </w:r>
+      <w:proofErr w:type="spellEnd"/>
+      <w:r>
+        <w:rPr>
+          <w:rFonts w:ascii="SutonnyMJ" w:hAnsi="SutonnyMJ" w:cs="SutonnyMJ"/>
+          <w:sz w:val="32"/>
+        </w:rPr>
+        <w:t xml:space="preserve"> </w:t>
+      </w:r>
+      <w:proofErr w:type="spellStart"/>
+      <w:r>
+        <w:rPr>
+          <w:rFonts w:ascii="SutonnyMJ" w:hAnsi="SutonnyMJ" w:cs="SutonnyMJ"/>
+          <w:sz w:val="32"/>
+        </w:rPr>
+        <w:t>mdjZvi</w:t>
+      </w:r>
+      <w:proofErr w:type="spellEnd"/>
+      <w:r>
+        <w:rPr>
+          <w:rFonts w:ascii="SutonnyMJ" w:hAnsi="SutonnyMJ" w:cs="SutonnyMJ"/>
+          <w:sz w:val="32"/>
+        </w:rPr>
+        <w:t xml:space="preserve"> mv‡_ </w:t>
+      </w:r>
+      <w:proofErr w:type="spellStart"/>
+      <w:r>
+        <w:rPr>
+          <w:rFonts w:ascii="SutonnyMJ" w:hAnsi="SutonnyMJ" w:cs="SutonnyMJ"/>
+          <w:sz w:val="32"/>
+        </w:rPr>
+        <w:t>DËxY</w:t>
+      </w:r>
+      <w:proofErr w:type="spellEnd"/>
+      <w:r>
+        <w:rPr>
+          <w:rFonts w:ascii="SutonnyMJ" w:hAnsi="SutonnyMJ" w:cs="SutonnyMJ"/>
+          <w:sz w:val="32"/>
+        </w:rPr>
+        <w:t xml:space="preserve">© </w:t>
+      </w:r>
+      <w:proofErr w:type="spellStart"/>
+      <w:r>
+        <w:rPr>
+          <w:rFonts w:ascii="SutonnyMJ" w:hAnsi="SutonnyMJ" w:cs="SutonnyMJ"/>
+          <w:sz w:val="32"/>
+        </w:rPr>
+        <w:t>nb</w:t>
+      </w:r>
+      <w:proofErr w:type="spellEnd"/>
+      <w:r>
+        <w:rPr>
+          <w:rFonts w:ascii="SutonnyMJ" w:hAnsi="SutonnyMJ" w:cs="SutonnyMJ"/>
+          <w:sz w:val="32"/>
+        </w:rPr>
+        <w:t xml:space="preserve">| 2012 </w:t>
+      </w:r>
+      <w:proofErr w:type="spellStart"/>
+      <w:r>
+        <w:rPr>
+          <w:rFonts w:ascii="SutonnyMJ" w:hAnsi="SutonnyMJ" w:cs="SutonnyMJ"/>
+          <w:sz w:val="32"/>
+        </w:rPr>
+        <w:t>mv‡j</w:t>
+      </w:r>
+      <w:proofErr w:type="spellEnd"/>
+      <w:r>
+        <w:rPr>
+          <w:rFonts w:ascii="SutonnyMJ" w:hAnsi="SutonnyMJ" w:cs="SutonnyMJ"/>
+          <w:sz w:val="32"/>
+        </w:rPr>
+        <w:t xml:space="preserve"> </w:t>
+      </w:r>
+      <w:proofErr w:type="spellStart"/>
+      <w:r>
+        <w:rPr>
+          <w:rFonts w:ascii="SutonnyMJ" w:hAnsi="SutonnyMJ" w:cs="SutonnyMJ"/>
+          <w:sz w:val="32"/>
+        </w:rPr>
+        <w:t>miKvwi</w:t>
+      </w:r>
+      <w:proofErr w:type="spellEnd"/>
+      <w:r>
+        <w:rPr>
+          <w:rFonts w:ascii="SutonnyMJ" w:hAnsi="SutonnyMJ" w:cs="SutonnyMJ"/>
+          <w:sz w:val="32"/>
+        </w:rPr>
+        <w:t xml:space="preserve"> †</w:t>
+      </w:r>
+      <w:proofErr w:type="spellStart"/>
+      <w:r>
+        <w:rPr>
+          <w:rFonts w:ascii="SutonnyMJ" w:hAnsi="SutonnyMJ" w:cs="SutonnyMJ"/>
+          <w:sz w:val="32"/>
+        </w:rPr>
+        <w:t>Mvcvjcyi</w:t>
+      </w:r>
+      <w:proofErr w:type="spellEnd"/>
+      <w:r>
+        <w:rPr>
+          <w:rFonts w:ascii="SutonnyMJ" w:hAnsi="SutonnyMJ" w:cs="SutonnyMJ"/>
+          <w:sz w:val="32"/>
+        </w:rPr>
+        <w:t xml:space="preserve"> </w:t>
+      </w:r>
+      <w:proofErr w:type="spellStart"/>
+      <w:r>
+        <w:rPr>
+          <w:rFonts w:ascii="SutonnyMJ" w:hAnsi="SutonnyMJ" w:cs="SutonnyMJ"/>
+          <w:sz w:val="32"/>
+        </w:rPr>
+        <w:t>K‡jR</w:t>
+      </w:r>
+      <w:proofErr w:type="spellEnd"/>
+      <w:r>
+        <w:rPr>
+          <w:rFonts w:ascii="SutonnyMJ" w:hAnsi="SutonnyMJ" w:cs="SutonnyMJ"/>
+          <w:sz w:val="32"/>
+        </w:rPr>
+        <w:t xml:space="preserve"> </w:t>
+      </w:r>
+      <w:proofErr w:type="spellStart"/>
+      <w:r>
+        <w:rPr>
+          <w:rFonts w:ascii="SutonnyMJ" w:hAnsi="SutonnyMJ" w:cs="SutonnyMJ"/>
+          <w:sz w:val="32"/>
+        </w:rPr>
+        <w:t>n‡Z</w:t>
+      </w:r>
+      <w:proofErr w:type="spellEnd"/>
+      <w:r>
+        <w:rPr>
+          <w:rFonts w:ascii="SutonnyMJ" w:hAnsi="SutonnyMJ" w:cs="SutonnyMJ"/>
+          <w:sz w:val="32"/>
+        </w:rPr>
+        <w:t xml:space="preserve"> </w:t>
+      </w:r>
+      <w:proofErr w:type="spellStart"/>
+      <w:r>
+        <w:rPr>
+          <w:rFonts w:ascii="SutonnyMJ" w:hAnsi="SutonnyMJ" w:cs="SutonnyMJ"/>
+          <w:sz w:val="32"/>
+        </w:rPr>
+        <w:t>weÁvb</w:t>
+      </w:r>
+      <w:proofErr w:type="spellEnd"/>
+      <w:r>
+        <w:rPr>
+          <w:rFonts w:ascii="SutonnyMJ" w:hAnsi="SutonnyMJ" w:cs="SutonnyMJ"/>
+          <w:sz w:val="32"/>
+        </w:rPr>
+        <w:t xml:space="preserve"> </w:t>
+      </w:r>
+      <w:proofErr w:type="spellStart"/>
+      <w:r>
+        <w:rPr>
+          <w:rFonts w:ascii="SutonnyMJ" w:hAnsi="SutonnyMJ" w:cs="SutonnyMJ"/>
+          <w:sz w:val="32"/>
+        </w:rPr>
+        <w:t>wefvM</w:t>
+      </w:r>
+      <w:proofErr w:type="spellEnd"/>
+      <w:r>
+        <w:rPr>
+          <w:rFonts w:ascii="SutonnyMJ" w:hAnsi="SutonnyMJ" w:cs="SutonnyMJ"/>
+          <w:sz w:val="32"/>
+        </w:rPr>
+        <w:t xml:space="preserve"> </w:t>
+      </w:r>
+      <w:proofErr w:type="spellStart"/>
+      <w:r>
+        <w:rPr>
+          <w:rFonts w:ascii="SutonnyMJ" w:hAnsi="SutonnyMJ" w:cs="SutonnyMJ"/>
+          <w:sz w:val="32"/>
+        </w:rPr>
+        <w:t>n‡Z</w:t>
+      </w:r>
+      <w:proofErr w:type="spellEnd"/>
+      <w:r>
+        <w:rPr>
+          <w:rFonts w:ascii="SutonnyMJ" w:hAnsi="SutonnyMJ" w:cs="SutonnyMJ"/>
+          <w:sz w:val="32"/>
+        </w:rPr>
+        <w:t xml:space="preserve"> 4.80 †</w:t>
+      </w:r>
+      <w:proofErr w:type="spellStart"/>
+      <w:r>
+        <w:rPr>
+          <w:rFonts w:ascii="SutonnyMJ" w:hAnsi="SutonnyMJ" w:cs="SutonnyMJ"/>
+          <w:sz w:val="32"/>
+        </w:rPr>
+        <w:t>c‡q</w:t>
+      </w:r>
+      <w:proofErr w:type="spellEnd"/>
+      <w:r>
+        <w:rPr>
+          <w:rFonts w:ascii="SutonnyMJ" w:hAnsi="SutonnyMJ" w:cs="SutonnyMJ"/>
+          <w:sz w:val="32"/>
+        </w:rPr>
+        <w:t xml:space="preserve"> </w:t>
+      </w:r>
+      <w:proofErr w:type="spellStart"/>
+      <w:r>
+        <w:rPr>
+          <w:rFonts w:ascii="SutonnyMJ" w:hAnsi="SutonnyMJ" w:cs="SutonnyMJ"/>
+          <w:sz w:val="32"/>
+        </w:rPr>
+        <w:t>DËxY</w:t>
+      </w:r>
+      <w:proofErr w:type="spellEnd"/>
+      <w:r>
+        <w:rPr>
+          <w:rFonts w:ascii="SutonnyMJ" w:hAnsi="SutonnyMJ" w:cs="SutonnyMJ"/>
+          <w:sz w:val="32"/>
+        </w:rPr>
+        <w:t xml:space="preserve">© </w:t>
+      </w:r>
+      <w:proofErr w:type="spellStart"/>
+      <w:r>
+        <w:rPr>
+          <w:rFonts w:ascii="SutonnyMJ" w:hAnsi="SutonnyMJ" w:cs="SutonnyMJ"/>
+          <w:sz w:val="32"/>
+        </w:rPr>
+        <w:t>nb</w:t>
+      </w:r>
+      <w:proofErr w:type="spellEnd"/>
+      <w:r>
+        <w:rPr>
+          <w:rFonts w:ascii="SutonnyMJ" w:hAnsi="SutonnyMJ" w:cs="SutonnyMJ"/>
+          <w:sz w:val="32"/>
+        </w:rPr>
+        <w:t>|</w:t>
+      </w:r>
+      <w:r>
+        <w:rPr>
+          <w:rFonts w:ascii="SutonnyMJ" w:hAnsi="SutonnyMJ" w:cs="SutonnyMJ"/>
+          <w:sz w:val="32"/>
+        </w:rPr>
+        <w:t xml:space="preserve">   </w:t>
+      </w:r>
+      <w:proofErr w:type="spellStart"/>
+      <w:r>
+        <w:rPr>
+          <w:rFonts w:ascii="SutonnyMJ" w:hAnsi="SutonnyMJ" w:cs="SutonnyMJ"/>
+          <w:sz w:val="32"/>
+        </w:rPr>
+        <w:t>Gi</w:t>
+      </w:r>
+      <w:r>
+        <w:rPr>
+          <w:rFonts w:ascii="SutonnyMJ" w:hAnsi="SutonnyMJ" w:cs="SutonnyMJ"/>
+          <w:sz w:val="32"/>
+        </w:rPr>
+        <w:t>ci</w:t>
+      </w:r>
+      <w:proofErr w:type="spellEnd"/>
+      <w:r>
+        <w:rPr>
+          <w:rFonts w:ascii="SutonnyMJ" w:hAnsi="SutonnyMJ" w:cs="SutonnyMJ"/>
+          <w:sz w:val="32"/>
+        </w:rPr>
+        <w:t xml:space="preserve"> </w:t>
+      </w:r>
+      <w:proofErr w:type="spellStart"/>
+      <w:r>
+        <w:rPr>
+          <w:rFonts w:ascii="SutonnyMJ" w:hAnsi="SutonnyMJ" w:cs="SutonnyMJ"/>
+          <w:sz w:val="32"/>
+        </w:rPr>
+        <w:t>wZwb</w:t>
+      </w:r>
+      <w:proofErr w:type="spellEnd"/>
+      <w:r>
+        <w:rPr>
+          <w:rFonts w:ascii="SutonnyMJ" w:hAnsi="SutonnyMJ" w:cs="SutonnyMJ"/>
+          <w:sz w:val="32"/>
+        </w:rPr>
+        <w:t xml:space="preserve"> </w:t>
+      </w:r>
+      <w:proofErr w:type="spellStart"/>
+      <w:r>
+        <w:rPr>
+          <w:rFonts w:ascii="SutonnyMJ" w:hAnsi="SutonnyMJ" w:cs="SutonnyMJ"/>
+          <w:sz w:val="32"/>
+        </w:rPr>
+        <w:t>miKvwi</w:t>
+      </w:r>
+      <w:proofErr w:type="spellEnd"/>
+      <w:r>
+        <w:rPr>
+          <w:rFonts w:ascii="SutonnyMJ" w:hAnsi="SutonnyMJ" w:cs="SutonnyMJ"/>
+          <w:sz w:val="32"/>
+        </w:rPr>
+        <w:t xml:space="preserve"> </w:t>
+      </w:r>
+      <w:proofErr w:type="spellStart"/>
+      <w:r>
+        <w:rPr>
+          <w:rFonts w:ascii="SutonnyMJ" w:hAnsi="SutonnyMJ" w:cs="SutonnyMJ"/>
+          <w:sz w:val="32"/>
+        </w:rPr>
+        <w:t>mvÕ`Z</w:t>
+      </w:r>
+      <w:proofErr w:type="spellEnd"/>
+      <w:r>
+        <w:rPr>
+          <w:rFonts w:ascii="SutonnyMJ" w:hAnsi="SutonnyMJ" w:cs="SutonnyMJ"/>
+          <w:sz w:val="32"/>
+        </w:rPr>
+        <w:t xml:space="preserve"> </w:t>
+      </w:r>
+      <w:proofErr w:type="spellStart"/>
+      <w:r>
+        <w:rPr>
+          <w:rFonts w:ascii="SutonnyMJ" w:hAnsi="SutonnyMJ" w:cs="SutonnyMJ"/>
+          <w:sz w:val="32"/>
+        </w:rPr>
+        <w:t>K‡jR</w:t>
+      </w:r>
+      <w:proofErr w:type="spellEnd"/>
+      <w:r>
+        <w:rPr>
+          <w:rFonts w:ascii="SutonnyMJ" w:hAnsi="SutonnyMJ" w:cs="SutonnyMJ"/>
+          <w:sz w:val="32"/>
+        </w:rPr>
+        <w:t xml:space="preserve"> , </w:t>
+      </w:r>
+      <w:proofErr w:type="spellStart"/>
+      <w:r>
+        <w:rPr>
+          <w:rFonts w:ascii="SutonnyMJ" w:hAnsi="SutonnyMJ" w:cs="SutonnyMJ"/>
+          <w:sz w:val="32"/>
+        </w:rPr>
+        <w:t>Uv½vBj</w:t>
+      </w:r>
+      <w:proofErr w:type="spellEnd"/>
+      <w:r>
+        <w:rPr>
+          <w:rFonts w:ascii="SutonnyMJ" w:hAnsi="SutonnyMJ" w:cs="SutonnyMJ"/>
+          <w:sz w:val="32"/>
+        </w:rPr>
+        <w:t xml:space="preserve"> </w:t>
+      </w:r>
+      <w:proofErr w:type="spellStart"/>
+      <w:r>
+        <w:rPr>
+          <w:rFonts w:ascii="SutonnyMJ" w:hAnsi="SutonnyMJ" w:cs="SutonnyMJ"/>
+          <w:sz w:val="32"/>
+        </w:rPr>
+        <w:t>n‡Z</w:t>
+      </w:r>
+      <w:proofErr w:type="spellEnd"/>
+      <w:r>
+        <w:rPr>
+          <w:rFonts w:ascii="SutonnyMJ" w:hAnsi="SutonnyMJ" w:cs="SutonnyMJ"/>
+          <w:sz w:val="32"/>
+        </w:rPr>
+        <w:t xml:space="preserve"> 2017 </w:t>
+      </w:r>
+      <w:proofErr w:type="spellStart"/>
+      <w:r>
+        <w:rPr>
+          <w:rFonts w:ascii="SutonnyMJ" w:hAnsi="SutonnyMJ" w:cs="SutonnyMJ"/>
+          <w:sz w:val="32"/>
+        </w:rPr>
+        <w:t>mv‡j</w:t>
+      </w:r>
+      <w:proofErr w:type="spellEnd"/>
+      <w:r>
+        <w:rPr>
+          <w:rFonts w:ascii="SutonnyMJ" w:hAnsi="SutonnyMJ" w:cs="SutonnyMJ"/>
+          <w:sz w:val="32"/>
+        </w:rPr>
+        <w:t xml:space="preserve"> </w:t>
+      </w:r>
+      <w:proofErr w:type="spellStart"/>
+      <w:r>
+        <w:rPr>
+          <w:rFonts w:ascii="SutonnyMJ" w:hAnsi="SutonnyMJ" w:cs="SutonnyMJ"/>
+          <w:sz w:val="32"/>
+        </w:rPr>
+        <w:t>MwYZ</w:t>
+      </w:r>
+      <w:proofErr w:type="spellEnd"/>
+      <w:r>
+        <w:rPr>
+          <w:rFonts w:ascii="SutonnyMJ" w:hAnsi="SutonnyMJ" w:cs="SutonnyMJ"/>
+          <w:sz w:val="32"/>
+        </w:rPr>
+        <w:t xml:space="preserve"> </w:t>
+      </w:r>
+      <w:proofErr w:type="spellStart"/>
+      <w:r>
+        <w:rPr>
+          <w:rFonts w:ascii="SutonnyMJ" w:hAnsi="SutonnyMJ" w:cs="SutonnyMJ"/>
+          <w:sz w:val="32"/>
+        </w:rPr>
+        <w:t>wefvM</w:t>
+      </w:r>
+      <w:proofErr w:type="spellEnd"/>
+      <w:r>
+        <w:rPr>
+          <w:rFonts w:ascii="SutonnyMJ" w:hAnsi="SutonnyMJ" w:cs="SutonnyMJ"/>
+          <w:sz w:val="32"/>
+        </w:rPr>
+        <w:t xml:space="preserve"> </w:t>
+      </w:r>
+      <w:proofErr w:type="spellStart"/>
+      <w:r>
+        <w:rPr>
+          <w:rFonts w:ascii="SutonnyMJ" w:hAnsi="SutonnyMJ" w:cs="SutonnyMJ"/>
+          <w:sz w:val="32"/>
+        </w:rPr>
+        <w:t>n‡Z</w:t>
+      </w:r>
+      <w:proofErr w:type="spellEnd"/>
+      <w:r>
+        <w:rPr>
+          <w:rFonts w:ascii="SutonnyMJ" w:hAnsi="SutonnyMJ" w:cs="SutonnyMJ"/>
+          <w:sz w:val="32"/>
+        </w:rPr>
+        <w:t xml:space="preserve"> </w:t>
+      </w:r>
+      <w:proofErr w:type="spellStart"/>
+      <w:r>
+        <w:rPr>
+          <w:rFonts w:ascii="SutonnyMJ" w:hAnsi="SutonnyMJ" w:cs="SutonnyMJ"/>
+          <w:sz w:val="32"/>
+        </w:rPr>
+        <w:t>weGmwm</w:t>
+      </w:r>
+      <w:proofErr w:type="spellEnd"/>
+      <w:r>
+        <w:rPr>
+          <w:rFonts w:ascii="SutonnyMJ" w:hAnsi="SutonnyMJ" w:cs="SutonnyMJ"/>
+          <w:sz w:val="32"/>
+        </w:rPr>
+        <w:t>(m¤§</w:t>
+      </w:r>
+      <w:proofErr w:type="spellStart"/>
+      <w:r>
+        <w:rPr>
+          <w:rFonts w:ascii="SutonnyMJ" w:hAnsi="SutonnyMJ" w:cs="SutonnyMJ"/>
+          <w:sz w:val="32"/>
+        </w:rPr>
+        <w:t>vb</w:t>
+      </w:r>
+      <w:proofErr w:type="spellEnd"/>
+      <w:r>
+        <w:rPr>
+          <w:rFonts w:ascii="SutonnyMJ" w:hAnsi="SutonnyMJ" w:cs="SutonnyMJ"/>
+          <w:sz w:val="32"/>
+        </w:rPr>
+        <w:t xml:space="preserve">) G </w:t>
+      </w:r>
+      <w:proofErr w:type="spellStart"/>
+      <w:r>
+        <w:rPr>
+          <w:rFonts w:ascii="SutonnyMJ" w:hAnsi="SutonnyMJ" w:cs="SutonnyMJ"/>
+          <w:sz w:val="32"/>
+        </w:rPr>
+        <w:t>wmwRwcG</w:t>
+      </w:r>
+      <w:proofErr w:type="spellEnd"/>
+      <w:r>
+        <w:rPr>
+          <w:rFonts w:ascii="SutonnyMJ" w:hAnsi="SutonnyMJ" w:cs="SutonnyMJ"/>
+          <w:sz w:val="32"/>
+        </w:rPr>
+        <w:t xml:space="preserve"> 3.80(4 </w:t>
+      </w:r>
+      <w:proofErr w:type="spellStart"/>
+      <w:r>
+        <w:rPr>
+          <w:rFonts w:ascii="SutonnyMJ" w:hAnsi="SutonnyMJ" w:cs="SutonnyMJ"/>
+          <w:sz w:val="32"/>
+        </w:rPr>
+        <w:t>Gi</w:t>
+      </w:r>
+      <w:proofErr w:type="spellEnd"/>
+      <w:r>
+        <w:rPr>
+          <w:rFonts w:ascii="SutonnyMJ" w:hAnsi="SutonnyMJ" w:cs="SutonnyMJ"/>
+          <w:sz w:val="32"/>
+        </w:rPr>
+        <w:t xml:space="preserve"> ‡¯‹‡j) </w:t>
+      </w:r>
+      <w:proofErr w:type="spellStart"/>
+      <w:r>
+        <w:rPr>
+          <w:rFonts w:ascii="SutonnyMJ" w:hAnsi="SutonnyMJ" w:cs="SutonnyMJ"/>
+          <w:sz w:val="32"/>
+        </w:rPr>
+        <w:t>Ges</w:t>
+      </w:r>
+      <w:proofErr w:type="spellEnd"/>
+      <w:r>
+        <w:rPr>
+          <w:rFonts w:ascii="SutonnyMJ" w:hAnsi="SutonnyMJ" w:cs="SutonnyMJ"/>
+          <w:sz w:val="32"/>
+        </w:rPr>
+        <w:t xml:space="preserve"> </w:t>
+      </w:r>
+      <w:proofErr w:type="spellStart"/>
+      <w:r>
+        <w:rPr>
+          <w:rFonts w:ascii="SutonnyMJ" w:hAnsi="SutonnyMJ" w:cs="SutonnyMJ"/>
+          <w:sz w:val="32"/>
+        </w:rPr>
+        <w:t>GKB</w:t>
+      </w:r>
+      <w:proofErr w:type="spellEnd"/>
+      <w:r>
+        <w:rPr>
+          <w:rFonts w:ascii="SutonnyMJ" w:hAnsi="SutonnyMJ" w:cs="SutonnyMJ"/>
+          <w:sz w:val="32"/>
+        </w:rPr>
+        <w:t xml:space="preserve"> </w:t>
+      </w:r>
+      <w:proofErr w:type="spellStart"/>
+      <w:r>
+        <w:rPr>
+          <w:rFonts w:ascii="SutonnyMJ" w:hAnsi="SutonnyMJ" w:cs="SutonnyMJ"/>
+          <w:sz w:val="32"/>
+        </w:rPr>
+        <w:t>wefvM</w:t>
+      </w:r>
+      <w:proofErr w:type="spellEnd"/>
+      <w:r>
+        <w:rPr>
+          <w:rFonts w:ascii="SutonnyMJ" w:hAnsi="SutonnyMJ" w:cs="SutonnyMJ"/>
+          <w:sz w:val="32"/>
+        </w:rPr>
+        <w:t xml:space="preserve"> </w:t>
+      </w:r>
+      <w:proofErr w:type="spellStart"/>
+      <w:r>
+        <w:rPr>
+          <w:rFonts w:ascii="SutonnyMJ" w:hAnsi="SutonnyMJ" w:cs="SutonnyMJ"/>
+          <w:sz w:val="32"/>
+        </w:rPr>
+        <w:t>n‡Z</w:t>
+      </w:r>
+      <w:proofErr w:type="spellEnd"/>
+      <w:r>
+        <w:rPr>
+          <w:rFonts w:ascii="SutonnyMJ" w:hAnsi="SutonnyMJ" w:cs="SutonnyMJ"/>
+          <w:sz w:val="32"/>
+        </w:rPr>
+        <w:t xml:space="preserve"> 2018 </w:t>
+      </w:r>
+      <w:proofErr w:type="spellStart"/>
+      <w:r>
+        <w:rPr>
+          <w:rFonts w:ascii="SutonnyMJ" w:hAnsi="SutonnyMJ" w:cs="SutonnyMJ"/>
+          <w:sz w:val="32"/>
+        </w:rPr>
+        <w:t>mv‡j</w:t>
+      </w:r>
+      <w:proofErr w:type="spellEnd"/>
+      <w:r>
+        <w:rPr>
+          <w:rFonts w:ascii="SutonnyMJ" w:hAnsi="SutonnyMJ" w:cs="SutonnyMJ"/>
+          <w:sz w:val="32"/>
+        </w:rPr>
+        <w:t xml:space="preserve"> </w:t>
+      </w:r>
+      <w:proofErr w:type="spellStart"/>
+      <w:r>
+        <w:rPr>
+          <w:rFonts w:ascii="SutonnyMJ" w:hAnsi="SutonnyMJ" w:cs="SutonnyMJ"/>
+          <w:sz w:val="32"/>
+        </w:rPr>
+        <w:t>GgGmwm‡Z</w:t>
+      </w:r>
+      <w:proofErr w:type="spellEnd"/>
+      <w:r>
+        <w:rPr>
+          <w:rFonts w:ascii="SutonnyMJ" w:hAnsi="SutonnyMJ" w:cs="SutonnyMJ"/>
+          <w:sz w:val="32"/>
+        </w:rPr>
+        <w:t xml:space="preserve"> 3.64(4 </w:t>
+      </w:r>
+      <w:proofErr w:type="spellStart"/>
+      <w:r>
+        <w:rPr>
+          <w:rFonts w:ascii="SutonnyMJ" w:hAnsi="SutonnyMJ" w:cs="SutonnyMJ"/>
+          <w:sz w:val="32"/>
+        </w:rPr>
+        <w:t>Gi</w:t>
+      </w:r>
+      <w:proofErr w:type="spellEnd"/>
+      <w:r>
+        <w:rPr>
+          <w:rFonts w:ascii="SutonnyMJ" w:hAnsi="SutonnyMJ" w:cs="SutonnyMJ"/>
+          <w:sz w:val="32"/>
+        </w:rPr>
+        <w:t xml:space="preserve"> †¯‹‡j) †</w:t>
+      </w:r>
+      <w:proofErr w:type="spellStart"/>
+      <w:r>
+        <w:rPr>
+          <w:rFonts w:ascii="SutonnyMJ" w:hAnsi="SutonnyMJ" w:cs="SutonnyMJ"/>
+          <w:sz w:val="32"/>
+        </w:rPr>
+        <w:t>c‡q</w:t>
+      </w:r>
+      <w:proofErr w:type="spellEnd"/>
+      <w:r>
+        <w:rPr>
+          <w:rFonts w:ascii="SutonnyMJ" w:hAnsi="SutonnyMJ" w:cs="SutonnyMJ"/>
+          <w:sz w:val="32"/>
+        </w:rPr>
+        <w:t xml:space="preserve"> </w:t>
+      </w:r>
+      <w:proofErr w:type="spellStart"/>
+      <w:r>
+        <w:rPr>
+          <w:rFonts w:ascii="SutonnyMJ" w:hAnsi="SutonnyMJ" w:cs="SutonnyMJ"/>
+          <w:sz w:val="32"/>
+        </w:rPr>
+        <w:t>DËxY</w:t>
+      </w:r>
+      <w:proofErr w:type="spellEnd"/>
+      <w:r>
+        <w:rPr>
+          <w:rFonts w:ascii="SutonnyMJ" w:hAnsi="SutonnyMJ" w:cs="SutonnyMJ"/>
+          <w:sz w:val="32"/>
+        </w:rPr>
+        <w:t xml:space="preserve">© </w:t>
+      </w:r>
+      <w:proofErr w:type="spellStart"/>
+      <w:r>
+        <w:rPr>
+          <w:rFonts w:ascii="SutonnyMJ" w:hAnsi="SutonnyMJ" w:cs="SutonnyMJ"/>
+          <w:sz w:val="32"/>
+        </w:rPr>
+        <w:t>nb</w:t>
+      </w:r>
+      <w:proofErr w:type="spellEnd"/>
+      <w:r>
+        <w:rPr>
+          <w:rFonts w:ascii="SutonnyMJ" w:hAnsi="SutonnyMJ" w:cs="SutonnyMJ"/>
+          <w:sz w:val="32"/>
+        </w:rPr>
+        <w:t xml:space="preserve">| </w:t>
+      </w:r>
+      <w:proofErr w:type="spellStart"/>
+      <w:r>
+        <w:rPr>
+          <w:rFonts w:ascii="SutonnyMJ" w:hAnsi="SutonnyMJ" w:cs="SutonnyMJ"/>
+          <w:sz w:val="32"/>
+        </w:rPr>
+        <w:t>Dfq</w:t>
+      </w:r>
+      <w:proofErr w:type="spellEnd"/>
+      <w:r>
+        <w:rPr>
+          <w:rFonts w:ascii="SutonnyMJ" w:hAnsi="SutonnyMJ" w:cs="SutonnyMJ"/>
+          <w:sz w:val="32"/>
+        </w:rPr>
+        <w:t xml:space="preserve"> </w:t>
+      </w:r>
+      <w:proofErr w:type="spellStart"/>
+      <w:r>
+        <w:rPr>
+          <w:rFonts w:ascii="SutonnyMJ" w:hAnsi="SutonnyMJ" w:cs="SutonnyMJ"/>
+          <w:sz w:val="32"/>
+        </w:rPr>
+        <w:t>cixÿvq</w:t>
+      </w:r>
+      <w:proofErr w:type="spellEnd"/>
+      <w:r>
+        <w:rPr>
+          <w:rFonts w:ascii="SutonnyMJ" w:hAnsi="SutonnyMJ" w:cs="SutonnyMJ"/>
+          <w:sz w:val="32"/>
+        </w:rPr>
+        <w:t xml:space="preserve"> </w:t>
+      </w:r>
+      <w:proofErr w:type="spellStart"/>
+      <w:r>
+        <w:rPr>
+          <w:rFonts w:ascii="SutonnyMJ" w:hAnsi="SutonnyMJ" w:cs="SutonnyMJ"/>
+          <w:sz w:val="32"/>
+        </w:rPr>
+        <w:t>wZwb</w:t>
+      </w:r>
+      <w:proofErr w:type="spellEnd"/>
+      <w:r>
+        <w:rPr>
+          <w:rFonts w:ascii="SutonnyMJ" w:hAnsi="SutonnyMJ" w:cs="SutonnyMJ"/>
+          <w:sz w:val="32"/>
+        </w:rPr>
+        <w:t xml:space="preserve"> </w:t>
+      </w:r>
+      <w:proofErr w:type="spellStart"/>
+      <w:r>
+        <w:rPr>
+          <w:rFonts w:ascii="SutonnyMJ" w:hAnsi="SutonnyMJ" w:cs="SutonnyMJ"/>
+          <w:sz w:val="32"/>
+        </w:rPr>
+        <w:t>1g</w:t>
+      </w:r>
+      <w:proofErr w:type="spellEnd"/>
+      <w:r>
+        <w:rPr>
+          <w:rFonts w:ascii="SutonnyMJ" w:hAnsi="SutonnyMJ" w:cs="SutonnyMJ"/>
+          <w:sz w:val="32"/>
+        </w:rPr>
+        <w:t xml:space="preserve"> ‡</w:t>
+      </w:r>
+      <w:proofErr w:type="spellStart"/>
+      <w:r>
+        <w:rPr>
+          <w:rFonts w:ascii="SutonnyMJ" w:hAnsi="SutonnyMJ" w:cs="SutonnyMJ"/>
+          <w:sz w:val="32"/>
+        </w:rPr>
+        <w:t>kÖYx‡Z</w:t>
+      </w:r>
+      <w:proofErr w:type="spellEnd"/>
+      <w:r>
+        <w:rPr>
+          <w:rFonts w:ascii="SutonnyMJ" w:hAnsi="SutonnyMJ" w:cs="SutonnyMJ"/>
+          <w:sz w:val="32"/>
+        </w:rPr>
+        <w:t xml:space="preserve"> </w:t>
+      </w:r>
+      <w:proofErr w:type="spellStart"/>
+      <w:r>
+        <w:rPr>
+          <w:rFonts w:ascii="SutonnyMJ" w:hAnsi="SutonnyMJ" w:cs="SutonnyMJ"/>
+          <w:sz w:val="32"/>
+        </w:rPr>
+        <w:t>1g</w:t>
+      </w:r>
+      <w:proofErr w:type="spellEnd"/>
+      <w:r>
+        <w:rPr>
+          <w:rFonts w:ascii="SutonnyMJ" w:hAnsi="SutonnyMJ" w:cs="SutonnyMJ"/>
+          <w:sz w:val="32"/>
+        </w:rPr>
+        <w:t xml:space="preserve"> ¯’</w:t>
+      </w:r>
+      <w:proofErr w:type="spellStart"/>
+      <w:r>
+        <w:rPr>
+          <w:rFonts w:ascii="SutonnyMJ" w:hAnsi="SutonnyMJ" w:cs="SutonnyMJ"/>
+          <w:sz w:val="32"/>
+        </w:rPr>
+        <w:t>vb</w:t>
+      </w:r>
+      <w:proofErr w:type="spellEnd"/>
+      <w:r>
+        <w:rPr>
+          <w:rFonts w:ascii="SutonnyMJ" w:hAnsi="SutonnyMJ" w:cs="SutonnyMJ"/>
+          <w:sz w:val="32"/>
+        </w:rPr>
+        <w:t xml:space="preserve"> </w:t>
+      </w:r>
+      <w:proofErr w:type="spellStart"/>
+      <w:r>
+        <w:rPr>
+          <w:rFonts w:ascii="SutonnyMJ" w:hAnsi="SutonnyMJ" w:cs="SutonnyMJ"/>
+          <w:sz w:val="32"/>
+        </w:rPr>
+        <w:t>AwaKvi</w:t>
+      </w:r>
+      <w:proofErr w:type="spellEnd"/>
+      <w:r>
+        <w:rPr>
+          <w:rFonts w:ascii="SutonnyMJ" w:hAnsi="SutonnyMJ" w:cs="SutonnyMJ"/>
+          <w:sz w:val="32"/>
+        </w:rPr>
+        <w:t xml:space="preserve"> </w:t>
+      </w:r>
+      <w:proofErr w:type="spellStart"/>
+      <w:r>
+        <w:rPr>
+          <w:rFonts w:ascii="SutonnyMJ" w:hAnsi="SutonnyMJ" w:cs="SutonnyMJ"/>
+          <w:sz w:val="32"/>
+        </w:rPr>
+        <w:t>K‡ib</w:t>
+      </w:r>
+      <w:proofErr w:type="spellEnd"/>
+      <w:r>
+        <w:rPr>
+          <w:rFonts w:ascii="SutonnyMJ" w:hAnsi="SutonnyMJ" w:cs="SutonnyMJ"/>
+          <w:sz w:val="32"/>
+        </w:rPr>
+        <w:t>|</w:t>
+      </w:r>
+      <w:r>
+        <w:rPr>
+          <w:rFonts w:ascii="SutonnyMJ" w:hAnsi="SutonnyMJ" w:cs="SutonnyMJ"/>
+          <w:sz w:val="32"/>
+        </w:rPr>
+        <w:t xml:space="preserve"> </w:t>
       </w:r>
     </w:p>
     <w:p>
@@ -2375,121 +4599,767 @@
           <w:sz w:val="32"/>
         </w:rPr>
       </w:pPr>
-    </w:p>
-    <w:p>
-      <w:pPr>
-        <w:rPr>
-          <w:rFonts w:ascii="SutonnyMJ" w:hAnsi="SutonnyMJ" w:cs="SutonnyMJ"/>
-          <w:sz w:val="32"/>
-        </w:rPr>
-      </w:pPr>
-      <w:r>
-        <w:rPr>
-          <w:rFonts w:ascii="SutonnyMJ" w:hAnsi="SutonnyMJ" w:cs="SutonnyMJ"/>
-          <w:sz w:val="32"/>
-        </w:rPr>
-        <w:t>Av`j Lvb</w:t>
-      </w:r>
-      <w:r>
-        <w:rPr>
-          <w:rFonts w:ascii="SutonnyMJ" w:hAnsi="SutonnyMJ" w:cs="SutonnyMJ"/>
-          <w:sz w:val="32"/>
-        </w:rPr>
-        <w:t xml:space="preserve"> 2001 mv‡j gyw³‡hv×v miKvwi cÖv_wgK we`¨vj‡q wkÿvRxeb ïiæ K‡ib| 2002 mv‡j wZwb 2q †kÖYx‡Z †Mvcvjcyi Kvwgj gv`ªvmvq fwZ© nb| D³ cÖwZôvb n‡Z 2010 mv‡ji `vwLj</w:t>
-      </w:r>
-      <w:r>
-        <w:rPr>
-          <w:rFonts w:ascii="SutonnyMJ" w:hAnsi="SutonnyMJ" w:cs="SutonnyMJ"/>
-          <w:sz w:val="32"/>
-        </w:rPr>
-        <w:t>(weÁvb)</w:t>
-      </w:r>
-      <w:r>
-        <w:rPr>
-          <w:rFonts w:ascii="SutonnyMJ" w:hAnsi="SutonnyMJ" w:cs="SutonnyMJ"/>
-          <w:sz w:val="32"/>
-        </w:rPr>
-        <w:t xml:space="preserve"> cixÿvq wRwcG 5.0 †c‡q mdjZvi mv‡_ DËxY© nb| 2012 mv‡j miKvwi †Mvcvjcyi K‡jR n‡Z</w:t>
-      </w:r>
-      <w:r>
-        <w:rPr>
-          <w:rFonts w:ascii="SutonnyMJ" w:hAnsi="SutonnyMJ" w:cs="SutonnyMJ"/>
-          <w:sz w:val="32"/>
-        </w:rPr>
-        <w:t xml:space="preserve"> weÁvb wefvM n‡Z 4.80 †c‡q DËxY© nb|</w:t>
-      </w:r>
-      <w:r>
-        <w:rPr>
-          <w:rFonts w:ascii="SutonnyMJ" w:hAnsi="SutonnyMJ" w:cs="SutonnyMJ"/>
-          <w:sz w:val="32"/>
-        </w:rPr>
-        <w:t xml:space="preserve">   Gi</w:t>
-      </w:r>
-      <w:r>
-        <w:rPr>
-          <w:rFonts w:ascii="SutonnyMJ" w:hAnsi="SutonnyMJ" w:cs="SutonnyMJ"/>
-          <w:sz w:val="32"/>
-        </w:rPr>
-        <w:t>ci wZwb</w:t>
-      </w:r>
-      <w:r>
-        <w:rPr>
-          <w:rFonts w:ascii="SutonnyMJ" w:hAnsi="SutonnyMJ" w:cs="SutonnyMJ"/>
-          <w:sz w:val="32"/>
-        </w:rPr>
-        <w:t xml:space="preserve"> miKvwi mvÕ`Z K‡jR , Uv½vBj n‡Z 2017 mv‡j MwYZ wefvM n‡Z weGmwm(m¤§vb) G wmwRwcG 3.80(4 Gi ‡¯‹‡j) Ges GKB wefvM n‡Z 2018 mv‡j</w:t>
-      </w:r>
-      <w:r>
-        <w:rPr>
-          <w:rFonts w:ascii="SutonnyMJ" w:hAnsi="SutonnyMJ" w:cs="SutonnyMJ"/>
-          <w:sz w:val="32"/>
-        </w:rPr>
-        <w:t xml:space="preserve"> GgGmwm‡Z 3.64(4 Gi †¯‹‡j) †c‡q DËxY© nb| Dfq cixÿvq wZwb 1g ‡kÖYx‡Z 1g ¯’vb AwaKvi K‡ib|</w:t>
-      </w:r>
-      <w:r>
-        <w:rPr>
-          <w:rFonts w:ascii="SutonnyMJ" w:hAnsi="SutonnyMJ" w:cs="SutonnyMJ"/>
-          <w:sz w:val="32"/>
-        </w:rPr>
-        <w:t xml:space="preserve"> </w:t>
-      </w:r>
-    </w:p>
-    <w:p>
-      <w:pPr>
-        <w:rPr>
-          <w:rFonts w:ascii="SutonnyMJ" w:hAnsi="SutonnyMJ" w:cs="SutonnyMJ"/>
-          <w:sz w:val="32"/>
-        </w:rPr>
-      </w:pPr>
-    </w:p>
-    <w:p>
-      <w:pPr>
-        <w:rPr>
-          <w:rFonts w:ascii="SutonnyMJ" w:hAnsi="SutonnyMJ" w:cs="SutonnyMJ"/>
-          <w:sz w:val="32"/>
-        </w:rPr>
-      </w:pPr>
-      <w:r>
-        <w:rPr>
-          <w:rFonts w:ascii="SutonnyMJ" w:hAnsi="SutonnyMJ" w:cs="SutonnyMJ"/>
-          <w:sz w:val="32"/>
-        </w:rPr>
-        <w:t>e¨w³MZ Rxe‡b wZwb †cÖvMÖvwgs LyeB fvjev‡mb| wZwb ÷ªvKPvW© ‡cÖvMÖvwgs, Ae‡R± Awi‡q‡›UW †cÖvMÖvwgs</w:t>
-      </w:r>
-      <w:r>
-        <w:rPr>
-          <w:rFonts w:ascii="SutonnyMJ" w:hAnsi="SutonnyMJ" w:cs="SutonnyMJ"/>
-          <w:sz w:val="32"/>
-        </w:rPr>
-        <w:t xml:space="preserve"> , †cÖv‡UvUvBc</w:t>
-      </w:r>
-      <w:r>
-        <w:rPr>
-          <w:rFonts w:ascii="SutonnyMJ" w:hAnsi="SutonnyMJ" w:cs="SutonnyMJ"/>
-          <w:sz w:val="32"/>
-        </w:rPr>
-        <w:t xml:space="preserve"> †eBm †cÖvMÖvwgs G cvi`kx©| wZwb wm++, cvB_b , diUªvb , wcGBPwc , RvfvwµÞ fvlvq `ÿ| GQvov A¨vjMwi`g , †WUv ÷ªvKPvi I wWmwµU g¨v‡_ Zvi Mfxi Ávb i‡q‡Q| bZzb A¨vjMwi`g wb‡q M‡elYv I Dbœqb Ges AcwUgvB‡Rkb ‡UKwbK wb‡q KvR Ki‡Z wZwb cQ›` K‡ib| wkL‡Z</w:t>
-      </w:r>
+      <w:proofErr w:type="spellStart"/>
+      <w:r>
+        <w:rPr>
+          <w:rFonts w:ascii="SutonnyMJ" w:hAnsi="SutonnyMJ" w:cs="SutonnyMJ"/>
+          <w:sz w:val="32"/>
+        </w:rPr>
+        <w:t>e¨w³MZ</w:t>
+      </w:r>
+      <w:proofErr w:type="spellEnd"/>
+      <w:r>
+        <w:rPr>
+          <w:rFonts w:ascii="SutonnyMJ" w:hAnsi="SutonnyMJ" w:cs="SutonnyMJ"/>
+          <w:sz w:val="32"/>
+        </w:rPr>
+        <w:t xml:space="preserve"> </w:t>
+      </w:r>
+      <w:proofErr w:type="spellStart"/>
+      <w:r>
+        <w:rPr>
+          <w:rFonts w:ascii="SutonnyMJ" w:hAnsi="SutonnyMJ" w:cs="SutonnyMJ"/>
+          <w:sz w:val="32"/>
+        </w:rPr>
+        <w:t>Rxe‡b</w:t>
+      </w:r>
+      <w:proofErr w:type="spellEnd"/>
+      <w:r>
+        <w:rPr>
+          <w:rFonts w:ascii="SutonnyMJ" w:hAnsi="SutonnyMJ" w:cs="SutonnyMJ"/>
+          <w:sz w:val="32"/>
+        </w:rPr>
+        <w:t xml:space="preserve"> </w:t>
+      </w:r>
+      <w:proofErr w:type="spellStart"/>
+      <w:r>
+        <w:rPr>
+          <w:rFonts w:ascii="SutonnyMJ" w:hAnsi="SutonnyMJ" w:cs="SutonnyMJ"/>
+          <w:sz w:val="32"/>
+        </w:rPr>
+        <w:t>wZwb</w:t>
+      </w:r>
+      <w:proofErr w:type="spellEnd"/>
+      <w:r>
+        <w:rPr>
+          <w:rFonts w:ascii="SutonnyMJ" w:hAnsi="SutonnyMJ" w:cs="SutonnyMJ"/>
+          <w:sz w:val="32"/>
+        </w:rPr>
+        <w:t xml:space="preserve"> †</w:t>
+      </w:r>
+      <w:proofErr w:type="spellStart"/>
+      <w:r>
+        <w:rPr>
+          <w:rFonts w:ascii="SutonnyMJ" w:hAnsi="SutonnyMJ" w:cs="SutonnyMJ"/>
+          <w:sz w:val="32"/>
+        </w:rPr>
+        <w:t>cÖvMÖvwgs</w:t>
+      </w:r>
+      <w:proofErr w:type="spellEnd"/>
+      <w:r>
+        <w:rPr>
+          <w:rFonts w:ascii="SutonnyMJ" w:hAnsi="SutonnyMJ" w:cs="SutonnyMJ"/>
+          <w:sz w:val="32"/>
+        </w:rPr>
+        <w:t xml:space="preserve"> </w:t>
+      </w:r>
+      <w:proofErr w:type="spellStart"/>
+      <w:r>
+        <w:rPr>
+          <w:rFonts w:ascii="SutonnyMJ" w:hAnsi="SutonnyMJ" w:cs="SutonnyMJ"/>
+          <w:sz w:val="32"/>
+        </w:rPr>
+        <w:t>LyeB</w:t>
+      </w:r>
+      <w:proofErr w:type="spellEnd"/>
+      <w:r>
+        <w:rPr>
+          <w:rFonts w:ascii="SutonnyMJ" w:hAnsi="SutonnyMJ" w:cs="SutonnyMJ"/>
+          <w:sz w:val="32"/>
+        </w:rPr>
+        <w:t xml:space="preserve"> </w:t>
+      </w:r>
+      <w:proofErr w:type="spellStart"/>
+      <w:r>
+        <w:rPr>
+          <w:rFonts w:ascii="SutonnyMJ" w:hAnsi="SutonnyMJ" w:cs="SutonnyMJ"/>
+          <w:sz w:val="32"/>
+        </w:rPr>
+        <w:t>fvjev‡mb</w:t>
+      </w:r>
+      <w:proofErr w:type="spellEnd"/>
+      <w:r>
+        <w:rPr>
+          <w:rFonts w:ascii="SutonnyMJ" w:hAnsi="SutonnyMJ" w:cs="SutonnyMJ"/>
+          <w:sz w:val="32"/>
+        </w:rPr>
+        <w:t xml:space="preserve">| </w:t>
+      </w:r>
+      <w:proofErr w:type="spellStart"/>
+      <w:r>
+        <w:rPr>
+          <w:rFonts w:ascii="SutonnyMJ" w:hAnsi="SutonnyMJ" w:cs="SutonnyMJ"/>
+          <w:sz w:val="32"/>
+        </w:rPr>
+        <w:t>wZwb</w:t>
+      </w:r>
+      <w:proofErr w:type="spellEnd"/>
+      <w:r>
+        <w:rPr>
+          <w:rFonts w:ascii="SutonnyMJ" w:hAnsi="SutonnyMJ" w:cs="SutonnyMJ"/>
+          <w:sz w:val="32"/>
+        </w:rPr>
+        <w:t xml:space="preserve"> ÷ª</w:t>
+      </w:r>
+      <w:proofErr w:type="spellStart"/>
+      <w:r>
+        <w:rPr>
+          <w:rFonts w:ascii="SutonnyMJ" w:hAnsi="SutonnyMJ" w:cs="SutonnyMJ"/>
+          <w:sz w:val="32"/>
+        </w:rPr>
+        <w:t>vKPvW</w:t>
+      </w:r>
+      <w:proofErr w:type="spellEnd"/>
+      <w:r>
+        <w:rPr>
+          <w:rFonts w:ascii="SutonnyMJ" w:hAnsi="SutonnyMJ" w:cs="SutonnyMJ"/>
+          <w:sz w:val="32"/>
+        </w:rPr>
+        <w:t>© ‡</w:t>
+      </w:r>
+      <w:proofErr w:type="spellStart"/>
+      <w:r>
+        <w:rPr>
+          <w:rFonts w:ascii="SutonnyMJ" w:hAnsi="SutonnyMJ" w:cs="SutonnyMJ"/>
+          <w:sz w:val="32"/>
+        </w:rPr>
+        <w:t>cÖvMÖvwgs</w:t>
+      </w:r>
+      <w:proofErr w:type="spellEnd"/>
+      <w:r>
+        <w:rPr>
+          <w:rFonts w:ascii="SutonnyMJ" w:hAnsi="SutonnyMJ" w:cs="SutonnyMJ"/>
+          <w:sz w:val="32"/>
+        </w:rPr>
+        <w:t xml:space="preserve">, </w:t>
+      </w:r>
+      <w:proofErr w:type="spellStart"/>
+      <w:r>
+        <w:rPr>
+          <w:rFonts w:ascii="SutonnyMJ" w:hAnsi="SutonnyMJ" w:cs="SutonnyMJ"/>
+          <w:sz w:val="32"/>
+        </w:rPr>
+        <w:t>Ae‡R</w:t>
+      </w:r>
+      <w:proofErr w:type="spellEnd"/>
+      <w:r>
+        <w:rPr>
+          <w:rFonts w:ascii="SutonnyMJ" w:hAnsi="SutonnyMJ" w:cs="SutonnyMJ"/>
+          <w:sz w:val="32"/>
+        </w:rPr>
+        <w:t xml:space="preserve">± </w:t>
+      </w:r>
+      <w:proofErr w:type="spellStart"/>
+      <w:r>
+        <w:rPr>
+          <w:rFonts w:ascii="SutonnyMJ" w:hAnsi="SutonnyMJ" w:cs="SutonnyMJ"/>
+          <w:sz w:val="32"/>
+        </w:rPr>
+        <w:t>Awi‡q</w:t>
+      </w:r>
+      <w:proofErr w:type="spellEnd"/>
+      <w:r>
+        <w:rPr>
+          <w:rFonts w:ascii="SutonnyMJ" w:hAnsi="SutonnyMJ" w:cs="SutonnyMJ"/>
+          <w:sz w:val="32"/>
+        </w:rPr>
+        <w:t>‡›UW †</w:t>
+      </w:r>
+      <w:proofErr w:type="spellStart"/>
+      <w:r>
+        <w:rPr>
+          <w:rFonts w:ascii="SutonnyMJ" w:hAnsi="SutonnyMJ" w:cs="SutonnyMJ"/>
+          <w:sz w:val="32"/>
+        </w:rPr>
+        <w:t>cÖvMÖvwgs</w:t>
+      </w:r>
+      <w:proofErr w:type="spellEnd"/>
+      <w:r>
+        <w:rPr>
+          <w:rFonts w:ascii="SutonnyMJ" w:hAnsi="SutonnyMJ" w:cs="SutonnyMJ"/>
+          <w:sz w:val="32"/>
+        </w:rPr>
+        <w:t xml:space="preserve"> , †</w:t>
+      </w:r>
+      <w:proofErr w:type="spellStart"/>
+      <w:r>
+        <w:rPr>
+          <w:rFonts w:ascii="SutonnyMJ" w:hAnsi="SutonnyMJ" w:cs="SutonnyMJ"/>
+          <w:sz w:val="32"/>
+        </w:rPr>
+        <w:t>cÖv‡UvUvBc</w:t>
+      </w:r>
+      <w:proofErr w:type="spellEnd"/>
+      <w:r>
+        <w:rPr>
+          <w:rFonts w:ascii="SutonnyMJ" w:hAnsi="SutonnyMJ" w:cs="SutonnyMJ"/>
+          <w:sz w:val="32"/>
+        </w:rPr>
+        <w:t xml:space="preserve"> †</w:t>
+      </w:r>
+      <w:proofErr w:type="spellStart"/>
+      <w:r>
+        <w:rPr>
+          <w:rFonts w:ascii="SutonnyMJ" w:hAnsi="SutonnyMJ" w:cs="SutonnyMJ"/>
+          <w:sz w:val="32"/>
+        </w:rPr>
+        <w:t>eBm</w:t>
+      </w:r>
+      <w:proofErr w:type="spellEnd"/>
+      <w:r>
+        <w:rPr>
+          <w:rFonts w:ascii="SutonnyMJ" w:hAnsi="SutonnyMJ" w:cs="SutonnyMJ"/>
+          <w:sz w:val="32"/>
+        </w:rPr>
+        <w:t xml:space="preserve"> †</w:t>
+      </w:r>
+      <w:proofErr w:type="spellStart"/>
+      <w:r>
+        <w:rPr>
+          <w:rFonts w:ascii="SutonnyMJ" w:hAnsi="SutonnyMJ" w:cs="SutonnyMJ"/>
+          <w:sz w:val="32"/>
+        </w:rPr>
+        <w:t>cÖvMÖvwgs</w:t>
+      </w:r>
+      <w:proofErr w:type="spellEnd"/>
+      <w:r>
+        <w:rPr>
+          <w:rFonts w:ascii="SutonnyMJ" w:hAnsi="SutonnyMJ" w:cs="SutonnyMJ"/>
+          <w:sz w:val="32"/>
+        </w:rPr>
+        <w:t xml:space="preserve"> G </w:t>
+      </w:r>
+      <w:proofErr w:type="spellStart"/>
+      <w:r>
+        <w:rPr>
+          <w:rFonts w:ascii="SutonnyMJ" w:hAnsi="SutonnyMJ" w:cs="SutonnyMJ"/>
+          <w:sz w:val="32"/>
+        </w:rPr>
+        <w:t>cvi`kx</w:t>
+      </w:r>
+      <w:proofErr w:type="spellEnd"/>
+      <w:r>
+        <w:rPr>
+          <w:rFonts w:ascii="SutonnyMJ" w:hAnsi="SutonnyMJ" w:cs="SutonnyMJ"/>
+          <w:sz w:val="32"/>
+        </w:rPr>
+        <w:t xml:space="preserve">©| </w:t>
+      </w:r>
+      <w:proofErr w:type="spellStart"/>
+      <w:r>
+        <w:rPr>
+          <w:rFonts w:ascii="SutonnyMJ" w:hAnsi="SutonnyMJ" w:cs="SutonnyMJ"/>
+          <w:sz w:val="32"/>
+        </w:rPr>
+        <w:t>wZwb</w:t>
+      </w:r>
+      <w:proofErr w:type="spellEnd"/>
+      <w:r>
+        <w:rPr>
+          <w:rFonts w:ascii="SutonnyMJ" w:hAnsi="SutonnyMJ" w:cs="SutonnyMJ"/>
+          <w:sz w:val="32"/>
+        </w:rPr>
+        <w:t xml:space="preserve"> </w:t>
+      </w:r>
+      <w:proofErr w:type="spellStart"/>
+      <w:r>
+        <w:rPr>
+          <w:rFonts w:ascii="SutonnyMJ" w:hAnsi="SutonnyMJ" w:cs="SutonnyMJ"/>
+          <w:sz w:val="32"/>
+        </w:rPr>
+        <w:t>wm</w:t>
+      </w:r>
+      <w:proofErr w:type="spellEnd"/>
+      <w:r>
+        <w:rPr>
+          <w:rFonts w:ascii="SutonnyMJ" w:hAnsi="SutonnyMJ" w:cs="SutonnyMJ"/>
+          <w:sz w:val="32"/>
+        </w:rPr>
+        <w:t xml:space="preserve">++, </w:t>
+      </w:r>
+      <w:proofErr w:type="spellStart"/>
+      <w:r>
+        <w:rPr>
+          <w:rFonts w:ascii="SutonnyMJ" w:hAnsi="SutonnyMJ" w:cs="SutonnyMJ"/>
+          <w:sz w:val="32"/>
+        </w:rPr>
+        <w:t>cvB_b</w:t>
+      </w:r>
+      <w:proofErr w:type="spellEnd"/>
+      <w:r>
+        <w:rPr>
+          <w:rFonts w:ascii="SutonnyMJ" w:hAnsi="SutonnyMJ" w:cs="SutonnyMJ"/>
+          <w:sz w:val="32"/>
+        </w:rPr>
+        <w:t xml:space="preserve"> , </w:t>
+      </w:r>
+      <w:proofErr w:type="spellStart"/>
+      <w:r>
+        <w:rPr>
+          <w:rFonts w:ascii="SutonnyMJ" w:hAnsi="SutonnyMJ" w:cs="SutonnyMJ"/>
+          <w:sz w:val="32"/>
+        </w:rPr>
+        <w:t>diUªvb</w:t>
+      </w:r>
+      <w:proofErr w:type="spellEnd"/>
+      <w:r>
+        <w:rPr>
+          <w:rFonts w:ascii="SutonnyMJ" w:hAnsi="SutonnyMJ" w:cs="SutonnyMJ"/>
+          <w:sz w:val="32"/>
+        </w:rPr>
+        <w:t xml:space="preserve"> , </w:t>
+      </w:r>
+      <w:proofErr w:type="spellStart"/>
+      <w:r>
+        <w:rPr>
+          <w:rFonts w:ascii="SutonnyMJ" w:hAnsi="SutonnyMJ" w:cs="SutonnyMJ"/>
+          <w:sz w:val="32"/>
+        </w:rPr>
+        <w:t>wcGBPwc</w:t>
+      </w:r>
+      <w:proofErr w:type="spellEnd"/>
+      <w:r>
+        <w:rPr>
+          <w:rFonts w:ascii="SutonnyMJ" w:hAnsi="SutonnyMJ" w:cs="SutonnyMJ"/>
+          <w:sz w:val="32"/>
+        </w:rPr>
+        <w:t xml:space="preserve"> , </w:t>
+      </w:r>
+      <w:proofErr w:type="spellStart"/>
+      <w:r>
+        <w:rPr>
+          <w:rFonts w:ascii="SutonnyMJ" w:hAnsi="SutonnyMJ" w:cs="SutonnyMJ"/>
+          <w:sz w:val="32"/>
+        </w:rPr>
+        <w:t>RvfvwµÞ</w:t>
+      </w:r>
+      <w:proofErr w:type="spellEnd"/>
+      <w:r>
+        <w:rPr>
+          <w:rFonts w:ascii="SutonnyMJ" w:hAnsi="SutonnyMJ" w:cs="SutonnyMJ"/>
+          <w:sz w:val="32"/>
+        </w:rPr>
+        <w:t xml:space="preserve"> </w:t>
+      </w:r>
+      <w:proofErr w:type="spellStart"/>
+      <w:r>
+        <w:rPr>
+          <w:rFonts w:ascii="SutonnyMJ" w:hAnsi="SutonnyMJ" w:cs="SutonnyMJ"/>
+          <w:sz w:val="32"/>
+        </w:rPr>
+        <w:t>fvlvq</w:t>
+      </w:r>
+      <w:proofErr w:type="spellEnd"/>
+      <w:r>
+        <w:rPr>
+          <w:rFonts w:ascii="SutonnyMJ" w:hAnsi="SutonnyMJ" w:cs="SutonnyMJ"/>
+          <w:sz w:val="32"/>
+        </w:rPr>
+        <w:t xml:space="preserve"> `ÿ| </w:t>
+      </w:r>
+      <w:proofErr w:type="spellStart"/>
+      <w:r>
+        <w:rPr>
+          <w:rFonts w:ascii="SutonnyMJ" w:hAnsi="SutonnyMJ" w:cs="SutonnyMJ"/>
+          <w:sz w:val="32"/>
+        </w:rPr>
+        <w:t>GQvov</w:t>
+      </w:r>
+      <w:proofErr w:type="spellEnd"/>
+      <w:r>
+        <w:rPr>
+          <w:rFonts w:ascii="SutonnyMJ" w:hAnsi="SutonnyMJ" w:cs="SutonnyMJ"/>
+          <w:sz w:val="32"/>
+        </w:rPr>
+        <w:t xml:space="preserve"> </w:t>
+      </w:r>
+      <w:proofErr w:type="spellStart"/>
+      <w:r>
+        <w:rPr>
+          <w:rFonts w:ascii="SutonnyMJ" w:hAnsi="SutonnyMJ" w:cs="SutonnyMJ"/>
+          <w:sz w:val="32"/>
+        </w:rPr>
+        <w:t>A¨vjMwi`g</w:t>
+      </w:r>
+      <w:proofErr w:type="spellEnd"/>
+      <w:r>
+        <w:rPr>
+          <w:rFonts w:ascii="SutonnyMJ" w:hAnsi="SutonnyMJ" w:cs="SutonnyMJ"/>
+          <w:sz w:val="32"/>
+        </w:rPr>
+        <w:t xml:space="preserve"> , †</w:t>
+      </w:r>
+      <w:proofErr w:type="spellStart"/>
+      <w:r>
+        <w:rPr>
+          <w:rFonts w:ascii="SutonnyMJ" w:hAnsi="SutonnyMJ" w:cs="SutonnyMJ"/>
+          <w:sz w:val="32"/>
+        </w:rPr>
+        <w:t>WUv</w:t>
+      </w:r>
+      <w:proofErr w:type="spellEnd"/>
+      <w:r>
+        <w:rPr>
+          <w:rFonts w:ascii="SutonnyMJ" w:hAnsi="SutonnyMJ" w:cs="SutonnyMJ"/>
+          <w:sz w:val="32"/>
+        </w:rPr>
+        <w:t xml:space="preserve"> ÷ª</w:t>
+      </w:r>
+      <w:proofErr w:type="spellStart"/>
+      <w:r>
+        <w:rPr>
+          <w:rFonts w:ascii="SutonnyMJ" w:hAnsi="SutonnyMJ" w:cs="SutonnyMJ"/>
+          <w:sz w:val="32"/>
+        </w:rPr>
+        <w:t>vKPvi</w:t>
+      </w:r>
+      <w:proofErr w:type="spellEnd"/>
+      <w:r>
+        <w:rPr>
+          <w:rFonts w:ascii="SutonnyMJ" w:hAnsi="SutonnyMJ" w:cs="SutonnyMJ"/>
+          <w:sz w:val="32"/>
+        </w:rPr>
+        <w:t xml:space="preserve"> I </w:t>
+      </w:r>
+      <w:proofErr w:type="spellStart"/>
+      <w:r>
+        <w:rPr>
+          <w:rFonts w:ascii="SutonnyMJ" w:hAnsi="SutonnyMJ" w:cs="SutonnyMJ"/>
+          <w:sz w:val="32"/>
+        </w:rPr>
+        <w:t>wWmwµU</w:t>
+      </w:r>
+      <w:proofErr w:type="spellEnd"/>
+      <w:r>
+        <w:rPr>
+          <w:rFonts w:ascii="SutonnyMJ" w:hAnsi="SutonnyMJ" w:cs="SutonnyMJ"/>
+          <w:sz w:val="32"/>
+        </w:rPr>
+        <w:t xml:space="preserve"> </w:t>
+      </w:r>
+      <w:proofErr w:type="spellStart"/>
+      <w:r>
+        <w:rPr>
+          <w:rFonts w:ascii="SutonnyMJ" w:hAnsi="SutonnyMJ" w:cs="SutonnyMJ"/>
+          <w:sz w:val="32"/>
+        </w:rPr>
+        <w:t>g¨v</w:t>
+      </w:r>
+      <w:proofErr w:type="spellEnd"/>
+      <w:r>
+        <w:rPr>
+          <w:rFonts w:ascii="SutonnyMJ" w:hAnsi="SutonnyMJ" w:cs="SutonnyMJ"/>
+          <w:sz w:val="32"/>
+        </w:rPr>
+        <w:t xml:space="preserve">‡_ </w:t>
+      </w:r>
+      <w:proofErr w:type="spellStart"/>
+      <w:r>
+        <w:rPr>
+          <w:rFonts w:ascii="SutonnyMJ" w:hAnsi="SutonnyMJ" w:cs="SutonnyMJ"/>
+          <w:sz w:val="32"/>
+        </w:rPr>
+        <w:t>Zvi</w:t>
+      </w:r>
+      <w:proofErr w:type="spellEnd"/>
+      <w:r>
+        <w:rPr>
+          <w:rFonts w:ascii="SutonnyMJ" w:hAnsi="SutonnyMJ" w:cs="SutonnyMJ"/>
+          <w:sz w:val="32"/>
+        </w:rPr>
+        <w:t xml:space="preserve"> </w:t>
+      </w:r>
+      <w:proofErr w:type="spellStart"/>
+      <w:r>
+        <w:rPr>
+          <w:rFonts w:ascii="SutonnyMJ" w:hAnsi="SutonnyMJ" w:cs="SutonnyMJ"/>
+          <w:sz w:val="32"/>
+        </w:rPr>
+        <w:t>Mfxi</w:t>
+      </w:r>
+      <w:proofErr w:type="spellEnd"/>
+      <w:r>
+        <w:rPr>
+          <w:rFonts w:ascii="SutonnyMJ" w:hAnsi="SutonnyMJ" w:cs="SutonnyMJ"/>
+          <w:sz w:val="32"/>
+        </w:rPr>
+        <w:t xml:space="preserve"> </w:t>
+      </w:r>
+      <w:proofErr w:type="spellStart"/>
+      <w:r>
+        <w:rPr>
+          <w:rFonts w:ascii="SutonnyMJ" w:hAnsi="SutonnyMJ" w:cs="SutonnyMJ"/>
+          <w:sz w:val="32"/>
+        </w:rPr>
+        <w:t>Ávb</w:t>
+      </w:r>
+      <w:proofErr w:type="spellEnd"/>
+      <w:r>
+        <w:rPr>
+          <w:rFonts w:ascii="SutonnyMJ" w:hAnsi="SutonnyMJ" w:cs="SutonnyMJ"/>
+          <w:sz w:val="32"/>
+        </w:rPr>
+        <w:t xml:space="preserve"> </w:t>
+      </w:r>
+      <w:proofErr w:type="spellStart"/>
+      <w:r>
+        <w:rPr>
+          <w:rFonts w:ascii="SutonnyMJ" w:hAnsi="SutonnyMJ" w:cs="SutonnyMJ"/>
+          <w:sz w:val="32"/>
+        </w:rPr>
+        <w:t>i‡q‡Q</w:t>
+      </w:r>
+      <w:proofErr w:type="spellEnd"/>
+      <w:r>
+        <w:rPr>
+          <w:rFonts w:ascii="SutonnyMJ" w:hAnsi="SutonnyMJ" w:cs="SutonnyMJ"/>
+          <w:sz w:val="32"/>
+        </w:rPr>
+        <w:t xml:space="preserve">| </w:t>
+      </w:r>
+      <w:proofErr w:type="spellStart"/>
+      <w:r>
+        <w:rPr>
+          <w:rFonts w:ascii="SutonnyMJ" w:hAnsi="SutonnyMJ" w:cs="SutonnyMJ"/>
+          <w:sz w:val="32"/>
+        </w:rPr>
+        <w:t>bZzb</w:t>
+      </w:r>
+      <w:proofErr w:type="spellEnd"/>
+      <w:r>
+        <w:rPr>
+          <w:rFonts w:ascii="SutonnyMJ" w:hAnsi="SutonnyMJ" w:cs="SutonnyMJ"/>
+          <w:sz w:val="32"/>
+        </w:rPr>
+        <w:t xml:space="preserve"> </w:t>
+      </w:r>
+      <w:proofErr w:type="spellStart"/>
+      <w:r>
+        <w:rPr>
+          <w:rFonts w:ascii="SutonnyMJ" w:hAnsi="SutonnyMJ" w:cs="SutonnyMJ"/>
+          <w:sz w:val="32"/>
+        </w:rPr>
+        <w:t>A¨vjMwi`g</w:t>
+      </w:r>
+      <w:proofErr w:type="spellEnd"/>
+      <w:r>
+        <w:rPr>
+          <w:rFonts w:ascii="SutonnyMJ" w:hAnsi="SutonnyMJ" w:cs="SutonnyMJ"/>
+          <w:sz w:val="32"/>
+        </w:rPr>
+        <w:t xml:space="preserve"> </w:t>
+      </w:r>
+      <w:proofErr w:type="spellStart"/>
+      <w:r>
+        <w:rPr>
+          <w:rFonts w:ascii="SutonnyMJ" w:hAnsi="SutonnyMJ" w:cs="SutonnyMJ"/>
+          <w:sz w:val="32"/>
+        </w:rPr>
+        <w:t>wb‡q</w:t>
+      </w:r>
+      <w:proofErr w:type="spellEnd"/>
+      <w:r>
+        <w:rPr>
+          <w:rFonts w:ascii="SutonnyMJ" w:hAnsi="SutonnyMJ" w:cs="SutonnyMJ"/>
+          <w:sz w:val="32"/>
+        </w:rPr>
+        <w:t xml:space="preserve"> </w:t>
+      </w:r>
+      <w:proofErr w:type="spellStart"/>
+      <w:r>
+        <w:rPr>
+          <w:rFonts w:ascii="SutonnyMJ" w:hAnsi="SutonnyMJ" w:cs="SutonnyMJ"/>
+          <w:sz w:val="32"/>
+        </w:rPr>
+        <w:t>M‡elYv</w:t>
+      </w:r>
+      <w:proofErr w:type="spellEnd"/>
+      <w:r>
+        <w:rPr>
+          <w:rFonts w:ascii="SutonnyMJ" w:hAnsi="SutonnyMJ" w:cs="SutonnyMJ"/>
+          <w:sz w:val="32"/>
+        </w:rPr>
+        <w:t xml:space="preserve"> I </w:t>
+      </w:r>
+      <w:proofErr w:type="spellStart"/>
+      <w:r>
+        <w:rPr>
+          <w:rFonts w:ascii="SutonnyMJ" w:hAnsi="SutonnyMJ" w:cs="SutonnyMJ"/>
+          <w:sz w:val="32"/>
+        </w:rPr>
+        <w:t>Dbœqb</w:t>
+      </w:r>
+      <w:proofErr w:type="spellEnd"/>
+      <w:r>
+        <w:rPr>
+          <w:rFonts w:ascii="SutonnyMJ" w:hAnsi="SutonnyMJ" w:cs="SutonnyMJ"/>
+          <w:sz w:val="32"/>
+        </w:rPr>
+        <w:t xml:space="preserve"> </w:t>
+      </w:r>
+      <w:proofErr w:type="spellStart"/>
+      <w:r>
+        <w:rPr>
+          <w:rFonts w:ascii="SutonnyMJ" w:hAnsi="SutonnyMJ" w:cs="SutonnyMJ"/>
+          <w:sz w:val="32"/>
+        </w:rPr>
+        <w:t>Ges</w:t>
+      </w:r>
+      <w:proofErr w:type="spellEnd"/>
+      <w:r>
+        <w:rPr>
+          <w:rFonts w:ascii="SutonnyMJ" w:hAnsi="SutonnyMJ" w:cs="SutonnyMJ"/>
+          <w:sz w:val="32"/>
+        </w:rPr>
+        <w:t xml:space="preserve"> </w:t>
+      </w:r>
+      <w:proofErr w:type="spellStart"/>
+      <w:r>
+        <w:rPr>
+          <w:rFonts w:ascii="SutonnyMJ" w:hAnsi="SutonnyMJ" w:cs="SutonnyMJ"/>
+          <w:sz w:val="32"/>
+        </w:rPr>
+        <w:t>AcwUgvB‡Rkb</w:t>
+      </w:r>
+      <w:proofErr w:type="spellEnd"/>
+      <w:r>
+        <w:rPr>
+          <w:rFonts w:ascii="SutonnyMJ" w:hAnsi="SutonnyMJ" w:cs="SutonnyMJ"/>
+          <w:sz w:val="32"/>
+        </w:rPr>
+        <w:t xml:space="preserve"> ‡</w:t>
+      </w:r>
+      <w:proofErr w:type="spellStart"/>
+      <w:r>
+        <w:rPr>
+          <w:rFonts w:ascii="SutonnyMJ" w:hAnsi="SutonnyMJ" w:cs="SutonnyMJ"/>
+          <w:sz w:val="32"/>
+        </w:rPr>
+        <w:t>UKwbK</w:t>
+      </w:r>
+      <w:proofErr w:type="spellEnd"/>
+      <w:r>
+        <w:rPr>
+          <w:rFonts w:ascii="SutonnyMJ" w:hAnsi="SutonnyMJ" w:cs="SutonnyMJ"/>
+          <w:sz w:val="32"/>
+        </w:rPr>
+        <w:t xml:space="preserve"> </w:t>
+      </w:r>
+      <w:proofErr w:type="spellStart"/>
+      <w:r>
+        <w:rPr>
+          <w:rFonts w:ascii="SutonnyMJ" w:hAnsi="SutonnyMJ" w:cs="SutonnyMJ"/>
+          <w:sz w:val="32"/>
+        </w:rPr>
+        <w:t>wb‡q</w:t>
+      </w:r>
+      <w:proofErr w:type="spellEnd"/>
+      <w:r>
+        <w:rPr>
+          <w:rFonts w:ascii="SutonnyMJ" w:hAnsi="SutonnyMJ" w:cs="SutonnyMJ"/>
+          <w:sz w:val="32"/>
+        </w:rPr>
+        <w:t xml:space="preserve"> </w:t>
+      </w:r>
+      <w:proofErr w:type="spellStart"/>
+      <w:r>
+        <w:rPr>
+          <w:rFonts w:ascii="SutonnyMJ" w:hAnsi="SutonnyMJ" w:cs="SutonnyMJ"/>
+          <w:sz w:val="32"/>
+        </w:rPr>
+        <w:t>KvR</w:t>
+      </w:r>
+      <w:proofErr w:type="spellEnd"/>
+      <w:r>
+        <w:rPr>
+          <w:rFonts w:ascii="SutonnyMJ" w:hAnsi="SutonnyMJ" w:cs="SutonnyMJ"/>
+          <w:sz w:val="32"/>
+        </w:rPr>
+        <w:t xml:space="preserve"> </w:t>
+      </w:r>
+      <w:proofErr w:type="spellStart"/>
+      <w:r>
+        <w:rPr>
+          <w:rFonts w:ascii="SutonnyMJ" w:hAnsi="SutonnyMJ" w:cs="SutonnyMJ"/>
+          <w:sz w:val="32"/>
+        </w:rPr>
+        <w:t>Ki‡Z</w:t>
+      </w:r>
+      <w:proofErr w:type="spellEnd"/>
+      <w:r>
+        <w:rPr>
+          <w:rFonts w:ascii="SutonnyMJ" w:hAnsi="SutonnyMJ" w:cs="SutonnyMJ"/>
+          <w:sz w:val="32"/>
+        </w:rPr>
+        <w:t xml:space="preserve"> </w:t>
+      </w:r>
+      <w:proofErr w:type="spellStart"/>
+      <w:r>
+        <w:rPr>
+          <w:rFonts w:ascii="SutonnyMJ" w:hAnsi="SutonnyMJ" w:cs="SutonnyMJ"/>
+          <w:sz w:val="32"/>
+        </w:rPr>
+        <w:t>wZwb</w:t>
+      </w:r>
+      <w:proofErr w:type="spellEnd"/>
+      <w:r>
+        <w:rPr>
+          <w:rFonts w:ascii="SutonnyMJ" w:hAnsi="SutonnyMJ" w:cs="SutonnyMJ"/>
+          <w:sz w:val="32"/>
+        </w:rPr>
+        <w:t xml:space="preserve"> </w:t>
+      </w:r>
+      <w:proofErr w:type="spellStart"/>
+      <w:r>
+        <w:rPr>
+          <w:rFonts w:ascii="SutonnyMJ" w:hAnsi="SutonnyMJ" w:cs="SutonnyMJ"/>
+          <w:sz w:val="32"/>
+        </w:rPr>
+        <w:t>cQ</w:t>
+      </w:r>
+      <w:proofErr w:type="spellEnd"/>
+      <w:r>
+        <w:rPr>
+          <w:rFonts w:ascii="SutonnyMJ" w:hAnsi="SutonnyMJ" w:cs="SutonnyMJ"/>
+          <w:sz w:val="32"/>
+        </w:rPr>
+        <w:t xml:space="preserve">›` </w:t>
+      </w:r>
+      <w:proofErr w:type="spellStart"/>
+      <w:r>
+        <w:rPr>
+          <w:rFonts w:ascii="SutonnyMJ" w:hAnsi="SutonnyMJ" w:cs="SutonnyMJ"/>
+          <w:sz w:val="32"/>
+        </w:rPr>
+        <w:t>K‡ib</w:t>
+      </w:r>
+      <w:proofErr w:type="spellEnd"/>
+      <w:r>
+        <w:rPr>
+          <w:rFonts w:ascii="SutonnyMJ" w:hAnsi="SutonnyMJ" w:cs="SutonnyMJ"/>
+          <w:sz w:val="32"/>
+        </w:rPr>
+        <w:t xml:space="preserve">| </w:t>
+      </w:r>
+      <w:proofErr w:type="spellStart"/>
+      <w:r>
+        <w:rPr>
+          <w:rFonts w:ascii="SutonnyMJ" w:hAnsi="SutonnyMJ" w:cs="SutonnyMJ"/>
+          <w:sz w:val="32"/>
+        </w:rPr>
+        <w:t>wkL‡Z</w:t>
+      </w:r>
+      <w:proofErr w:type="spellEnd"/>
       <w:r>
         <w:rPr>
           <w:rFonts w:ascii="SutonnyMJ" w:hAnsi="SutonnyMJ" w:cs="SutonnyMJ"/>
@@ -2502,7 +5372,55 @@
           <w:rFonts w:ascii="SutonnyMJ" w:hAnsi="SutonnyMJ" w:cs="SutonnyMJ"/>
           <w:sz w:val="32"/>
         </w:rPr>
-        <w:t xml:space="preserve"> †kLv‡Z cQ›` K‡ib|</w:t>
+        <w:t xml:space="preserve"> †</w:t>
+      </w:r>
+      <w:proofErr w:type="spellStart"/>
+      <w:r>
+        <w:rPr>
+          <w:rFonts w:ascii="SutonnyMJ" w:hAnsi="SutonnyMJ" w:cs="SutonnyMJ"/>
+          <w:sz w:val="32"/>
+        </w:rPr>
+        <w:t>kLv‡Z</w:t>
+      </w:r>
+      <w:proofErr w:type="spellEnd"/>
+      <w:r>
+        <w:rPr>
+          <w:rFonts w:ascii="SutonnyMJ" w:hAnsi="SutonnyMJ" w:cs="SutonnyMJ"/>
+          <w:sz w:val="32"/>
+        </w:rPr>
+        <w:t xml:space="preserve"> </w:t>
+      </w:r>
+      <w:proofErr w:type="spellStart"/>
+      <w:r>
+        <w:rPr>
+          <w:rFonts w:ascii="SutonnyMJ" w:hAnsi="SutonnyMJ" w:cs="SutonnyMJ"/>
+          <w:sz w:val="32"/>
+        </w:rPr>
+        <w:t>cQ</w:t>
+      </w:r>
+      <w:proofErr w:type="spellEnd"/>
+      <w:r>
+        <w:rPr>
+          <w:rFonts w:ascii="SutonnyMJ" w:hAnsi="SutonnyMJ" w:cs="SutonnyMJ"/>
+          <w:sz w:val="32"/>
+        </w:rPr>
+        <w:t xml:space="preserve">›` </w:t>
+      </w:r>
+      <w:proofErr w:type="spellStart"/>
+      <w:r>
+        <w:rPr>
+          <w:rFonts w:ascii="SutonnyMJ" w:hAnsi="SutonnyMJ" w:cs="SutonnyMJ"/>
+          <w:sz w:val="32"/>
+        </w:rPr>
+        <w:t>K‡ib</w:t>
+      </w:r>
+      <w:proofErr w:type="spellEnd"/>
+      <w:r>
+        <w:rPr>
+          <w:rFonts w:ascii="SutonnyMJ" w:hAnsi="SutonnyMJ" w:cs="SutonnyMJ"/>
+          <w:sz w:val="32"/>
+        </w:rPr>
+        <w:t>|</w:t>
       </w:r>
       <w:r>
         <w:rPr>
@@ -2528,6 +5446,7 @@
           <w:sz w:val="32"/>
         </w:rPr>
       </w:pPr>
+      <w:proofErr w:type="spellStart"/>
       <w:proofErr w:type="gramStart"/>
       <w:r>
         <w:rPr>
@@ -2536,13 +5455,174 @@
         </w:rPr>
         <w:t>eBwUi</w:t>
       </w:r>
+      <w:proofErr w:type="spellEnd"/>
       <w:proofErr w:type="gramEnd"/>
       <w:r>
         <w:rPr>
           <w:rFonts w:ascii="SutonnyMJ" w:hAnsi="SutonnyMJ" w:cs="SutonnyMJ"/>
           <w:sz w:val="32"/>
         </w:rPr>
-        <w:t xml:space="preserve"> †Kvb As‡k †Kvb fzj g‡b n‡j Avgv‡`i‡K B‡gB‡j Rvbvb|</w:t>
+        <w:t xml:space="preserve"> †</w:t>
+      </w:r>
+      <w:proofErr w:type="spellStart"/>
+      <w:r>
+        <w:rPr>
+          <w:rFonts w:ascii="SutonnyMJ" w:hAnsi="SutonnyMJ" w:cs="SutonnyMJ"/>
+          <w:sz w:val="32"/>
+        </w:rPr>
+        <w:t>Kvb</w:t>
+      </w:r>
+      <w:proofErr w:type="spellEnd"/>
+      <w:r>
+        <w:rPr>
+          <w:rFonts w:ascii="SutonnyMJ" w:hAnsi="SutonnyMJ" w:cs="SutonnyMJ"/>
+          <w:sz w:val="32"/>
+        </w:rPr>
+        <w:t xml:space="preserve"> </w:t>
+      </w:r>
+      <w:proofErr w:type="spellStart"/>
+      <w:r>
+        <w:rPr>
+          <w:rFonts w:ascii="SutonnyMJ" w:hAnsi="SutonnyMJ" w:cs="SutonnyMJ"/>
+          <w:sz w:val="32"/>
+        </w:rPr>
+        <w:t>As‡k</w:t>
+      </w:r>
+      <w:proofErr w:type="spellEnd"/>
+      <w:r>
+        <w:rPr>
+          <w:rFonts w:ascii="SutonnyMJ" w:hAnsi="SutonnyMJ" w:cs="SutonnyMJ"/>
+          <w:sz w:val="32"/>
+        </w:rPr>
+        <w:t xml:space="preserve"> †</w:t>
+      </w:r>
+      <w:proofErr w:type="spellStart"/>
+      <w:r>
+        <w:rPr>
+          <w:rFonts w:ascii="SutonnyMJ" w:hAnsi="SutonnyMJ" w:cs="SutonnyMJ"/>
+          <w:sz w:val="32"/>
+        </w:rPr>
+        <w:t>Kvb</w:t>
+      </w:r>
+      <w:proofErr w:type="spellEnd"/>
+      <w:r>
+        <w:rPr>
+          <w:rFonts w:ascii="SutonnyMJ" w:hAnsi="SutonnyMJ" w:cs="SutonnyMJ"/>
+          <w:sz w:val="32"/>
+        </w:rPr>
+        <w:t xml:space="preserve"> </w:t>
+      </w:r>
+      <w:proofErr w:type="spellStart"/>
+      <w:r>
+        <w:rPr>
+          <w:rFonts w:ascii="SutonnyMJ" w:hAnsi="SutonnyMJ" w:cs="SutonnyMJ"/>
+          <w:sz w:val="32"/>
+        </w:rPr>
+        <w:t>fzj</w:t>
+      </w:r>
+      <w:proofErr w:type="spellEnd"/>
+      <w:r>
+        <w:rPr>
+          <w:rFonts w:ascii="SutonnyMJ" w:hAnsi="SutonnyMJ" w:cs="SutonnyMJ"/>
+          <w:sz w:val="32"/>
+        </w:rPr>
+        <w:t xml:space="preserve"> </w:t>
+      </w:r>
+      <w:proofErr w:type="spellStart"/>
+      <w:r>
+        <w:rPr>
+          <w:rFonts w:ascii="SutonnyMJ" w:hAnsi="SutonnyMJ" w:cs="SutonnyMJ"/>
+          <w:sz w:val="32"/>
+        </w:rPr>
+        <w:t>g‡b</w:t>
+      </w:r>
+      <w:proofErr w:type="spellEnd"/>
+      <w:r>
+        <w:rPr>
+          <w:rFonts w:ascii="SutonnyMJ" w:hAnsi="SutonnyMJ" w:cs="SutonnyMJ"/>
+          <w:sz w:val="32"/>
+        </w:rPr>
+        <w:t xml:space="preserve"> </w:t>
+      </w:r>
+      <w:proofErr w:type="spellStart"/>
+      <w:r>
+        <w:rPr>
+          <w:rFonts w:ascii="SutonnyMJ" w:hAnsi="SutonnyMJ" w:cs="SutonnyMJ"/>
+          <w:sz w:val="32"/>
+        </w:rPr>
+        <w:t>n‡j</w:t>
+      </w:r>
+      <w:proofErr w:type="spellEnd"/>
+      <w:r>
+        <w:rPr>
+          <w:rFonts w:ascii="SutonnyMJ" w:hAnsi="SutonnyMJ" w:cs="SutonnyMJ"/>
+          <w:sz w:val="32"/>
+        </w:rPr>
+        <w:t xml:space="preserve"> </w:t>
+      </w:r>
+      <w:proofErr w:type="spellStart"/>
+      <w:r>
+        <w:rPr>
+          <w:rFonts w:ascii="SutonnyMJ" w:hAnsi="SutonnyMJ" w:cs="SutonnyMJ"/>
+          <w:sz w:val="32"/>
+        </w:rPr>
+        <w:t>Avgv</w:t>
+      </w:r>
+      <w:proofErr w:type="spellEnd"/>
+      <w:r>
+        <w:rPr>
+          <w:rFonts w:ascii="SutonnyMJ" w:hAnsi="SutonnyMJ" w:cs="SutonnyMJ"/>
+          <w:sz w:val="32"/>
+        </w:rPr>
+        <w:t>‡`</w:t>
+      </w:r>
+      <w:proofErr w:type="spellStart"/>
+      <w:r>
+        <w:rPr>
+          <w:rFonts w:ascii="SutonnyMJ" w:hAnsi="SutonnyMJ" w:cs="SutonnyMJ"/>
+          <w:sz w:val="32"/>
+        </w:rPr>
+        <w:t>i‡K</w:t>
+      </w:r>
+      <w:proofErr w:type="spellEnd"/>
+      <w:r>
+        <w:rPr>
+          <w:rFonts w:ascii="SutonnyMJ" w:hAnsi="SutonnyMJ" w:cs="SutonnyMJ"/>
+          <w:sz w:val="32"/>
+        </w:rPr>
+        <w:t xml:space="preserve"> </w:t>
+      </w:r>
+      <w:proofErr w:type="spellStart"/>
+      <w:r>
+        <w:rPr>
+          <w:rFonts w:ascii="SutonnyMJ" w:hAnsi="SutonnyMJ" w:cs="SutonnyMJ"/>
+          <w:sz w:val="32"/>
+        </w:rPr>
+        <w:t>B‡gB‡j</w:t>
+      </w:r>
+      <w:proofErr w:type="spellEnd"/>
+      <w:r>
+        <w:rPr>
+          <w:rFonts w:ascii="SutonnyMJ" w:hAnsi="SutonnyMJ" w:cs="SutonnyMJ"/>
+          <w:sz w:val="32"/>
+        </w:rPr>
+        <w:t xml:space="preserve"> </w:t>
+      </w:r>
+      <w:proofErr w:type="spellStart"/>
+      <w:r>
+        <w:rPr>
+          <w:rFonts w:ascii="SutonnyMJ" w:hAnsi="SutonnyMJ" w:cs="SutonnyMJ"/>
+          <w:sz w:val="32"/>
+        </w:rPr>
+        <w:t>Rvbvb</w:t>
+      </w:r>
+      <w:proofErr w:type="spellEnd"/>
+      <w:r>
+        <w:rPr>
+          <w:rFonts w:ascii="SutonnyMJ" w:hAnsi="SutonnyMJ" w:cs="SutonnyMJ"/>
+          <w:sz w:val="32"/>
+        </w:rPr>
+        <w:t>|</w:t>
       </w:r>
     </w:p>
     <w:p>
@@ -2553,7 +5633,8 @@
           <w:sz w:val="32"/>
         </w:rPr>
       </w:pPr>
-      <w:hyperlink r:id="rId8" w:history="1">
+      <w:hyperlink r:id="rId10" w:history="1">
+        <w:proofErr w:type="spellStart"/>
         <w:r>
           <w:rPr>
             <w:rStyle w:val="Hyperlink"/>
@@ -2562,6 +5643,7 @@
           </w:rPr>
           <w:t>mdadalkhan@gmail.com</w:t>
         </w:r>
+        <w:proofErr w:type="spellEnd"/>
       </w:hyperlink>
     </w:p>
     <w:p>
@@ -2577,7 +5659,23 @@
           <w:rFonts w:cstheme="minorHAnsi"/>
           <w:sz w:val="32"/>
         </w:rPr>
-        <w:t>0130 76 78 401(SMS only)</w:t>
+        <w:t>0130 76 78 401(</w:t>
+      </w:r>
+      <w:proofErr w:type="spellStart"/>
+      <w:r>
+        <w:rPr>
+          <w:rFonts w:cstheme="minorHAnsi"/>
+          <w:sz w:val="32"/>
+        </w:rPr>
+        <w:t>SMS</w:t>
+      </w:r>
+      <w:proofErr w:type="spellEnd"/>
+      <w:r>
+        <w:rPr>
+          <w:rFonts w:cstheme="minorHAnsi"/>
+          <w:sz w:val="32"/>
+        </w:rPr>
+        <w:t xml:space="preserve"> only)</w:t>
       </w:r>
     </w:p>
     <w:p>
@@ -2597,8 +5695,9 @@
           <w:sz w:val="32"/>
           <w:u w:val="single"/>
         </w:rPr>
-        <w:t>‡jL</w:t>
-      </w:r>
+        <w:t>‡</w:t>
+      </w:r>
+      <w:proofErr w:type="spellStart"/>
       <w:r>
         <w:rPr>
           <w:rFonts w:ascii="SutonnyMJ" w:hAnsi="SutonnyMJ" w:cs="SutonnyMJ"/>
@@ -2606,8 +5705,18 @@
           <w:sz w:val="32"/>
           <w:u w:val="single"/>
         </w:rPr>
+        <w:t>jL</w:t>
+      </w:r>
+      <w:r>
+        <w:rPr>
+          <w:rFonts w:ascii="SutonnyMJ" w:hAnsi="SutonnyMJ" w:cs="SutonnyMJ"/>
+          <w:b/>
+          <w:sz w:val="32"/>
+          <w:u w:val="single"/>
+        </w:rPr>
         <w:t>‡Ki</w:t>
       </w:r>
+      <w:proofErr w:type="spellEnd"/>
       <w:r>
         <w:rPr>
           <w:rFonts w:ascii="SutonnyMJ" w:hAnsi="SutonnyMJ" w:cs="SutonnyMJ"/>
@@ -2615,8 +5724,9 @@
           <w:sz w:val="32"/>
           <w:u w:val="single"/>
         </w:rPr>
-        <w:t xml:space="preserve"> AbygwZ e¨wZZ </w:t>
-      </w:r>
+        <w:t xml:space="preserve"> </w:t>
+      </w:r>
+      <w:proofErr w:type="spellStart"/>
       <w:r>
         <w:rPr>
           <w:rFonts w:ascii="SutonnyMJ" w:hAnsi="SutonnyMJ" w:cs="SutonnyMJ"/>
@@ -2624,8 +5734,9 @@
           <w:sz w:val="32"/>
           <w:u w:val="single"/>
         </w:rPr>
-        <w:t xml:space="preserve">eBwUi </w:t>
-      </w:r>
+        <w:t>AbygwZ</w:t>
+      </w:r>
+      <w:proofErr w:type="spellEnd"/>
       <w:r>
         <w:rPr>
           <w:rFonts w:ascii="SutonnyMJ" w:hAnsi="SutonnyMJ" w:cs="SutonnyMJ"/>
@@ -2633,7 +5744,106 @@
           <w:sz w:val="32"/>
           <w:u w:val="single"/>
         </w:rPr>
-        <w:t>Ask we‡kl ‡Kv_vI Qvcv‡</w:t>
+        <w:t xml:space="preserve"> </w:t>
+      </w:r>
+      <w:proofErr w:type="spellStart"/>
+      <w:r>
+        <w:rPr>
+          <w:rFonts w:ascii="SutonnyMJ" w:hAnsi="SutonnyMJ" w:cs="SutonnyMJ"/>
+          <w:b/>
+          <w:sz w:val="32"/>
+          <w:u w:val="single"/>
+        </w:rPr>
+        <w:t>e¨wZZ</w:t>
+      </w:r>
+      <w:proofErr w:type="spellEnd"/>
+      <w:r>
+        <w:rPr>
+          <w:rFonts w:ascii="SutonnyMJ" w:hAnsi="SutonnyMJ" w:cs="SutonnyMJ"/>
+          <w:b/>
+          <w:sz w:val="32"/>
+          <w:u w:val="single"/>
+        </w:rPr>
+        <w:t xml:space="preserve"> </w:t>
+      </w:r>
+      <w:proofErr w:type="spellStart"/>
+      <w:r>
+        <w:rPr>
+          <w:rFonts w:ascii="SutonnyMJ" w:hAnsi="SutonnyMJ" w:cs="SutonnyMJ"/>
+          <w:b/>
+          <w:sz w:val="32"/>
+          <w:u w:val="single"/>
+        </w:rPr>
+        <w:t>eBwUi</w:t>
+      </w:r>
+      <w:proofErr w:type="spellEnd"/>
+      <w:r>
+        <w:rPr>
+          <w:rFonts w:ascii="SutonnyMJ" w:hAnsi="SutonnyMJ" w:cs="SutonnyMJ"/>
+          <w:b/>
+          <w:sz w:val="32"/>
+          <w:u w:val="single"/>
+        </w:rPr>
+        <w:t xml:space="preserve"> </w:t>
+      </w:r>
+      <w:r>
+        <w:rPr>
+          <w:rFonts w:ascii="SutonnyMJ" w:hAnsi="SutonnyMJ" w:cs="SutonnyMJ"/>
+          <w:b/>
+          <w:sz w:val="32"/>
+          <w:u w:val="single"/>
+        </w:rPr>
+        <w:t xml:space="preserve">Ask </w:t>
+      </w:r>
+      <w:proofErr w:type="spellStart"/>
+      <w:r>
+        <w:rPr>
+          <w:rFonts w:ascii="SutonnyMJ" w:hAnsi="SutonnyMJ" w:cs="SutonnyMJ"/>
+          <w:b/>
+          <w:sz w:val="32"/>
+          <w:u w:val="single"/>
+        </w:rPr>
+        <w:t>we‡kl</w:t>
+      </w:r>
+      <w:proofErr w:type="spellEnd"/>
+      <w:r>
+        <w:rPr>
+          <w:rFonts w:ascii="SutonnyMJ" w:hAnsi="SutonnyMJ" w:cs="SutonnyMJ"/>
+          <w:b/>
+          <w:sz w:val="32"/>
+          <w:u w:val="single"/>
+        </w:rPr>
+        <w:t xml:space="preserve"> ‡</w:t>
+      </w:r>
+      <w:proofErr w:type="spellStart"/>
+      <w:r>
+        <w:rPr>
+          <w:rFonts w:ascii="SutonnyMJ" w:hAnsi="SutonnyMJ" w:cs="SutonnyMJ"/>
+          <w:b/>
+          <w:sz w:val="32"/>
+          <w:u w:val="single"/>
+        </w:rPr>
+        <w:t>Kv_vI</w:t>
+      </w:r>
+      <w:proofErr w:type="spellEnd"/>
+      <w:r>
+        <w:rPr>
+          <w:rFonts w:ascii="SutonnyMJ" w:hAnsi="SutonnyMJ" w:cs="SutonnyMJ"/>
+          <w:b/>
+          <w:sz w:val="32"/>
+          <w:u w:val="single"/>
+        </w:rPr>
+        <w:t xml:space="preserve"> </w:t>
+      </w:r>
+      <w:proofErr w:type="spellStart"/>
+      <w:r>
+        <w:rPr>
+          <w:rFonts w:ascii="SutonnyMJ" w:hAnsi="SutonnyMJ" w:cs="SutonnyMJ"/>
+          <w:b/>
+          <w:sz w:val="32"/>
+          <w:u w:val="single"/>
+        </w:rPr>
+        <w:t>Qvcv‡</w:t>
       </w:r>
       <w:proofErr w:type="gramStart"/>
       <w:r>
@@ -2645,6 +5855,7 @@
         </w:rPr>
         <w:t>bv</w:t>
       </w:r>
+      <w:proofErr w:type="spellEnd"/>
       <w:proofErr w:type="gramEnd"/>
       <w:r>
         <w:rPr>
@@ -2653,12 +5864,37 @@
           <w:sz w:val="32"/>
           <w:u w:val="single"/>
         </w:rPr>
-        <w:t xml:space="preserve"> wb‡la|</w:t>
+        <w:t xml:space="preserve"> </w:t>
+      </w:r>
+      <w:proofErr w:type="spellStart"/>
+      <w:r>
+        <w:rPr>
+          <w:rFonts w:ascii="SutonnyMJ" w:hAnsi="SutonnyMJ" w:cs="SutonnyMJ"/>
+          <w:b/>
+          <w:sz w:val="32"/>
+          <w:u w:val="single"/>
+        </w:rPr>
+        <w:t>wb‡la</w:t>
+      </w:r>
+      <w:proofErr w:type="spellEnd"/>
+      <w:r>
+        <w:rPr>
+          <w:rFonts w:ascii="SutonnyMJ" w:hAnsi="SutonnyMJ" w:cs="SutonnyMJ"/>
+          <w:b/>
+          <w:sz w:val="32"/>
+          <w:u w:val="single"/>
+        </w:rPr>
+        <w:t>|</w:t>
       </w:r>
     </w:p>
     <w:sectPr>
-      <w:headerReference w:type="default" r:id="rId9"/>
-      <w:pgSz w:w="12240" w:h="15840"/>
+      <w:headerReference w:type="even" r:id="rId11"/>
+      <w:headerReference w:type="default" r:id="rId12"/>
+      <w:footerReference w:type="even" r:id="rId13"/>
+      <w:footerReference w:type="default" r:id="rId14"/>
+      <w:headerReference w:type="first" r:id="rId15"/>
+      <w:footerReference w:type="first" r:id="rId16"/>
+      <w:pgSz w:w="11907" w:h="16839" w:code="9"/>
       <w:pgMar w:top="720" w:right="720" w:bottom="720" w:left="720" w:header="0" w:footer="0" w:gutter="0"/>
       <w:cols w:space="720"/>
       <w:docGrid w:linePitch="360"/>
@@ -2692,6 +5928,36 @@
 </w:endnotes>
 </file>
 
+<file path=word/footer1.xml><?xml version="1.0" encoding="utf-8"?>
+<w:ftr xmlns:wpc="http://schemas.microsoft.com/office/word/2010/wordprocessingCanvas" xmlns:mc="http://schemas.openxmlformats.org/markup-compatibility/2006" xmlns:o="urn:schemas-microsoft-com:office:office" xmlns:r="http://schemas.openxmlformats.org/officeDocument/2006/relationships" xmlns:m="http://schemas.openxmlformats.org/officeDocument/2006/math" xmlns:v="urn:schemas-microsoft-com:vml" xmlns:wp14="http://schemas.microsoft.com/office/word/2010/wordprocessingDrawing" xmlns:wp="http://schemas.openxmlformats.org/drawingml/2006/wordprocessingDrawing" xmlns:w10="urn:schemas-microsoft-com:office:word" xmlns:w="http://schemas.openxmlformats.org/wordprocessingml/2006/main" xmlns:w14="http://schemas.microsoft.com/office/word/2010/wordml" xmlns:w15="http://schemas.microsoft.com/office/word/2012/wordml" xmlns:wpg="http://schemas.microsoft.com/office/word/2010/wordprocessingGroup" xmlns:wpi="http://schemas.microsoft.com/office/word/2010/wordprocessingInk" xmlns:wne="http://schemas.microsoft.com/office/word/2006/wordml" xmlns:wps="http://schemas.microsoft.com/office/word/2010/wordprocessingShape" mc:Ignorable="w14 w15 wp14">
+  <w:p>
+    <w:pPr>
+      <w:pStyle w:val="Footer"/>
+    </w:pPr>
+  </w:p>
+</w:ftr>
+</file>
+
+<file path=word/footer2.xml><?xml version="1.0" encoding="utf-8"?>
+<w:ftr xmlns:wpc="http://schemas.microsoft.com/office/word/2010/wordprocessingCanvas" xmlns:mc="http://schemas.openxmlformats.org/markup-compatibility/2006" xmlns:o="urn:schemas-microsoft-com:office:office" xmlns:r="http://schemas.openxmlformats.org/officeDocument/2006/relationships" xmlns:m="http://schemas.openxmlformats.org/officeDocument/2006/math" xmlns:v="urn:schemas-microsoft-com:vml" xmlns:wp14="http://schemas.microsoft.com/office/word/2010/wordprocessingDrawing" xmlns:wp="http://schemas.openxmlformats.org/drawingml/2006/wordprocessingDrawing" xmlns:w10="urn:schemas-microsoft-com:office:word" xmlns:w="http://schemas.openxmlformats.org/wordprocessingml/2006/main" xmlns:w14="http://schemas.microsoft.com/office/word/2010/wordml" xmlns:w15="http://schemas.microsoft.com/office/word/2012/wordml" xmlns:wpg="http://schemas.microsoft.com/office/word/2010/wordprocessingGroup" xmlns:wpi="http://schemas.microsoft.com/office/word/2010/wordprocessingInk" xmlns:wne="http://schemas.microsoft.com/office/word/2006/wordml" xmlns:wps="http://schemas.microsoft.com/office/word/2010/wordprocessingShape" mc:Ignorable="w14 w15 wp14">
+  <w:p>
+    <w:pPr>
+      <w:pStyle w:val="Footer"/>
+    </w:pPr>
+  </w:p>
+</w:ftr>
+</file>
+
+<file path=word/footer3.xml><?xml version="1.0" encoding="utf-8"?>
+<w:ftr xmlns:wpc="http://schemas.microsoft.com/office/word/2010/wordprocessingCanvas" xmlns:mc="http://schemas.openxmlformats.org/markup-compatibility/2006" xmlns:o="urn:schemas-microsoft-com:office:office" xmlns:r="http://schemas.openxmlformats.org/officeDocument/2006/relationships" xmlns:m="http://schemas.openxmlformats.org/officeDocument/2006/math" xmlns:v="urn:schemas-microsoft-com:vml" xmlns:wp14="http://schemas.microsoft.com/office/word/2010/wordprocessingDrawing" xmlns:wp="http://schemas.openxmlformats.org/drawingml/2006/wordprocessingDrawing" xmlns:w10="urn:schemas-microsoft-com:office:word" xmlns:w="http://schemas.openxmlformats.org/wordprocessingml/2006/main" xmlns:w14="http://schemas.microsoft.com/office/word/2010/wordml" xmlns:w15="http://schemas.microsoft.com/office/word/2012/wordml" xmlns:wpg="http://schemas.microsoft.com/office/word/2010/wordprocessingGroup" xmlns:wpi="http://schemas.microsoft.com/office/word/2010/wordprocessingInk" xmlns:wne="http://schemas.microsoft.com/office/word/2006/wordml" xmlns:wps="http://schemas.microsoft.com/office/word/2010/wordprocessingShape" mc:Ignorable="w14 w15 wp14">
+  <w:p>
+    <w:pPr>
+      <w:pStyle w:val="Footer"/>
+    </w:pPr>
+  </w:p>
+</w:ftr>
+</file>
+
 <file path=word/footnotes.xml><?xml version="1.0" encoding="utf-8"?>
 <w:footnotes xmlns:wpc="http://schemas.microsoft.com/office/word/2010/wordprocessingCanvas" xmlns:mc="http://schemas.openxmlformats.org/markup-compatibility/2006" xmlns:o="urn:schemas-microsoft-com:office:office" xmlns:r="http://schemas.openxmlformats.org/officeDocument/2006/relationships" xmlns:m="http://schemas.openxmlformats.org/officeDocument/2006/math" xmlns:v="urn:schemas-microsoft-com:vml" xmlns:wp14="http://schemas.microsoft.com/office/word/2010/wordprocessingDrawing" xmlns:wp="http://schemas.openxmlformats.org/drawingml/2006/wordprocessingDrawing" xmlns:w10="urn:schemas-microsoft-com:office:word" xmlns:w="http://schemas.openxmlformats.org/wordprocessingml/2006/main" xmlns:w14="http://schemas.microsoft.com/office/word/2010/wordml" xmlns:w15="http://schemas.microsoft.com/office/word/2012/wordml" xmlns:wpg="http://schemas.microsoft.com/office/word/2010/wordprocessingGroup" xmlns:wpi="http://schemas.microsoft.com/office/word/2010/wordprocessingInk" xmlns:wne="http://schemas.microsoft.com/office/word/2006/wordml" xmlns:wps="http://schemas.microsoft.com/office/word/2010/wordprocessingShape" mc:Ignorable="w14 w15 wp14">
   <w:footnote w:type="separator" w:id="-1">
@@ -2719,49 +5985,46 @@
 
 <file path=word/header1.xml><?xml version="1.0" encoding="utf-8"?>
 <w:hdr xmlns:wpc="http://schemas.microsoft.com/office/word/2010/wordprocessingCanvas" xmlns:mc="http://schemas.openxmlformats.org/markup-compatibility/2006" xmlns:o="urn:schemas-microsoft-com:office:office" xmlns:r="http://schemas.openxmlformats.org/officeDocument/2006/relationships" xmlns:m="http://schemas.openxmlformats.org/officeDocument/2006/math" xmlns:v="urn:schemas-microsoft-com:vml" xmlns:wp14="http://schemas.microsoft.com/office/word/2010/wordprocessingDrawing" xmlns:wp="http://schemas.openxmlformats.org/drawingml/2006/wordprocessingDrawing" xmlns:w10="urn:schemas-microsoft-com:office:word" xmlns:w="http://schemas.openxmlformats.org/wordprocessingml/2006/main" xmlns:w14="http://schemas.microsoft.com/office/word/2010/wordml" xmlns:w15="http://schemas.microsoft.com/office/word/2012/wordml" xmlns:wpg="http://schemas.microsoft.com/office/word/2010/wordprocessingGroup" xmlns:wpi="http://schemas.microsoft.com/office/word/2010/wordprocessingInk" xmlns:wne="http://schemas.microsoft.com/office/word/2006/wordml" xmlns:wps="http://schemas.microsoft.com/office/word/2010/wordprocessingShape" mc:Ignorable="w14 w15 wp14">
-  <w:sdt>
-    <w:sdtPr>
-      <w:id w:val="371654439"/>
-      <w:docPartObj>
-        <w:docPartGallery w:val="Page Numbers (Top of Page)"/>
-        <w:docPartUnique/>
-      </w:docPartObj>
-    </w:sdtPr>
-    <w:sdtEndPr>
-      <w:rPr>
-        <w:noProof/>
-      </w:rPr>
-    </w:sdtEndPr>
-    <w:sdtContent>
-      <w:p>
-        <w:pPr>
-          <w:pStyle w:val="Header"/>
-          <w:jc w:val="right"/>
-        </w:pPr>
-        <w:r>
-          <w:fldChar w:fldCharType="begin"/>
-        </w:r>
-        <w:r>
-          <w:instrText xml:space="preserve"> PAGE   \* MERGEFORMAT </w:instrText>
-        </w:r>
-        <w:r>
-          <w:fldChar w:fldCharType="separate"/>
-        </w:r>
-        <w:r>
-          <w:rPr>
-            <w:noProof/>
-          </w:rPr>
-          <w:t>3</w:t>
-        </w:r>
-        <w:r>
-          <w:rPr>
-            <w:noProof/>
-          </w:rPr>
-          <w:fldChar w:fldCharType="end"/>
-        </w:r>
-      </w:p>
-    </w:sdtContent>
-  </w:sdt>
+  <w:p>
+    <w:pPr>
+      <w:pStyle w:val="Header"/>
+    </w:pPr>
+  </w:p>
+</w:hdr>
+</file>
+
+<file path=word/header2.xml><?xml version="1.0" encoding="utf-8"?>
+<w:hdr xmlns:wpc="http://schemas.microsoft.com/office/word/2010/wordprocessingCanvas" xmlns:mc="http://schemas.openxmlformats.org/markup-compatibility/2006" xmlns:o="urn:schemas-microsoft-com:office:office" xmlns:r="http://schemas.openxmlformats.org/officeDocument/2006/relationships" xmlns:m="http://schemas.openxmlformats.org/officeDocument/2006/math" xmlns:v="urn:schemas-microsoft-com:vml" xmlns:wp14="http://schemas.microsoft.com/office/word/2010/wordprocessingDrawing" xmlns:wp="http://schemas.openxmlformats.org/drawingml/2006/wordprocessingDrawing" xmlns:w10="urn:schemas-microsoft-com:office:word" xmlns:w="http://schemas.openxmlformats.org/wordprocessingml/2006/main" xmlns:w14="http://schemas.microsoft.com/office/word/2010/wordml" xmlns:w15="http://schemas.microsoft.com/office/word/2012/wordml" xmlns:wpg="http://schemas.microsoft.com/office/word/2010/wordprocessingGroup" xmlns:wpi="http://schemas.microsoft.com/office/word/2010/wordprocessingInk" xmlns:wne="http://schemas.microsoft.com/office/word/2006/wordml" xmlns:wps="http://schemas.microsoft.com/office/word/2010/wordprocessingShape" mc:Ignorable="w14 w15 wp14">
+  <w:p>
+    <w:pPr>
+      <w:pStyle w:val="Header"/>
+    </w:pPr>
+  </w:p>
+  <w:p>
+    <w:pPr>
+      <w:pStyle w:val="Header"/>
+    </w:pPr>
+  </w:p>
+  <w:p>
+    <w:pPr>
+      <w:pStyle w:val="Header"/>
+    </w:pPr>
+  </w:p>
+  <w:p>
+    <w:pPr>
+      <w:pStyle w:val="Header"/>
+    </w:pPr>
+  </w:p>
+  <w:p>
+    <w:pPr>
+      <w:pStyle w:val="Header"/>
+    </w:pPr>
+  </w:p>
+</w:hdr>
+</file>
+
+<file path=word/header3.xml><?xml version="1.0" encoding="utf-8"?>
+<w:hdr xmlns:wpc="http://schemas.microsoft.com/office/word/2010/wordprocessingCanvas" xmlns:mc="http://schemas.openxmlformats.org/markup-compatibility/2006" xmlns:o="urn:schemas-microsoft-com:office:office" xmlns:r="http://schemas.openxmlformats.org/officeDocument/2006/relationships" xmlns:m="http://schemas.openxmlformats.org/officeDocument/2006/math" xmlns:v="urn:schemas-microsoft-com:vml" xmlns:wp14="http://schemas.microsoft.com/office/word/2010/wordprocessingDrawing" xmlns:wp="http://schemas.openxmlformats.org/drawingml/2006/wordprocessingDrawing" xmlns:w10="urn:schemas-microsoft-com:office:word" xmlns:w="http://schemas.openxmlformats.org/wordprocessingml/2006/main" xmlns:w14="http://schemas.microsoft.com/office/word/2010/wordml" xmlns:w15="http://schemas.microsoft.com/office/word/2012/wordml" xmlns:wpg="http://schemas.microsoft.com/office/word/2010/wordprocessingGroup" xmlns:wpi="http://schemas.microsoft.com/office/word/2010/wordprocessingInk" xmlns:wne="http://schemas.microsoft.com/office/word/2006/wordml" xmlns:wps="http://schemas.microsoft.com/office/word/2010/wordprocessingShape" mc:Ignorable="w14 w15 wp14">
   <w:p>
     <w:pPr>
       <w:pStyle w:val="Header"/>
